--- a/compressed SDD PPL.docx
+++ b/compressed SDD PPL.docx
@@ -206,7 +206,7 @@
           <w:sz w:val="32"/>
           <w:szCs w:val="32"/>
         </w:rPr>
-        <w:t xml:space="preserve"> 1.0.0</w:t>
+        <w:t xml:space="preserve"> 0.1.1</w:t>
       </w:r>
     </w:p>
     <w:p>
@@ -632,6 +632,8 @@
         </w:rPr>
         <w:t xml:space="preserve"> Isi</w:t>
       </w:r>
+      <w:bookmarkStart w:id="0" w:name="_GoBack"/>
+      <w:bookmarkEnd w:id="0"/>
     </w:p>
     <w:sdt>
       <w:sdtPr>
@@ -766,7 +768,7 @@
                 <w:sz w:val="32"/>
                 <w:szCs w:val="32"/>
               </w:rPr>
-              <w:t>2</w:t>
+              <w:t>3</w:t>
             </w:r>
             <w:r>
               <w:rPr>
@@ -862,7 +864,7 @@
                 <w:sz w:val="32"/>
                 <w:szCs w:val="32"/>
               </w:rPr>
-              <w:t>2</w:t>
+              <w:t>3</w:t>
             </w:r>
             <w:r>
               <w:rPr>
@@ -958,7 +960,7 @@
                 <w:sz w:val="32"/>
                 <w:szCs w:val="32"/>
               </w:rPr>
-              <w:t>2</w:t>
+              <w:t>3</w:t>
             </w:r>
             <w:r>
               <w:rPr>
@@ -1054,7 +1056,7 @@
                 <w:sz w:val="32"/>
                 <w:szCs w:val="32"/>
               </w:rPr>
-              <w:t>2</w:t>
+              <w:t>3</w:t>
             </w:r>
             <w:r>
               <w:rPr>
@@ -1438,7 +1440,7 @@
                 <w:sz w:val="32"/>
                 <w:szCs w:val="32"/>
               </w:rPr>
-              <w:t>4</w:t>
+              <w:t>5</w:t>
             </w:r>
             <w:r>
               <w:rPr>
@@ -1534,7 +1536,7 @@
                 <w:sz w:val="32"/>
                 <w:szCs w:val="32"/>
               </w:rPr>
-              <w:t>5</w:t>
+              <w:t>6</w:t>
             </w:r>
             <w:r>
               <w:rPr>
@@ -1630,7 +1632,7 @@
                 <w:sz w:val="32"/>
                 <w:szCs w:val="32"/>
               </w:rPr>
-              <w:t>5</w:t>
+              <w:t>6</w:t>
             </w:r>
             <w:r>
               <w:rPr>
@@ -1726,7 +1728,7 @@
                 <w:sz w:val="32"/>
                 <w:szCs w:val="32"/>
               </w:rPr>
-              <w:t>5</w:t>
+              <w:t>7</w:t>
             </w:r>
             <w:r>
               <w:rPr>
@@ -1822,7 +1824,7 @@
                 <w:sz w:val="32"/>
                 <w:szCs w:val="32"/>
               </w:rPr>
-              <w:t>5</w:t>
+              <w:t>7</w:t>
             </w:r>
             <w:r>
               <w:rPr>
@@ -1918,7 +1920,7 @@
                 <w:sz w:val="32"/>
                 <w:szCs w:val="32"/>
               </w:rPr>
-              <w:t>5</w:t>
+              <w:t>7</w:t>
             </w:r>
             <w:r>
               <w:rPr>
@@ -2014,7 +2016,7 @@
                 <w:sz w:val="32"/>
                 <w:szCs w:val="32"/>
               </w:rPr>
-              <w:t>7</w:t>
+              <w:t>8</w:t>
             </w:r>
             <w:r>
               <w:rPr>
@@ -2110,7 +2112,7 @@
                 <w:sz w:val="32"/>
                 <w:szCs w:val="32"/>
               </w:rPr>
-              <w:t>9</w:t>
+              <w:t>10</w:t>
             </w:r>
             <w:r>
               <w:rPr>
@@ -2206,7 +2208,7 @@
                 <w:sz w:val="32"/>
                 <w:szCs w:val="32"/>
               </w:rPr>
-              <w:t>11</w:t>
+              <w:t>12</w:t>
             </w:r>
             <w:r>
               <w:rPr>
@@ -2302,7 +2304,7 @@
                 <w:sz w:val="32"/>
                 <w:szCs w:val="32"/>
               </w:rPr>
-              <w:t>13</w:t>
+              <w:t>14</w:t>
             </w:r>
             <w:r>
               <w:rPr>
@@ -2398,7 +2400,7 @@
                 <w:sz w:val="32"/>
                 <w:szCs w:val="32"/>
               </w:rPr>
-              <w:t>15</w:t>
+              <w:t>16</w:t>
             </w:r>
             <w:r>
               <w:rPr>
@@ -2494,7 +2496,7 @@
                 <w:sz w:val="32"/>
                 <w:szCs w:val="32"/>
               </w:rPr>
-              <w:t>16</w:t>
+              <w:t>17</w:t>
             </w:r>
             <w:r>
               <w:rPr>
@@ -2590,7 +2592,7 @@
                 <w:sz w:val="32"/>
                 <w:szCs w:val="32"/>
               </w:rPr>
-              <w:t>16</w:t>
+              <w:t>17</w:t>
             </w:r>
             <w:r>
               <w:rPr>
@@ -2686,7 +2688,7 @@
                 <w:sz w:val="32"/>
                 <w:szCs w:val="32"/>
               </w:rPr>
-              <w:t>18</w:t>
+              <w:t>19</w:t>
             </w:r>
             <w:r>
               <w:rPr>
@@ -2782,7 +2784,7 @@
                 <w:sz w:val="32"/>
                 <w:szCs w:val="32"/>
               </w:rPr>
-              <w:t>20</w:t>
+              <w:t>21</w:t>
             </w:r>
             <w:r>
               <w:rPr>
@@ -2878,7 +2880,7 @@
                 <w:sz w:val="32"/>
                 <w:szCs w:val="32"/>
               </w:rPr>
-              <w:t>20</w:t>
+              <w:t>21</w:t>
             </w:r>
             <w:r>
               <w:rPr>
@@ -2974,7 +2976,7 @@
                 <w:sz w:val="32"/>
                 <w:szCs w:val="32"/>
               </w:rPr>
-              <w:t>21</w:t>
+              <w:t>22</w:t>
             </w:r>
             <w:r>
               <w:rPr>
@@ -3011,29 +3013,7 @@
                 <w:sz w:val="32"/>
                 <w:szCs w:val="32"/>
               </w:rPr>
-              <w:t>4. User Inter</w:t>
-            </w:r>
-            <w:r>
-              <w:rPr>
-                <w:rStyle w:val="Hyperlink"/>
-                <w:rFonts w:cstheme="minorHAnsi"/>
-                <w:noProof/>
-                <w:color w:val="auto"/>
-                <w:sz w:val="32"/>
-                <w:szCs w:val="32"/>
-              </w:rPr>
-              <w:t>f</w:t>
-            </w:r>
-            <w:r>
-              <w:rPr>
-                <w:rStyle w:val="Hyperlink"/>
-                <w:rFonts w:cstheme="minorHAnsi"/>
-                <w:noProof/>
-                <w:color w:val="auto"/>
-                <w:sz w:val="32"/>
-                <w:szCs w:val="32"/>
-              </w:rPr>
-              <w:t>ace Design</w:t>
+              <w:t>4. User Interface Design</w:t>
             </w:r>
             <w:r>
               <w:rPr>
@@ -3092,7 +3072,7 @@
                 <w:sz w:val="32"/>
                 <w:szCs w:val="32"/>
               </w:rPr>
-              <w:t>25</w:t>
+              <w:t>26</w:t>
             </w:r>
             <w:r>
               <w:rPr>
@@ -3129,29 +3109,7 @@
                 <w:sz w:val="32"/>
                 <w:szCs w:val="32"/>
               </w:rPr>
-              <w:t>5. Team</w:t>
-            </w:r>
-            <w:r>
-              <w:rPr>
-                <w:rStyle w:val="Hyperlink"/>
-                <w:rFonts w:cstheme="minorHAnsi"/>
-                <w:noProof/>
-                <w:color w:val="auto"/>
-                <w:sz w:val="32"/>
-                <w:szCs w:val="32"/>
-              </w:rPr>
-              <w:t xml:space="preserve"> </w:t>
-            </w:r>
-            <w:r>
-              <w:rPr>
-                <w:rStyle w:val="Hyperlink"/>
-                <w:rFonts w:cstheme="minorHAnsi"/>
-                <w:noProof/>
-                <w:color w:val="auto"/>
-                <w:sz w:val="32"/>
-                <w:szCs w:val="32"/>
-              </w:rPr>
-              <w:t>Progress</w:t>
+              <w:t>5. Team Progress</w:t>
             </w:r>
             <w:r>
               <w:rPr>
@@ -3210,7 +3168,7 @@
                 <w:sz w:val="32"/>
                 <w:szCs w:val="32"/>
               </w:rPr>
-              <w:t>36</w:t>
+              <w:t>37</w:t>
             </w:r>
             <w:r>
               <w:rPr>
@@ -3306,7 +3264,7 @@
                 <w:sz w:val="32"/>
                 <w:szCs w:val="32"/>
               </w:rPr>
-              <w:t>36</w:t>
+              <w:t>37</w:t>
             </w:r>
             <w:r>
               <w:rPr>
@@ -3343,29 +3301,7 @@
                 <w:sz w:val="32"/>
                 <w:szCs w:val="32"/>
               </w:rPr>
-              <w:t>b. Version C</w:t>
-            </w:r>
-            <w:r>
-              <w:rPr>
-                <w:rStyle w:val="Hyperlink"/>
-                <w:rFonts w:cstheme="minorHAnsi"/>
-                <w:noProof/>
-                <w:color w:val="auto"/>
-                <w:sz w:val="32"/>
-                <w:szCs w:val="32"/>
-              </w:rPr>
-              <w:t>o</w:t>
-            </w:r>
-            <w:r>
-              <w:rPr>
-                <w:rStyle w:val="Hyperlink"/>
-                <w:rFonts w:cstheme="minorHAnsi"/>
-                <w:noProof/>
-                <w:color w:val="auto"/>
-                <w:sz w:val="32"/>
-                <w:szCs w:val="32"/>
-              </w:rPr>
-              <w:t>ntrol</w:t>
+              <w:t>b. Version Control</w:t>
             </w:r>
             <w:r>
               <w:rPr>
@@ -3424,7 +3360,7 @@
                 <w:sz w:val="32"/>
                 <w:szCs w:val="32"/>
               </w:rPr>
-              <w:t>37</w:t>
+              <w:t>38</w:t>
             </w:r>
             <w:r>
               <w:rPr>
@@ -3520,7 +3456,7 @@
                 <w:sz w:val="32"/>
                 <w:szCs w:val="32"/>
               </w:rPr>
-              <w:t>38</w:t>
+              <w:t>39</w:t>
             </w:r>
             <w:r>
               <w:rPr>
@@ -3683,7 +3619,7 @@
           <w:color w:val="auto"/>
         </w:rPr>
       </w:pPr>
-      <w:bookmarkStart w:id="0" w:name="_Toc37587490"/>
+      <w:bookmarkStart w:id="1" w:name="_Toc37587490"/>
       <w:r>
         <w:rPr>
           <w:rFonts w:asciiTheme="minorHAnsi" w:hAnsiTheme="minorHAnsi" w:cstheme="minorHAnsi"/>
@@ -3699,7 +3635,7 @@
         </w:rPr>
         <w:t>Introduction</w:t>
       </w:r>
-      <w:bookmarkEnd w:id="0"/>
+      <w:bookmarkEnd w:id="1"/>
     </w:p>
     <w:p>
       <w:pPr>
@@ -3710,7 +3646,7 @@
           <w:sz w:val="32"/>
         </w:rPr>
       </w:pPr>
-      <w:bookmarkStart w:id="1" w:name="_Toc37587491"/>
+      <w:bookmarkStart w:id="2" w:name="_Toc37587491"/>
       <w:r>
         <w:rPr>
           <w:rFonts w:asciiTheme="minorHAnsi" w:hAnsiTheme="minorHAnsi" w:cstheme="minorHAnsi"/>
@@ -3727,7 +3663,7 @@
         </w:rPr>
         <w:t>Title of Project</w:t>
       </w:r>
-      <w:bookmarkEnd w:id="1"/>
+      <w:bookmarkEnd w:id="2"/>
       <w:r>
         <w:rPr>
           <w:rFonts w:asciiTheme="minorHAnsi" w:hAnsiTheme="minorHAnsi" w:cstheme="minorHAnsi"/>
@@ -3762,7 +3698,7 @@
           <w:sz w:val="32"/>
         </w:rPr>
       </w:pPr>
-      <w:bookmarkStart w:id="2" w:name="_Toc37587492"/>
+      <w:bookmarkStart w:id="3" w:name="_Toc37587492"/>
       <w:r>
         <w:rPr>
           <w:rFonts w:asciiTheme="minorHAnsi" w:hAnsiTheme="minorHAnsi" w:cstheme="minorHAnsi"/>
@@ -3779,7 +3715,7 @@
         </w:rPr>
         <w:t>Target Audience</w:t>
       </w:r>
-      <w:bookmarkEnd w:id="2"/>
+      <w:bookmarkEnd w:id="3"/>
       <w:r>
         <w:rPr>
           <w:rFonts w:asciiTheme="minorHAnsi" w:hAnsiTheme="minorHAnsi" w:cstheme="minorHAnsi"/>
@@ -3960,7 +3896,7 @@
           <w:sz w:val="32"/>
         </w:rPr>
       </w:pPr>
-      <w:bookmarkStart w:id="3" w:name="_Toc37587493"/>
+      <w:bookmarkStart w:id="4" w:name="_Toc37587493"/>
       <w:r>
         <w:rPr>
           <w:rFonts w:asciiTheme="minorHAnsi" w:hAnsiTheme="minorHAnsi" w:cstheme="minorHAnsi"/>
@@ -3977,7 +3913,7 @@
         </w:rPr>
         <w:t>Team Member &amp; Roles</w:t>
       </w:r>
-      <w:bookmarkEnd w:id="3"/>
+      <w:bookmarkEnd w:id="4"/>
     </w:p>
     <w:p>
       <w:pPr>
@@ -4101,7 +4037,7 @@
           <w:szCs w:val="32"/>
         </w:rPr>
       </w:pPr>
-      <w:bookmarkStart w:id="4" w:name="_Toc37587494"/>
+      <w:bookmarkStart w:id="5" w:name="_Toc37587494"/>
       <w:r>
         <w:rPr>
           <w:rFonts w:asciiTheme="minorHAnsi" w:hAnsiTheme="minorHAnsi" w:cstheme="minorHAnsi"/>
@@ -4120,7 +4056,7 @@
         </w:rPr>
         <w:t>Version Control History</w:t>
       </w:r>
-      <w:bookmarkEnd w:id="4"/>
+      <w:bookmarkEnd w:id="5"/>
       <w:r>
         <w:rPr>
           <w:rFonts w:asciiTheme="minorHAnsi" w:hAnsiTheme="minorHAnsi" w:cstheme="minorHAnsi"/>
@@ -4253,7 +4189,7 @@
                 <w:sz w:val="32"/>
                 <w:szCs w:val="32"/>
               </w:rPr>
-              <w:t>1.0.0</w:t>
+              <w:t>0.1.1</w:t>
             </w:r>
           </w:p>
         </w:tc>
@@ -4457,7 +4393,7 @@
           <w:szCs w:val="32"/>
         </w:rPr>
       </w:pPr>
-      <w:bookmarkStart w:id="5" w:name="_Toc37587495"/>
+      <w:bookmarkStart w:id="6" w:name="_Toc37587495"/>
       <w:r>
         <w:rPr>
           <w:rFonts w:asciiTheme="minorHAnsi" w:hAnsiTheme="minorHAnsi" w:cstheme="minorHAnsi"/>
@@ -4476,7 +4412,7 @@
         </w:rPr>
         <w:t>Purpose &amp; Scope</w:t>
       </w:r>
-      <w:bookmarkEnd w:id="5"/>
+      <w:bookmarkEnd w:id="6"/>
       <w:r>
         <w:rPr>
           <w:rFonts w:asciiTheme="minorHAnsi" w:hAnsiTheme="minorHAnsi" w:cstheme="minorHAnsi"/>
@@ -6210,7 +6146,7 @@
           <w:szCs w:val="32"/>
         </w:rPr>
       </w:pPr>
-      <w:bookmarkStart w:id="6" w:name="_Toc37587496"/>
+      <w:bookmarkStart w:id="7" w:name="_Toc37587496"/>
       <w:r>
         <w:rPr>
           <w:rFonts w:asciiTheme="minorHAnsi" w:hAnsiTheme="minorHAnsi" w:cstheme="minorHAnsi"/>
@@ -6229,7 +6165,7 @@
         </w:rPr>
         <w:t>Reference Materials</w:t>
       </w:r>
-      <w:bookmarkEnd w:id="6"/>
+      <w:bookmarkEnd w:id="7"/>
       <w:r>
         <w:rPr>
           <w:rFonts w:asciiTheme="minorHAnsi" w:hAnsiTheme="minorHAnsi" w:cstheme="minorHAnsi"/>
@@ -6428,7 +6364,7 @@
           <w:szCs w:val="32"/>
         </w:rPr>
       </w:pPr>
-      <w:bookmarkStart w:id="7" w:name="_Toc37587497"/>
+      <w:bookmarkStart w:id="8" w:name="_Toc37587497"/>
       <w:r>
         <w:rPr>
           <w:rFonts w:asciiTheme="minorHAnsi" w:hAnsiTheme="minorHAnsi" w:cstheme="minorHAnsi"/>
@@ -6448,7 +6384,7 @@
         </w:rPr>
         <w:t>System Overview</w:t>
       </w:r>
-      <w:bookmarkEnd w:id="7"/>
+      <w:bookmarkEnd w:id="8"/>
       <w:r>
         <w:rPr>
           <w:rFonts w:asciiTheme="minorHAnsi" w:hAnsiTheme="minorHAnsi" w:cstheme="minorHAnsi"/>
@@ -7076,12 +7012,13 @@
           <w:color w:val="auto"/>
         </w:rPr>
       </w:pPr>
-      <w:bookmarkStart w:id="8" w:name="_Toc37587498"/>
+      <w:bookmarkStart w:id="9" w:name="_Toc37587498"/>
       <w:r>
         <w:rPr>
           <w:rFonts w:asciiTheme="minorHAnsi" w:hAnsiTheme="minorHAnsi" w:cstheme="minorHAnsi"/>
           <w:color w:val="auto"/>
         </w:rPr>
+        <w:lastRenderedPageBreak/>
         <w:t xml:space="preserve">2. </w:t>
       </w:r>
       <w:r>
@@ -7091,7 +7028,7 @@
         </w:rPr>
         <w:t>Detailed Description</w:t>
       </w:r>
-      <w:bookmarkEnd w:id="8"/>
+      <w:bookmarkEnd w:id="9"/>
       <w:r>
         <w:rPr>
           <w:rFonts w:asciiTheme="minorHAnsi" w:hAnsiTheme="minorHAnsi" w:cstheme="minorHAnsi"/>
@@ -7109,7 +7046,7 @@
           <w:szCs w:val="32"/>
         </w:rPr>
       </w:pPr>
-      <w:bookmarkStart w:id="9" w:name="_Toc37587499"/>
+      <w:bookmarkStart w:id="10" w:name="_Toc37587499"/>
       <w:r>
         <w:rPr>
           <w:noProof/>
@@ -7134,9 +7071,9 @@
             <v:path o:extrusionok="f" gradientshapeok="t" o:connecttype="rect"/>
             <o:lock v:ext="edit" aspectratio="t"/>
           </v:shapetype>
-          <v:shape id="_x0000_s1049" type="#_x0000_t75" style="position:absolute;margin-left:0;margin-top:28.15pt;width:468pt;height:319pt;z-index:251663360;mso-position-horizontal-relative:text;mso-position-vertical-relative:text">
+          <v:shape id="_x0000_s1075" type="#_x0000_t75" style="position:absolute;margin-left:6.25pt;margin-top:23.35pt;width:467.05pt;height:513.4pt;z-index:251673600;mso-position-horizontal-relative:text;mso-position-vertical-relative:text;mso-width-relative:page;mso-height-relative:page">
             <v:imagedata r:id="rId10" o:title="use case"/>
-            <w10:wrap type="square" side="left"/>
+            <w10:wrap type="square"/>
           </v:shape>
         </w:pict>
       </w:r>
@@ -7158,7 +7095,7 @@
         </w:rPr>
         <w:t>Use Case Diagram</w:t>
       </w:r>
-      <w:bookmarkEnd w:id="9"/>
+      <w:bookmarkEnd w:id="10"/>
       <w:r>
         <w:rPr>
           <w:rFonts w:asciiTheme="minorHAnsi" w:hAnsiTheme="minorHAnsi" w:cstheme="minorHAnsi"/>
@@ -7196,7 +7133,7 @@
           <w:szCs w:val="32"/>
         </w:rPr>
       </w:pPr>
-      <w:bookmarkStart w:id="10" w:name="_Toc37587500"/>
+      <w:bookmarkStart w:id="11" w:name="_Toc37587500"/>
       <w:r>
         <w:rPr>
           <w:rFonts w:asciiTheme="minorHAnsi" w:hAnsiTheme="minorHAnsi" w:cstheme="minorHAnsi"/>
@@ -7216,7 +7153,7 @@
         </w:rPr>
         <w:t>Complete Package Diagram</w:t>
       </w:r>
-      <w:bookmarkEnd w:id="10"/>
+      <w:bookmarkEnd w:id="11"/>
       <w:r>
         <w:rPr>
           <w:rFonts w:asciiTheme="minorHAnsi" w:hAnsiTheme="minorHAnsi" w:cstheme="minorHAnsi"/>
@@ -7259,7 +7196,7 @@
           <w:szCs w:val="32"/>
         </w:rPr>
       </w:pPr>
-      <w:bookmarkStart w:id="11" w:name="_Toc37587501"/>
+      <w:bookmarkStart w:id="12" w:name="_Toc37587501"/>
       <w:proofErr w:type="gramStart"/>
       <w:r>
         <w:rPr>
@@ -7289,7 +7226,7 @@
         </w:rPr>
         <w:t xml:space="preserve"> Detailed Description</w:t>
       </w:r>
-      <w:bookmarkEnd w:id="11"/>
+      <w:bookmarkEnd w:id="12"/>
       <w:r>
         <w:rPr>
           <w:rFonts w:asciiTheme="minorHAnsi" w:hAnsiTheme="minorHAnsi" w:cstheme="minorHAnsi"/>
@@ -7310,7 +7247,7 @@
           <w:szCs w:val="32"/>
         </w:rPr>
       </w:pPr>
-      <w:bookmarkStart w:id="12" w:name="_Toc37587502"/>
+      <w:bookmarkStart w:id="13" w:name="_Toc37587502"/>
       <w:proofErr w:type="spellStart"/>
       <w:proofErr w:type="gramStart"/>
       <w:r>
@@ -7353,7 +7290,7 @@
         </w:rPr>
         <w:t xml:space="preserve"> A</w:t>
       </w:r>
-      <w:bookmarkEnd w:id="12"/>
+      <w:bookmarkEnd w:id="13"/>
     </w:p>
     <w:p>
       <w:pPr>
@@ -7513,7 +7450,7 @@
           <w:szCs w:val="32"/>
         </w:rPr>
       </w:pPr>
-      <w:bookmarkStart w:id="13" w:name="_Toc37587503"/>
+      <w:bookmarkStart w:id="14" w:name="_Toc37587503"/>
       <w:proofErr w:type="gramStart"/>
       <w:r>
         <w:rPr>
@@ -7545,7 +7482,7 @@
         </w:rPr>
         <w:t xml:space="preserve"> B</w:t>
       </w:r>
-      <w:bookmarkEnd w:id="13"/>
+      <w:bookmarkEnd w:id="14"/>
     </w:p>
     <w:p>
       <w:pPr>
@@ -7688,7 +7625,7 @@
         </w:rPr>
         <w:lastRenderedPageBreak/>
         <w:pict>
-          <v:shape id="_x0000_i1034" type="#_x0000_t75" style="width:346.25pt;height:481.45pt">
+          <v:shape id="_x0000_i1026" type="#_x0000_t75" style="width:346.25pt;height:481.45pt">
             <v:imagedata r:id="rId15" o:title="Login"/>
           </v:shape>
         </w:pict>
@@ -7704,7 +7641,7 @@
           <w:szCs w:val="32"/>
         </w:rPr>
       </w:pPr>
-      <w:bookmarkStart w:id="14" w:name="_Toc37587504"/>
+      <w:bookmarkStart w:id="15" w:name="_Toc37587504"/>
       <w:proofErr w:type="gramStart"/>
       <w:r>
         <w:rPr>
@@ -7736,7 +7673,7 @@
         </w:rPr>
         <w:t xml:space="preserve"> C</w:t>
       </w:r>
-      <w:bookmarkEnd w:id="14"/>
+      <w:bookmarkEnd w:id="15"/>
     </w:p>
     <w:p>
       <w:pPr>
@@ -7882,7 +7819,7 @@
           <w:sz w:val="32"/>
         </w:rPr>
       </w:pPr>
-      <w:bookmarkStart w:id="15" w:name="_Toc37587505"/>
+      <w:bookmarkStart w:id="16" w:name="_Toc37587505"/>
       <w:proofErr w:type="gramStart"/>
       <w:r>
         <w:rPr>
@@ -7911,7 +7848,7 @@
         </w:rPr>
         <w:t xml:space="preserve"> D</w:t>
       </w:r>
-      <w:bookmarkEnd w:id="15"/>
+      <w:bookmarkEnd w:id="16"/>
     </w:p>
     <w:p>
       <w:pPr>
@@ -8039,7 +7976,7 @@
         </w:rPr>
         <w:lastRenderedPageBreak/>
         <w:pict>
-          <v:shape id="_x0000_i1026" type="#_x0000_t75" style="width:435.15pt;height:481.45pt">
+          <v:shape id="_x0000_i1027" type="#_x0000_t75" style="width:435.15pt;height:481.45pt">
             <v:imagedata r:id="rId19" o:title="Pencarian"/>
           </v:shape>
         </w:pict>
@@ -8055,7 +7992,7 @@
           <w:szCs w:val="32"/>
         </w:rPr>
       </w:pPr>
-      <w:bookmarkStart w:id="16" w:name="_Toc37587506"/>
+      <w:bookmarkStart w:id="17" w:name="_Toc37587506"/>
       <w:proofErr w:type="gramStart"/>
       <w:r>
         <w:rPr>
@@ -8087,7 +8024,7 @@
         </w:rPr>
         <w:t xml:space="preserve"> E</w:t>
       </w:r>
-      <w:bookmarkEnd w:id="16"/>
+      <w:bookmarkEnd w:id="17"/>
     </w:p>
     <w:p>
       <w:pPr>
@@ -8200,7 +8137,7 @@
           <w:szCs w:val="32"/>
         </w:rPr>
         <w:pict>
-          <v:shape id="_x0000_i1027" type="#_x0000_t75" style="width:468.3pt;height:489.6pt">
+          <v:shape id="_x0000_i1028" type="#_x0000_t75" style="width:468.3pt;height:490.25pt">
             <v:imagedata r:id="rId20" o:title="class diagram E"/>
           </v:shape>
         </w:pict>
@@ -8296,7 +8233,7 @@
       <w:r>
         <w:t xml:space="preserve"> </w:t>
       </w:r>
-      <w:bookmarkStart w:id="17" w:name="_Toc37587507"/>
+      <w:bookmarkStart w:id="18" w:name="_Toc37587507"/>
       <w:proofErr w:type="gramStart"/>
       <w:r>
         <w:rPr>
@@ -8325,7 +8262,7 @@
         </w:rPr>
         <w:t xml:space="preserve"> F</w:t>
       </w:r>
-      <w:bookmarkEnd w:id="17"/>
+      <w:bookmarkEnd w:id="18"/>
     </w:p>
     <w:p>
       <w:pPr>
@@ -8414,7 +8351,7 @@
           <w:szCs w:val="32"/>
         </w:rPr>
         <w:pict>
-          <v:shape id="_x0000_i1028" type="#_x0000_t75" style="width:468.3pt;height:140.85pt">
+          <v:shape id="_x0000_i1029" type="#_x0000_t75" style="width:468.3pt;height:140.85pt">
             <v:imagedata r:id="rId22" o:title="class diagram F"/>
           </v:shape>
         </w:pict>
@@ -8508,7 +8445,7 @@
           <w:szCs w:val="32"/>
         </w:rPr>
       </w:pPr>
-      <w:bookmarkStart w:id="18" w:name="_Toc37587508"/>
+      <w:bookmarkStart w:id="19" w:name="_Toc37587508"/>
       <w:proofErr w:type="gramStart"/>
       <w:r>
         <w:rPr>
@@ -8541,7 +8478,7 @@
         </w:rPr>
         <w:t xml:space="preserve"> G</w:t>
       </w:r>
-      <w:bookmarkEnd w:id="18"/>
+      <w:bookmarkEnd w:id="19"/>
     </w:p>
     <w:p>
       <w:pPr>
@@ -8646,7 +8583,7 @@
           <w:szCs w:val="32"/>
         </w:rPr>
         <w:pict>
-          <v:shape id="_x0000_i1029" type="#_x0000_t75" style="width:382.55pt;height:177.8pt">
+          <v:shape id="_x0000_i1030" type="#_x0000_t75" style="width:382.55pt;height:177.8pt">
             <v:imagedata r:id="rId24" o:title="class diagram G"/>
           </v:shape>
         </w:pict>
@@ -8740,7 +8677,7 @@
           <w:sz w:val="32"/>
         </w:rPr>
       </w:pPr>
-      <w:bookmarkStart w:id="19" w:name="_Toc37587509"/>
+      <w:bookmarkStart w:id="20" w:name="_Toc37587509"/>
       <w:proofErr w:type="gramStart"/>
       <w:r>
         <w:rPr>
@@ -8769,7 +8706,7 @@
         </w:rPr>
         <w:t xml:space="preserve"> H</w:t>
       </w:r>
-      <w:bookmarkEnd w:id="19"/>
+      <w:bookmarkEnd w:id="20"/>
     </w:p>
     <w:p>
       <w:pPr>
@@ -8859,7 +8796,7 @@
         </w:rPr>
         <w:lastRenderedPageBreak/>
         <w:pict>
-          <v:shape id="_x0000_i1030" type="#_x0000_t75" style="width:468.3pt;height:627.95pt">
+          <v:shape id="_x0000_i1031" type="#_x0000_t75" style="width:468.3pt;height:627.95pt">
             <v:imagedata r:id="rId26" o:title="class diagram H"/>
           </v:shape>
         </w:pict>
@@ -8954,7 +8891,7 @@
           <w:sz w:val="32"/>
         </w:rPr>
       </w:pPr>
-      <w:bookmarkStart w:id="20" w:name="_Toc37587510"/>
+      <w:bookmarkStart w:id="21" w:name="_Toc37587510"/>
       <w:r>
         <w:rPr>
           <w:rFonts w:asciiTheme="minorHAnsi" w:hAnsiTheme="minorHAnsi" w:cstheme="minorHAnsi"/>
@@ -8991,7 +8928,7 @@
         </w:rPr>
         <w:t xml:space="preserve"> I</w:t>
       </w:r>
-      <w:bookmarkEnd w:id="20"/>
+      <w:bookmarkEnd w:id="21"/>
     </w:p>
     <w:p>
       <w:pPr>
@@ -9081,7 +9018,7 @@
         </w:rPr>
         <w:lastRenderedPageBreak/>
         <w:pict>
-          <v:shape id="_x0000_i1031" type="#_x0000_t75" style="width:157.15pt;height:401.95pt">
+          <v:shape id="_x0000_i1032" type="#_x0000_t75" style="width:157.15pt;height:401.95pt">
             <v:imagedata r:id="rId28" o:title="class diagram I"/>
           </v:shape>
         </w:pict>
@@ -9183,7 +9120,7 @@
           <w:color w:val="auto"/>
         </w:rPr>
       </w:pPr>
-      <w:bookmarkStart w:id="21" w:name="_Toc37587511"/>
+      <w:bookmarkStart w:id="22" w:name="_Toc37587511"/>
       <w:r>
         <w:rPr>
           <w:rFonts w:asciiTheme="minorHAnsi" w:hAnsiTheme="minorHAnsi" w:cstheme="minorHAnsi"/>
@@ -9198,7 +9135,7 @@
         </w:rPr>
         <w:t>Data Design</w:t>
       </w:r>
-      <w:bookmarkEnd w:id="21"/>
+      <w:bookmarkEnd w:id="22"/>
     </w:p>
     <w:p>
       <w:pPr>
@@ -9210,7 +9147,7 @@
           <w:szCs w:val="32"/>
         </w:rPr>
       </w:pPr>
-      <w:bookmarkStart w:id="22" w:name="_Toc37587512"/>
+      <w:bookmarkStart w:id="23" w:name="_Toc37587512"/>
       <w:r>
         <w:rPr>
           <w:rFonts w:asciiTheme="minorHAnsi" w:hAnsiTheme="minorHAnsi" w:cstheme="minorHAnsi"/>
@@ -9229,7 +9166,7 @@
         </w:rPr>
         <w:t>ERD (Entity Relationship Diagram)</w:t>
       </w:r>
-      <w:bookmarkEnd w:id="22"/>
+      <w:bookmarkEnd w:id="23"/>
       <w:r>
         <w:rPr>
           <w:rFonts w:asciiTheme="minorHAnsi" w:hAnsiTheme="minorHAnsi" w:cstheme="minorHAnsi"/>
@@ -9241,15 +9178,6 @@
       </w:r>
     </w:p>
     <w:p>
-      <w:pPr>
-        <w:pStyle w:val="ListParagraph"/>
-        <w:ind w:left="1440"/>
-        <w:jc w:val="both"/>
-        <w:rPr>
-          <w:sz w:val="32"/>
-          <w:szCs w:val="32"/>
-        </w:rPr>
-      </w:pPr>
       <w:r>
         <w:rPr>
           <w:noProof/>
@@ -9257,13 +9185,13 @@
           <w:szCs w:val="32"/>
         </w:rPr>
         <w:drawing>
-          <wp:anchor distT="0" distB="0" distL="114300" distR="114300" simplePos="0" relativeHeight="251661312" behindDoc="1" locked="0" layoutInCell="1" allowOverlap="1">
+          <wp:anchor distT="0" distB="0" distL="114300" distR="114300" simplePos="0" relativeHeight="251671552" behindDoc="1" locked="0" layoutInCell="1" allowOverlap="1" wp14:anchorId="0288A55C" wp14:editId="4F3C7D7B">
             <wp:simplePos x="0" y="0"/>
             <wp:positionH relativeFrom="margin">
-              <wp:align>right</wp:align>
+              <wp:posOffset>0</wp:posOffset>
             </wp:positionH>
             <wp:positionV relativeFrom="paragraph">
-              <wp:posOffset>94615</wp:posOffset>
+              <wp:posOffset>285115</wp:posOffset>
             </wp:positionV>
             <wp:extent cx="5943600" cy="2321560"/>
             <wp:effectExtent l="0" t="0" r="0" b="2540"/>
@@ -9276,7 +9204,7 @@
                 <wp:lineTo x="0" y="0"/>
               </wp:wrapPolygon>
             </wp:wrapTight>
-            <wp:docPr id="6" name="Picture 6"/>
+            <wp:docPr id="2" name="Picture 2"/>
             <wp:cNvGraphicFramePr>
               <a:graphicFrameLocks xmlns:a="http://schemas.openxmlformats.org/drawingml/2006/main" noChangeAspect="1"/>
             </wp:cNvGraphicFramePr>
@@ -9284,7 +9212,7 @@
               <a:graphicData uri="http://schemas.openxmlformats.org/drawingml/2006/picture">
                 <pic:pic xmlns:pic="http://schemas.openxmlformats.org/drawingml/2006/picture">
                   <pic:nvPicPr>
-                    <pic:cNvPr id="1006430563" name="ERDForum-Page-1 (1).jpg"/>
+                    <pic:cNvPr id="6" name="ERDForum-Page-1 (1).jpg"/>
                     <pic:cNvPicPr/>
                   </pic:nvPicPr>
                   <pic:blipFill>
@@ -9317,6 +9245,17 @@
     </w:p>
     <w:p>
       <w:pPr>
+        <w:pStyle w:val="ListParagraph"/>
+        <w:ind w:left="1440"/>
+        <w:jc w:val="both"/>
+        <w:rPr>
+          <w:sz w:val="32"/>
+          <w:szCs w:val="32"/>
+        </w:rPr>
+      </w:pPr>
+    </w:p>
+    <w:p>
+      <w:pPr>
         <w:pStyle w:val="Heading2"/>
         <w:rPr>
           <w:rFonts w:asciiTheme="minorHAnsi" w:hAnsiTheme="minorHAnsi" w:cstheme="minorHAnsi"/>
@@ -9325,7 +9264,7 @@
           <w:szCs w:val="32"/>
         </w:rPr>
       </w:pPr>
-      <w:bookmarkStart w:id="23" w:name="_Toc37587513"/>
+      <w:bookmarkStart w:id="24" w:name="_Toc37587513"/>
       <w:r>
         <w:rPr>
           <w:rFonts w:asciiTheme="minorHAnsi" w:hAnsiTheme="minorHAnsi" w:cstheme="minorHAnsi"/>
@@ -9345,7 +9284,7 @@
         </w:rPr>
         <w:t>Detailed Tables</w:t>
       </w:r>
-      <w:bookmarkEnd w:id="23"/>
+      <w:bookmarkEnd w:id="24"/>
       <w:r>
         <w:rPr>
           <w:rFonts w:asciiTheme="minorHAnsi" w:hAnsiTheme="minorHAnsi" w:cstheme="minorHAnsi"/>
@@ -14594,7 +14533,7 @@
           <w:color w:val="auto"/>
         </w:rPr>
       </w:pPr>
-      <w:bookmarkStart w:id="24" w:name="_Toc37587514"/>
+      <w:bookmarkStart w:id="25" w:name="_Toc37587514"/>
       <w:r>
         <w:rPr>
           <w:rFonts w:asciiTheme="minorHAnsi" w:hAnsiTheme="minorHAnsi" w:cstheme="minorHAnsi"/>
@@ -14610,7 +14549,7 @@
         </w:rPr>
         <w:t>User Interface Design</w:t>
       </w:r>
-      <w:bookmarkEnd w:id="24"/>
+      <w:bookmarkEnd w:id="25"/>
       <w:r>
         <w:rPr>
           <w:rFonts w:asciiTheme="minorHAnsi" w:hAnsiTheme="minorHAnsi" w:cstheme="minorHAnsi"/>
@@ -14657,7 +14596,7 @@
           <w:szCs w:val="32"/>
         </w:rPr>
         <w:pict>
-          <v:shape id="_x0000_i1032" type="#_x0000_t75" style="width:463.3pt;height:398.8pt">
+          <v:shape id="_x0000_i1033" type="#_x0000_t75" style="width:463.3pt;height:398.8pt">
             <v:imagedata r:id="rId31" o:title="Main Menu"/>
           </v:shape>
         </w:pict>
@@ -14678,7 +14617,7 @@
         </w:rPr>
         <w:lastRenderedPageBreak/>
         <w:pict>
-          <v:shape id="_x0000_i1035" type="#_x0000_t75" style="width:169.65pt;height:345.6pt">
+          <v:shape id="_x0000_i1034" type="#_x0000_t75" style="width:169.65pt;height:345.6pt">
             <v:imagedata r:id="rId32" o:title="beranda"/>
           </v:shape>
         </w:pict>
@@ -15018,7 +14957,7 @@
           <w:szCs w:val="32"/>
         </w:rPr>
         <w:pict>
-          <v:shape id="_x0000_i1036" type="#_x0000_t75" style="width:147.15pt;height:299.9pt">
+          <v:shape id="_x0000_i1035" type="#_x0000_t75" style="width:147.15pt;height:299.9pt">
             <v:imagedata r:id="rId34" o:title="login"/>
           </v:shape>
         </w:pict>
@@ -15329,7 +15268,7 @@
           <w:szCs w:val="32"/>
         </w:rPr>
         <w:pict>
-          <v:shape id="_x0000_i1037" type="#_x0000_t75" style="width:150.25pt;height:304.9pt">
+          <v:shape id="_x0000_i1036" type="#_x0000_t75" style="width:150.9pt;height:304.9pt">
             <v:imagedata r:id="rId36" o:title="registrasi"/>
           </v:shape>
         </w:pict>
@@ -15463,23 +15402,7 @@
           <w:sz w:val="32"/>
           <w:szCs w:val="32"/>
         </w:rPr>
-        <w:t xml:space="preserve"> </w:t>
-      </w:r>
-      <w:proofErr w:type="gramStart"/>
-      <w:r>
-        <w:rPr>
-          <w:sz w:val="32"/>
-          <w:szCs w:val="32"/>
-        </w:rPr>
-        <w:t>user</w:t>
-      </w:r>
-      <w:proofErr w:type="gramEnd"/>
-      <w:r>
-        <w:rPr>
-          <w:sz w:val="32"/>
-          <w:szCs w:val="32"/>
-        </w:rPr>
-        <w:t xml:space="preserve"> </w:t>
+        <w:t xml:space="preserve"> user </w:t>
       </w:r>
       <w:proofErr w:type="spellStart"/>
       <w:r>
@@ -15766,7 +15689,7 @@
           <w:szCs w:val="32"/>
         </w:rPr>
         <w:pict>
-          <v:shape id="_x0000_i1038" type="#_x0000_t75" style="width:151.5pt;height:308.65pt">
+          <v:shape id="_x0000_i1037" type="#_x0000_t75" style="width:151.5pt;height:308.65pt">
             <v:imagedata r:id="rId32" o:title="beranda"/>
           </v:shape>
         </w:pict>
@@ -16086,7 +16009,7 @@
           <w:szCs w:val="32"/>
         </w:rPr>
         <w:pict>
-          <v:shape id="_x0000_i1045" type="#_x0000_t75" style="width:144.65pt;height:294.25pt">
+          <v:shape id="_x0000_i1038" type="#_x0000_t75" style="width:144.65pt;height:294.25pt">
             <v:imagedata r:id="rId39" o:title="threads"/>
           </v:shape>
         </w:pict>
@@ -16740,7 +16663,7 @@
           <w:szCs w:val="32"/>
         </w:rPr>
         <w:pict>
-          <v:shape id="_x0000_i1044" type="#_x0000_t75" style="width:131.5pt;height:267.95pt">
+          <v:shape id="_x0000_i1041" type="#_x0000_t75" style="width:131.5pt;height:267.95pt">
             <v:imagedata r:id="rId43" o:title="user thread"/>
           </v:shape>
         </w:pict>
@@ -16763,7 +16686,7 @@
         </w:rPr>
         <w:lastRenderedPageBreak/>
         <w:pict>
-          <v:shape id="_x0000_i1046" type="#_x0000_t75" style="width:126.45pt;height:256.7pt">
+          <v:shape id="_x0000_i1042" type="#_x0000_t75" style="width:126.45pt;height:256.7pt">
             <v:imagedata r:id="rId44" o:title="new thread"/>
           </v:shape>
         </w:pict>
@@ -17048,7 +16971,7 @@
         </w:rPr>
         <w:lastRenderedPageBreak/>
         <w:pict>
-          <v:shape id="_x0000_i1041" type="#_x0000_t75" style="width:129.6pt;height:264.2pt">
+          <v:shape id="_x0000_i1043" type="#_x0000_t75" style="width:129.6pt;height:264.2pt">
             <v:imagedata r:id="rId42" o:title="navigation"/>
           </v:shape>
         </w:pict>
@@ -17422,7 +17345,7 @@
         </w:rPr>
         <w:lastRenderedPageBreak/>
         <w:pict>
-          <v:shape id="_x0000_i1042" type="#_x0000_t75" style="width:144.65pt;height:294.25pt">
+          <v:shape id="_x0000_i1044" type="#_x0000_t75" style="width:144.65pt;height:294.25pt">
             <v:imagedata r:id="rId42" o:title="navigation"/>
           </v:shape>
         </w:pict>
@@ -17759,7 +17682,7 @@
         </w:rPr>
         <w:lastRenderedPageBreak/>
         <w:pict>
-          <v:shape id="_x0000_i1043" type="#_x0000_t75" style="width:139.6pt;height:284.25pt">
+          <v:shape id="_x0000_i1045" type="#_x0000_t75" style="width:139.6pt;height:284.25pt">
             <v:imagedata r:id="rId32" o:title="beranda"/>
           </v:shape>
         </w:pict>
@@ -17861,7 +17784,7 @@
           <w:color w:val="auto"/>
         </w:rPr>
       </w:pPr>
-      <w:bookmarkStart w:id="25" w:name="_Toc37587515"/>
+      <w:bookmarkStart w:id="26" w:name="_Toc37587515"/>
       <w:r>
         <w:rPr>
           <w:rFonts w:asciiTheme="minorHAnsi" w:hAnsiTheme="minorHAnsi" w:cstheme="minorHAnsi"/>
@@ -17876,7 +17799,7 @@
         </w:rPr>
         <w:t>Team Progress</w:t>
       </w:r>
-      <w:bookmarkEnd w:id="25"/>
+      <w:bookmarkEnd w:id="26"/>
       <w:r>
         <w:rPr>
           <w:rFonts w:asciiTheme="minorHAnsi" w:hAnsiTheme="minorHAnsi" w:cstheme="minorHAnsi"/>
@@ -17895,7 +17818,7 @@
           <w:szCs w:val="32"/>
         </w:rPr>
       </w:pPr>
-      <w:bookmarkStart w:id="26" w:name="_Toc37587516"/>
+      <w:bookmarkStart w:id="27" w:name="_Toc37587516"/>
       <w:r>
         <w:rPr>
           <w:rFonts w:asciiTheme="minorHAnsi" w:hAnsiTheme="minorHAnsi" w:cstheme="minorHAnsi"/>
@@ -17914,7 +17837,7 @@
         </w:rPr>
         <w:t>Gantt Chart</w:t>
       </w:r>
-      <w:bookmarkEnd w:id="26"/>
+      <w:bookmarkEnd w:id="27"/>
       <w:r>
         <w:rPr>
           <w:rFonts w:asciiTheme="minorHAnsi" w:hAnsiTheme="minorHAnsi" w:cstheme="minorHAnsi"/>
@@ -17939,7 +17862,7 @@
           <w:szCs w:val="32"/>
         </w:rPr>
         <w:pict>
-          <v:shape id="_x0000_i1033" type="#_x0000_t75" style="width:467.05pt;height:93.3pt">
+          <v:shape id="_x0000_i1046" type="#_x0000_t75" style="width:467.05pt;height:93.3pt">
             <v:imagedata r:id="rId49" o:title="Screenshot (920)"/>
           </v:shape>
         </w:pict>
@@ -17955,9 +17878,7 @@
           <w:szCs w:val="32"/>
         </w:rPr>
       </w:pPr>
-      <w:bookmarkStart w:id="27" w:name="_Toc37587517"/>
-      <w:bookmarkStart w:id="28" w:name="_GoBack"/>
-      <w:bookmarkEnd w:id="28"/>
+      <w:bookmarkStart w:id="28" w:name="_Toc37587517"/>
       <w:r>
         <w:rPr>
           <w:rFonts w:asciiTheme="minorHAnsi" w:hAnsiTheme="minorHAnsi" w:cstheme="minorHAnsi"/>
@@ -17977,7 +17898,7 @@
         </w:rPr>
         <w:t>Version Control</w:t>
       </w:r>
-      <w:bookmarkEnd w:id="27"/>
+      <w:bookmarkEnd w:id="28"/>
       <w:r>
         <w:rPr>
           <w:rFonts w:asciiTheme="minorHAnsi" w:hAnsiTheme="minorHAnsi" w:cstheme="minorHAnsi"/>
@@ -18378,7 +18299,7 @@
           <w:rPr>
             <w:noProof/>
           </w:rPr>
-          <w:t>37</w:t>
+          <w:t>4</w:t>
         </w:r>
         <w:r>
           <w:rPr>
@@ -19932,7 +19853,7 @@
 </file>
 
 <file path=customXml/itemProps1.xml><?xml version="1.0" encoding="utf-8"?>
-<ds:datastoreItem xmlns:ds="http://schemas.openxmlformats.org/officeDocument/2006/customXml" ds:itemID="{8E98A329-45B2-4FB5-B030-C89E7D89330F}">
+<ds:datastoreItem xmlns:ds="http://schemas.openxmlformats.org/officeDocument/2006/customXml" ds:itemID="{424D5B47-C819-460B-A566-6EC590FD1A23}">
   <ds:schemaRefs>
     <ds:schemaRef ds:uri="http://schemas.openxmlformats.org/officeDocument/2006/bibliography"/>
   </ds:schemaRefs>

--- a/compressed SDD PPL.docx
+++ b/compressed SDD PPL.docx
@@ -632,8 +632,6 @@
         </w:rPr>
         <w:t xml:space="preserve"> Isi</w:t>
       </w:r>
-      <w:bookmarkStart w:id="0" w:name="_GoBack"/>
-      <w:bookmarkEnd w:id="0"/>
     </w:p>
     <w:sdt>
       <w:sdtPr>
@@ -3205,7 +3203,29 @@
                 <w:sz w:val="32"/>
                 <w:szCs w:val="32"/>
               </w:rPr>
-              <w:t>a. Gantt Chart</w:t>
+              <w:t>a. Gantt C</w:t>
+            </w:r>
+            <w:r>
+              <w:rPr>
+                <w:rStyle w:val="Hyperlink"/>
+                <w:rFonts w:cstheme="minorHAnsi"/>
+                <w:noProof/>
+                <w:color w:val="auto"/>
+                <w:sz w:val="32"/>
+                <w:szCs w:val="32"/>
+              </w:rPr>
+              <w:t>h</w:t>
+            </w:r>
+            <w:r>
+              <w:rPr>
+                <w:rStyle w:val="Hyperlink"/>
+                <w:rFonts w:cstheme="minorHAnsi"/>
+                <w:noProof/>
+                <w:color w:val="auto"/>
+                <w:sz w:val="32"/>
+                <w:szCs w:val="32"/>
+              </w:rPr>
+              <w:t>art</w:t>
             </w:r>
             <w:r>
               <w:rPr>
@@ -3619,7 +3639,7 @@
           <w:color w:val="auto"/>
         </w:rPr>
       </w:pPr>
-      <w:bookmarkStart w:id="1" w:name="_Toc37587490"/>
+      <w:bookmarkStart w:id="0" w:name="_Toc37587490"/>
       <w:r>
         <w:rPr>
           <w:rFonts w:asciiTheme="minorHAnsi" w:hAnsiTheme="minorHAnsi" w:cstheme="minorHAnsi"/>
@@ -3635,7 +3655,7 @@
         </w:rPr>
         <w:t>Introduction</w:t>
       </w:r>
-      <w:bookmarkEnd w:id="1"/>
+      <w:bookmarkEnd w:id="0"/>
     </w:p>
     <w:p>
       <w:pPr>
@@ -3646,7 +3666,7 @@
           <w:sz w:val="32"/>
         </w:rPr>
       </w:pPr>
-      <w:bookmarkStart w:id="2" w:name="_Toc37587491"/>
+      <w:bookmarkStart w:id="1" w:name="_Toc37587491"/>
       <w:r>
         <w:rPr>
           <w:rFonts w:asciiTheme="minorHAnsi" w:hAnsiTheme="minorHAnsi" w:cstheme="minorHAnsi"/>
@@ -3663,7 +3683,7 @@
         </w:rPr>
         <w:t>Title of Project</w:t>
       </w:r>
-      <w:bookmarkEnd w:id="2"/>
+      <w:bookmarkEnd w:id="1"/>
       <w:r>
         <w:rPr>
           <w:rFonts w:asciiTheme="minorHAnsi" w:hAnsiTheme="minorHAnsi" w:cstheme="minorHAnsi"/>
@@ -3698,7 +3718,7 @@
           <w:sz w:val="32"/>
         </w:rPr>
       </w:pPr>
-      <w:bookmarkStart w:id="3" w:name="_Toc37587492"/>
+      <w:bookmarkStart w:id="2" w:name="_Toc37587492"/>
       <w:r>
         <w:rPr>
           <w:rFonts w:asciiTheme="minorHAnsi" w:hAnsiTheme="minorHAnsi" w:cstheme="minorHAnsi"/>
@@ -3715,7 +3735,7 @@
         </w:rPr>
         <w:t>Target Audience</w:t>
       </w:r>
-      <w:bookmarkEnd w:id="3"/>
+      <w:bookmarkEnd w:id="2"/>
       <w:r>
         <w:rPr>
           <w:rFonts w:asciiTheme="minorHAnsi" w:hAnsiTheme="minorHAnsi" w:cstheme="minorHAnsi"/>
@@ -3896,7 +3916,7 @@
           <w:sz w:val="32"/>
         </w:rPr>
       </w:pPr>
-      <w:bookmarkStart w:id="4" w:name="_Toc37587493"/>
+      <w:bookmarkStart w:id="3" w:name="_Toc37587493"/>
       <w:r>
         <w:rPr>
           <w:rFonts w:asciiTheme="minorHAnsi" w:hAnsiTheme="minorHAnsi" w:cstheme="minorHAnsi"/>
@@ -3913,7 +3933,7 @@
         </w:rPr>
         <w:t>Team Member &amp; Roles</w:t>
       </w:r>
-      <w:bookmarkEnd w:id="4"/>
+      <w:bookmarkEnd w:id="3"/>
     </w:p>
     <w:p>
       <w:pPr>
@@ -4037,7 +4057,7 @@
           <w:szCs w:val="32"/>
         </w:rPr>
       </w:pPr>
-      <w:bookmarkStart w:id="5" w:name="_Toc37587494"/>
+      <w:bookmarkStart w:id="4" w:name="_Toc37587494"/>
       <w:r>
         <w:rPr>
           <w:rFonts w:asciiTheme="minorHAnsi" w:hAnsiTheme="minorHAnsi" w:cstheme="minorHAnsi"/>
@@ -4056,7 +4076,7 @@
         </w:rPr>
         <w:t>Version Control History</w:t>
       </w:r>
-      <w:bookmarkEnd w:id="5"/>
+      <w:bookmarkEnd w:id="4"/>
       <w:r>
         <w:rPr>
           <w:rFonts w:asciiTheme="minorHAnsi" w:hAnsiTheme="minorHAnsi" w:cstheme="minorHAnsi"/>
@@ -4393,7 +4413,7 @@
           <w:szCs w:val="32"/>
         </w:rPr>
       </w:pPr>
-      <w:bookmarkStart w:id="6" w:name="_Toc37587495"/>
+      <w:bookmarkStart w:id="5" w:name="_Toc37587495"/>
       <w:r>
         <w:rPr>
           <w:rFonts w:asciiTheme="minorHAnsi" w:hAnsiTheme="minorHAnsi" w:cstheme="minorHAnsi"/>
@@ -4412,7 +4432,7 @@
         </w:rPr>
         <w:t>Purpose &amp; Scope</w:t>
       </w:r>
-      <w:bookmarkEnd w:id="6"/>
+      <w:bookmarkEnd w:id="5"/>
       <w:r>
         <w:rPr>
           <w:rFonts w:asciiTheme="minorHAnsi" w:hAnsiTheme="minorHAnsi" w:cstheme="minorHAnsi"/>
@@ -6146,7 +6166,7 @@
           <w:szCs w:val="32"/>
         </w:rPr>
       </w:pPr>
-      <w:bookmarkStart w:id="7" w:name="_Toc37587496"/>
+      <w:bookmarkStart w:id="6" w:name="_Toc37587496"/>
       <w:r>
         <w:rPr>
           <w:rFonts w:asciiTheme="minorHAnsi" w:hAnsiTheme="minorHAnsi" w:cstheme="minorHAnsi"/>
@@ -6165,7 +6185,7 @@
         </w:rPr>
         <w:t>Reference Materials</w:t>
       </w:r>
-      <w:bookmarkEnd w:id="7"/>
+      <w:bookmarkEnd w:id="6"/>
       <w:r>
         <w:rPr>
           <w:rFonts w:asciiTheme="minorHAnsi" w:hAnsiTheme="minorHAnsi" w:cstheme="minorHAnsi"/>
@@ -6364,7 +6384,7 @@
           <w:szCs w:val="32"/>
         </w:rPr>
       </w:pPr>
-      <w:bookmarkStart w:id="8" w:name="_Toc37587497"/>
+      <w:bookmarkStart w:id="7" w:name="_Toc37587497"/>
       <w:r>
         <w:rPr>
           <w:rFonts w:asciiTheme="minorHAnsi" w:hAnsiTheme="minorHAnsi" w:cstheme="minorHAnsi"/>
@@ -6384,7 +6404,7 @@
         </w:rPr>
         <w:t>System Overview</w:t>
       </w:r>
-      <w:bookmarkEnd w:id="8"/>
+      <w:bookmarkEnd w:id="7"/>
       <w:r>
         <w:rPr>
           <w:rFonts w:asciiTheme="minorHAnsi" w:hAnsiTheme="minorHAnsi" w:cstheme="minorHAnsi"/>
@@ -7012,7 +7032,7 @@
           <w:color w:val="auto"/>
         </w:rPr>
       </w:pPr>
-      <w:bookmarkStart w:id="9" w:name="_Toc37587498"/>
+      <w:bookmarkStart w:id="8" w:name="_Toc37587498"/>
       <w:r>
         <w:rPr>
           <w:rFonts w:asciiTheme="minorHAnsi" w:hAnsiTheme="minorHAnsi" w:cstheme="minorHAnsi"/>
@@ -7028,7 +7048,7 @@
         </w:rPr>
         <w:t>Detailed Description</w:t>
       </w:r>
-      <w:bookmarkEnd w:id="9"/>
+      <w:bookmarkEnd w:id="8"/>
       <w:r>
         <w:rPr>
           <w:rFonts w:asciiTheme="minorHAnsi" w:hAnsiTheme="minorHAnsi" w:cstheme="minorHAnsi"/>
@@ -7046,7 +7066,7 @@
           <w:szCs w:val="32"/>
         </w:rPr>
       </w:pPr>
-      <w:bookmarkStart w:id="10" w:name="_Toc37587499"/>
+      <w:bookmarkStart w:id="9" w:name="_Toc37587499"/>
       <w:r>
         <w:rPr>
           <w:noProof/>
@@ -7095,7 +7115,7 @@
         </w:rPr>
         <w:t>Use Case Diagram</w:t>
       </w:r>
-      <w:bookmarkEnd w:id="10"/>
+      <w:bookmarkEnd w:id="9"/>
       <w:r>
         <w:rPr>
           <w:rFonts w:asciiTheme="minorHAnsi" w:hAnsiTheme="minorHAnsi" w:cstheme="minorHAnsi"/>
@@ -7133,7 +7153,7 @@
           <w:szCs w:val="32"/>
         </w:rPr>
       </w:pPr>
-      <w:bookmarkStart w:id="11" w:name="_Toc37587500"/>
+      <w:bookmarkStart w:id="10" w:name="_Toc37587500"/>
       <w:r>
         <w:rPr>
           <w:rFonts w:asciiTheme="minorHAnsi" w:hAnsiTheme="minorHAnsi" w:cstheme="minorHAnsi"/>
@@ -7153,7 +7173,7 @@
         </w:rPr>
         <w:t>Complete Package Diagram</w:t>
       </w:r>
-      <w:bookmarkEnd w:id="11"/>
+      <w:bookmarkEnd w:id="10"/>
       <w:r>
         <w:rPr>
           <w:rFonts w:asciiTheme="minorHAnsi" w:hAnsiTheme="minorHAnsi" w:cstheme="minorHAnsi"/>
@@ -7180,7 +7200,7 @@
           <w:szCs w:val="32"/>
         </w:rPr>
         <w:pict>
-          <v:shape id="_x0000_i1025" type="#_x0000_t75" style="width:382.55pt;height:99.55pt">
+          <v:shape id="_x0000_i1025" type="#_x0000_t75" style="width:382.55pt;height:99.4pt">
             <v:imagedata r:id="rId11" o:title="package diagram"/>
           </v:shape>
         </w:pict>
@@ -7196,7 +7216,7 @@
           <w:szCs w:val="32"/>
         </w:rPr>
       </w:pPr>
-      <w:bookmarkStart w:id="12" w:name="_Toc37587501"/>
+      <w:bookmarkStart w:id="11" w:name="_Toc37587501"/>
       <w:proofErr w:type="gramStart"/>
       <w:r>
         <w:rPr>
@@ -7226,7 +7246,7 @@
         </w:rPr>
         <w:t xml:space="preserve"> Detailed Description</w:t>
       </w:r>
-      <w:bookmarkEnd w:id="12"/>
+      <w:bookmarkEnd w:id="11"/>
       <w:r>
         <w:rPr>
           <w:rFonts w:asciiTheme="minorHAnsi" w:hAnsiTheme="minorHAnsi" w:cstheme="minorHAnsi"/>
@@ -7247,7 +7267,7 @@
           <w:szCs w:val="32"/>
         </w:rPr>
       </w:pPr>
-      <w:bookmarkStart w:id="13" w:name="_Toc37587502"/>
+      <w:bookmarkStart w:id="12" w:name="_Toc37587502"/>
       <w:proofErr w:type="spellStart"/>
       <w:proofErr w:type="gramStart"/>
       <w:r>
@@ -7290,7 +7310,7 @@
         </w:rPr>
         <w:t xml:space="preserve"> A</w:t>
       </w:r>
-      <w:bookmarkEnd w:id="13"/>
+      <w:bookmarkEnd w:id="12"/>
     </w:p>
     <w:p>
       <w:pPr>
@@ -7450,7 +7470,7 @@
           <w:szCs w:val="32"/>
         </w:rPr>
       </w:pPr>
-      <w:bookmarkStart w:id="14" w:name="_Toc37587503"/>
+      <w:bookmarkStart w:id="13" w:name="_Toc37587503"/>
       <w:proofErr w:type="gramStart"/>
       <w:r>
         <w:rPr>
@@ -7482,7 +7502,7 @@
         </w:rPr>
         <w:t xml:space="preserve"> B</w:t>
       </w:r>
-      <w:bookmarkEnd w:id="14"/>
+      <w:bookmarkEnd w:id="13"/>
     </w:p>
     <w:p>
       <w:pPr>
@@ -7625,7 +7645,7 @@
         </w:rPr>
         <w:lastRenderedPageBreak/>
         <w:pict>
-          <v:shape id="_x0000_i1026" type="#_x0000_t75" style="width:346.25pt;height:481.45pt">
+          <v:shape id="_x0000_i1026" type="#_x0000_t75" style="width:346.05pt;height:481.45pt">
             <v:imagedata r:id="rId15" o:title="Login"/>
           </v:shape>
         </w:pict>
@@ -7641,7 +7661,7 @@
           <w:szCs w:val="32"/>
         </w:rPr>
       </w:pPr>
-      <w:bookmarkStart w:id="15" w:name="_Toc37587504"/>
+      <w:bookmarkStart w:id="14" w:name="_Toc37587504"/>
       <w:proofErr w:type="gramStart"/>
       <w:r>
         <w:rPr>
@@ -7673,7 +7693,7 @@
         </w:rPr>
         <w:t xml:space="preserve"> C</w:t>
       </w:r>
-      <w:bookmarkEnd w:id="15"/>
+      <w:bookmarkEnd w:id="14"/>
     </w:p>
     <w:p>
       <w:pPr>
@@ -7819,7 +7839,7 @@
           <w:sz w:val="32"/>
         </w:rPr>
       </w:pPr>
-      <w:bookmarkStart w:id="16" w:name="_Toc37587505"/>
+      <w:bookmarkStart w:id="15" w:name="_Toc37587505"/>
       <w:proofErr w:type="gramStart"/>
       <w:r>
         <w:rPr>
@@ -7848,7 +7868,7 @@
         </w:rPr>
         <w:t xml:space="preserve"> D</w:t>
       </w:r>
-      <w:bookmarkEnd w:id="16"/>
+      <w:bookmarkEnd w:id="15"/>
     </w:p>
     <w:p>
       <w:pPr>
@@ -7976,7 +7996,7 @@
         </w:rPr>
         <w:lastRenderedPageBreak/>
         <w:pict>
-          <v:shape id="_x0000_i1027" type="#_x0000_t75" style="width:435.15pt;height:481.45pt">
+          <v:shape id="_x0000_i1027" type="#_x0000_t75" style="width:435.2pt;height:481.45pt">
             <v:imagedata r:id="rId19" o:title="Pencarian"/>
           </v:shape>
         </w:pict>
@@ -7992,7 +8012,7 @@
           <w:szCs w:val="32"/>
         </w:rPr>
       </w:pPr>
-      <w:bookmarkStart w:id="17" w:name="_Toc37587506"/>
+      <w:bookmarkStart w:id="16" w:name="_Toc37587506"/>
       <w:proofErr w:type="gramStart"/>
       <w:r>
         <w:rPr>
@@ -8024,7 +8044,7 @@
         </w:rPr>
         <w:t xml:space="preserve"> E</w:t>
       </w:r>
-      <w:bookmarkEnd w:id="17"/>
+      <w:bookmarkEnd w:id="16"/>
     </w:p>
     <w:p>
       <w:pPr>
@@ -8137,7 +8157,7 @@
           <w:szCs w:val="32"/>
         </w:rPr>
         <w:pict>
-          <v:shape id="_x0000_i1028" type="#_x0000_t75" style="width:468.3pt;height:490.25pt">
+          <v:shape id="_x0000_i1028" type="#_x0000_t75" style="width:468.55pt;height:490.05pt">
             <v:imagedata r:id="rId20" o:title="class diagram E"/>
           </v:shape>
         </w:pict>
@@ -8233,7 +8253,7 @@
       <w:r>
         <w:t xml:space="preserve"> </w:t>
       </w:r>
-      <w:bookmarkStart w:id="18" w:name="_Toc37587507"/>
+      <w:bookmarkStart w:id="17" w:name="_Toc37587507"/>
       <w:proofErr w:type="gramStart"/>
       <w:r>
         <w:rPr>
@@ -8262,7 +8282,7 @@
         </w:rPr>
         <w:t xml:space="preserve"> F</w:t>
       </w:r>
-      <w:bookmarkEnd w:id="18"/>
+      <w:bookmarkEnd w:id="17"/>
     </w:p>
     <w:p>
       <w:pPr>
@@ -8351,7 +8371,7 @@
           <w:szCs w:val="32"/>
         </w:rPr>
         <w:pict>
-          <v:shape id="_x0000_i1029" type="#_x0000_t75" style="width:468.3pt;height:140.85pt">
+          <v:shape id="_x0000_i1029" type="#_x0000_t75" style="width:468.55pt;height:140.8pt">
             <v:imagedata r:id="rId22" o:title="class diagram F"/>
           </v:shape>
         </w:pict>
@@ -8445,7 +8465,7 @@
           <w:szCs w:val="32"/>
         </w:rPr>
       </w:pPr>
-      <w:bookmarkStart w:id="19" w:name="_Toc37587508"/>
+      <w:bookmarkStart w:id="18" w:name="_Toc37587508"/>
       <w:proofErr w:type="gramStart"/>
       <w:r>
         <w:rPr>
@@ -8478,7 +8498,7 @@
         </w:rPr>
         <w:t xml:space="preserve"> G</w:t>
       </w:r>
-      <w:bookmarkEnd w:id="19"/>
+      <w:bookmarkEnd w:id="18"/>
     </w:p>
     <w:p>
       <w:pPr>
@@ -8583,7 +8603,7 @@
           <w:szCs w:val="32"/>
         </w:rPr>
         <w:pict>
-          <v:shape id="_x0000_i1030" type="#_x0000_t75" style="width:382.55pt;height:177.8pt">
+          <v:shape id="_x0000_i1030" type="#_x0000_t75" style="width:382.55pt;height:177.85pt">
             <v:imagedata r:id="rId24" o:title="class diagram G"/>
           </v:shape>
         </w:pict>
@@ -8677,7 +8697,7 @@
           <w:sz w:val="32"/>
         </w:rPr>
       </w:pPr>
-      <w:bookmarkStart w:id="20" w:name="_Toc37587509"/>
+      <w:bookmarkStart w:id="19" w:name="_Toc37587509"/>
       <w:proofErr w:type="gramStart"/>
       <w:r>
         <w:rPr>
@@ -8706,7 +8726,7 @@
         </w:rPr>
         <w:t xml:space="preserve"> H</w:t>
       </w:r>
-      <w:bookmarkEnd w:id="20"/>
+      <w:bookmarkEnd w:id="19"/>
     </w:p>
     <w:p>
       <w:pPr>
@@ -8796,7 +8816,7 @@
         </w:rPr>
         <w:lastRenderedPageBreak/>
         <w:pict>
-          <v:shape id="_x0000_i1031" type="#_x0000_t75" style="width:468.3pt;height:627.95pt">
+          <v:shape id="_x0000_i1031" type="#_x0000_t75" style="width:468.55pt;height:627.6pt">
             <v:imagedata r:id="rId26" o:title="class diagram H"/>
           </v:shape>
         </w:pict>
@@ -8891,7 +8911,7 @@
           <w:sz w:val="32"/>
         </w:rPr>
       </w:pPr>
-      <w:bookmarkStart w:id="21" w:name="_Toc37587510"/>
+      <w:bookmarkStart w:id="20" w:name="_Toc37587510"/>
       <w:r>
         <w:rPr>
           <w:rFonts w:asciiTheme="minorHAnsi" w:hAnsiTheme="minorHAnsi" w:cstheme="minorHAnsi"/>
@@ -8928,7 +8948,7 @@
         </w:rPr>
         <w:t xml:space="preserve"> I</w:t>
       </w:r>
-      <w:bookmarkEnd w:id="21"/>
+      <w:bookmarkEnd w:id="20"/>
     </w:p>
     <w:p>
       <w:pPr>
@@ -9018,7 +9038,7 @@
         </w:rPr>
         <w:lastRenderedPageBreak/>
         <w:pict>
-          <v:shape id="_x0000_i1032" type="#_x0000_t75" style="width:157.15pt;height:401.95pt">
+          <v:shape id="_x0000_i1032" type="#_x0000_t75" style="width:157.45pt;height:401.9pt">
             <v:imagedata r:id="rId28" o:title="class diagram I"/>
           </v:shape>
         </w:pict>
@@ -9120,7 +9140,7 @@
           <w:color w:val="auto"/>
         </w:rPr>
       </w:pPr>
-      <w:bookmarkStart w:id="22" w:name="_Toc37587511"/>
+      <w:bookmarkStart w:id="21" w:name="_Toc37587511"/>
       <w:r>
         <w:rPr>
           <w:rFonts w:asciiTheme="minorHAnsi" w:hAnsiTheme="minorHAnsi" w:cstheme="minorHAnsi"/>
@@ -9135,7 +9155,7 @@
         </w:rPr>
         <w:t>Data Design</w:t>
       </w:r>
-      <w:bookmarkEnd w:id="22"/>
+      <w:bookmarkEnd w:id="21"/>
     </w:p>
     <w:p>
       <w:pPr>
@@ -9147,7 +9167,7 @@
           <w:szCs w:val="32"/>
         </w:rPr>
       </w:pPr>
-      <w:bookmarkStart w:id="23" w:name="_Toc37587512"/>
+      <w:bookmarkStart w:id="22" w:name="_Toc37587512"/>
       <w:r>
         <w:rPr>
           <w:rFonts w:asciiTheme="minorHAnsi" w:hAnsiTheme="minorHAnsi" w:cstheme="minorHAnsi"/>
@@ -9166,7 +9186,7 @@
         </w:rPr>
         <w:t>ERD (Entity Relationship Diagram)</w:t>
       </w:r>
-      <w:bookmarkEnd w:id="23"/>
+      <w:bookmarkEnd w:id="22"/>
       <w:r>
         <w:rPr>
           <w:rFonts w:asciiTheme="minorHAnsi" w:hAnsiTheme="minorHAnsi" w:cstheme="minorHAnsi"/>
@@ -9264,7 +9284,7 @@
           <w:szCs w:val="32"/>
         </w:rPr>
       </w:pPr>
-      <w:bookmarkStart w:id="24" w:name="_Toc37587513"/>
+      <w:bookmarkStart w:id="23" w:name="_Toc37587513"/>
       <w:r>
         <w:rPr>
           <w:rFonts w:asciiTheme="minorHAnsi" w:hAnsiTheme="minorHAnsi" w:cstheme="minorHAnsi"/>
@@ -9284,7 +9304,7 @@
         </w:rPr>
         <w:t>Detailed Tables</w:t>
       </w:r>
-      <w:bookmarkEnd w:id="24"/>
+      <w:bookmarkEnd w:id="23"/>
       <w:r>
         <w:rPr>
           <w:rFonts w:asciiTheme="minorHAnsi" w:hAnsiTheme="minorHAnsi" w:cstheme="minorHAnsi"/>
@@ -14533,7 +14553,7 @@
           <w:color w:val="auto"/>
         </w:rPr>
       </w:pPr>
-      <w:bookmarkStart w:id="25" w:name="_Toc37587514"/>
+      <w:bookmarkStart w:id="24" w:name="_Toc37587514"/>
       <w:r>
         <w:rPr>
           <w:rFonts w:asciiTheme="minorHAnsi" w:hAnsiTheme="minorHAnsi" w:cstheme="minorHAnsi"/>
@@ -14549,7 +14569,7 @@
         </w:rPr>
         <w:t>User Interface Design</w:t>
       </w:r>
-      <w:bookmarkEnd w:id="25"/>
+      <w:bookmarkEnd w:id="24"/>
       <w:r>
         <w:rPr>
           <w:rFonts w:asciiTheme="minorHAnsi" w:hAnsiTheme="minorHAnsi" w:cstheme="minorHAnsi"/>
@@ -14596,7 +14616,7 @@
           <w:szCs w:val="32"/>
         </w:rPr>
         <w:pict>
-          <v:shape id="_x0000_i1033" type="#_x0000_t75" style="width:463.3pt;height:398.8pt">
+          <v:shape id="_x0000_i1033" type="#_x0000_t75" style="width:463.15pt;height:398.7pt">
             <v:imagedata r:id="rId31" o:title="Main Menu"/>
           </v:shape>
         </w:pict>
@@ -14617,7 +14637,7 @@
         </w:rPr>
         <w:lastRenderedPageBreak/>
         <w:pict>
-          <v:shape id="_x0000_i1034" type="#_x0000_t75" style="width:169.65pt;height:345.6pt">
+          <v:shape id="_x0000_i1034" type="#_x0000_t75" style="width:169.8pt;height:345.5pt">
             <v:imagedata r:id="rId32" o:title="beranda"/>
           </v:shape>
         </w:pict>
@@ -14957,7 +14977,7 @@
           <w:szCs w:val="32"/>
         </w:rPr>
         <w:pict>
-          <v:shape id="_x0000_i1035" type="#_x0000_t75" style="width:147.15pt;height:299.9pt">
+          <v:shape id="_x0000_i1035" type="#_x0000_t75" style="width:147.2pt;height:299.8pt">
             <v:imagedata r:id="rId34" o:title="login"/>
           </v:shape>
         </w:pict>
@@ -15268,7 +15288,7 @@
           <w:szCs w:val="32"/>
         </w:rPr>
         <w:pict>
-          <v:shape id="_x0000_i1036" type="#_x0000_t75" style="width:150.9pt;height:304.9pt">
+          <v:shape id="_x0000_i1036" type="#_x0000_t75" style="width:151pt;height:305.2pt">
             <v:imagedata r:id="rId36" o:title="registrasi"/>
           </v:shape>
         </w:pict>
@@ -15689,7 +15709,7 @@
           <w:szCs w:val="32"/>
         </w:rPr>
         <w:pict>
-          <v:shape id="_x0000_i1037" type="#_x0000_t75" style="width:151.5pt;height:308.65pt">
+          <v:shape id="_x0000_i1037" type="#_x0000_t75" style="width:151.5pt;height:308.95pt">
             <v:imagedata r:id="rId32" o:title="beranda"/>
           </v:shape>
         </w:pict>
@@ -16009,7 +16029,7 @@
           <w:szCs w:val="32"/>
         </w:rPr>
         <w:pict>
-          <v:shape id="_x0000_i1038" type="#_x0000_t75" style="width:144.65pt;height:294.25pt">
+          <v:shape id="_x0000_i1038" type="#_x0000_t75" style="width:144.55pt;height:294.45pt">
             <v:imagedata r:id="rId39" o:title="threads"/>
           </v:shape>
         </w:pict>
@@ -16295,7 +16315,7 @@
           <w:szCs w:val="32"/>
         </w:rPr>
         <w:pict>
-          <v:shape id="_x0000_i1039" type="#_x0000_t75" style="width:144.65pt;height:293.65pt">
+          <v:shape id="_x0000_i1039" type="#_x0000_t75" style="width:144.55pt;height:293.9pt">
             <v:imagedata r:id="rId32" o:title="beranda"/>
           </v:shape>
         </w:pict>
@@ -16652,7 +16672,7 @@
           <w:szCs w:val="32"/>
         </w:rPr>
         <w:pict>
-          <v:shape id="_x0000_i1040" type="#_x0000_t75" style="width:130.85pt;height:267.35pt">
+          <v:shape id="_x0000_i1040" type="#_x0000_t75" style="width:131.1pt;height:267.6pt">
             <v:imagedata r:id="rId42" o:title="navigation"/>
           </v:shape>
         </w:pict>
@@ -16663,7 +16683,7 @@
           <w:szCs w:val="32"/>
         </w:rPr>
         <w:pict>
-          <v:shape id="_x0000_i1041" type="#_x0000_t75" style="width:131.5pt;height:267.95pt">
+          <v:shape id="_x0000_i1041" type="#_x0000_t75" style="width:131.65pt;height:268.1pt">
             <v:imagedata r:id="rId43" o:title="user thread"/>
           </v:shape>
         </w:pict>
@@ -16686,7 +16706,7 @@
         </w:rPr>
         <w:lastRenderedPageBreak/>
         <w:pict>
-          <v:shape id="_x0000_i1042" type="#_x0000_t75" style="width:126.45pt;height:256.7pt">
+          <v:shape id="_x0000_i1042" type="#_x0000_t75" style="width:126.8pt;height:256.85pt">
             <v:imagedata r:id="rId44" o:title="new thread"/>
           </v:shape>
         </w:pict>
@@ -16971,7 +16991,7 @@
         </w:rPr>
         <w:lastRenderedPageBreak/>
         <w:pict>
-          <v:shape id="_x0000_i1043" type="#_x0000_t75" style="width:129.6pt;height:264.2pt">
+          <v:shape id="_x0000_i1043" type="#_x0000_t75" style="width:129.5pt;height:264.35pt">
             <v:imagedata r:id="rId42" o:title="navigation"/>
           </v:shape>
         </w:pict>
@@ -17345,7 +17365,7 @@
         </w:rPr>
         <w:lastRenderedPageBreak/>
         <w:pict>
-          <v:shape id="_x0000_i1044" type="#_x0000_t75" style="width:144.65pt;height:294.25pt">
+          <v:shape id="_x0000_i1044" type="#_x0000_t75" style="width:144.55pt;height:294.45pt">
             <v:imagedata r:id="rId42" o:title="navigation"/>
           </v:shape>
         </w:pict>
@@ -17682,7 +17702,7 @@
         </w:rPr>
         <w:lastRenderedPageBreak/>
         <w:pict>
-          <v:shape id="_x0000_i1045" type="#_x0000_t75" style="width:139.6pt;height:284.25pt">
+          <v:shape id="_x0000_i1045" type="#_x0000_t75" style="width:139.7pt;height:284.25pt">
             <v:imagedata r:id="rId32" o:title="beranda"/>
           </v:shape>
         </w:pict>
@@ -17784,7 +17804,7 @@
           <w:color w:val="auto"/>
         </w:rPr>
       </w:pPr>
-      <w:bookmarkStart w:id="26" w:name="_Toc37587515"/>
+      <w:bookmarkStart w:id="25" w:name="_Toc37587515"/>
       <w:r>
         <w:rPr>
           <w:rFonts w:asciiTheme="minorHAnsi" w:hAnsiTheme="minorHAnsi" w:cstheme="minorHAnsi"/>
@@ -17799,7 +17819,7 @@
         </w:rPr>
         <w:t>Team Progress</w:t>
       </w:r>
-      <w:bookmarkEnd w:id="26"/>
+      <w:bookmarkEnd w:id="25"/>
       <w:r>
         <w:rPr>
           <w:rFonts w:asciiTheme="minorHAnsi" w:hAnsiTheme="minorHAnsi" w:cstheme="minorHAnsi"/>
@@ -17818,7 +17838,7 @@
           <w:szCs w:val="32"/>
         </w:rPr>
       </w:pPr>
-      <w:bookmarkStart w:id="27" w:name="_Toc37587516"/>
+      <w:bookmarkStart w:id="26" w:name="_Toc37587516"/>
       <w:r>
         <w:rPr>
           <w:rFonts w:asciiTheme="minorHAnsi" w:hAnsiTheme="minorHAnsi" w:cstheme="minorHAnsi"/>
@@ -17837,7 +17857,7 @@
         </w:rPr>
         <w:t>Gantt Chart</w:t>
       </w:r>
-      <w:bookmarkEnd w:id="27"/>
+      <w:bookmarkEnd w:id="26"/>
       <w:r>
         <w:rPr>
           <w:rFonts w:asciiTheme="minorHAnsi" w:hAnsiTheme="minorHAnsi" w:cstheme="minorHAnsi"/>
@@ -17847,6 +17867,8 @@
         </w:rPr>
         <w:t xml:space="preserve"> </w:t>
       </w:r>
+      <w:bookmarkStart w:id="27" w:name="_GoBack"/>
+      <w:bookmarkEnd w:id="27"/>
     </w:p>
     <w:p>
       <w:pPr>
@@ -17862,8 +17884,8 @@
           <w:szCs w:val="32"/>
         </w:rPr>
         <w:pict>
-          <v:shape id="_x0000_i1046" type="#_x0000_t75" style="width:467.05pt;height:93.3pt">
-            <v:imagedata r:id="rId49" o:title="Screenshot (920)"/>
+          <v:shape id="_x0000_i1046" type="#_x0000_t75" style="width:466.95pt;height:75.75pt">
+            <v:imagedata r:id="rId49" o:title="Screenshot (998)"/>
           </v:shape>
         </w:pict>
       </w:r>
@@ -18299,7 +18321,7 @@
           <w:rPr>
             <w:noProof/>
           </w:rPr>
-          <w:t>4</w:t>
+          <w:t>2</w:t>
         </w:r>
         <w:r>
           <w:rPr>
@@ -19853,7 +19875,7 @@
 </file>
 
 <file path=customXml/itemProps1.xml><?xml version="1.0" encoding="utf-8"?>
-<ds:datastoreItem xmlns:ds="http://schemas.openxmlformats.org/officeDocument/2006/customXml" ds:itemID="{424D5B47-C819-460B-A566-6EC590FD1A23}">
+<ds:datastoreItem xmlns:ds="http://schemas.openxmlformats.org/officeDocument/2006/customXml" ds:itemID="{3C31BF32-F547-414B-A264-92BE1F86EA2D}">
   <ds:schemaRefs>
     <ds:schemaRef ds:uri="http://schemas.openxmlformats.org/officeDocument/2006/bibliography"/>
   </ds:schemaRefs>

--- a/compressed SDD PPL.docx
+++ b/compressed SDD PPL.docx
@@ -632,6 +632,8 @@
         </w:rPr>
         <w:t xml:space="preserve"> Isi</w:t>
       </w:r>
+      <w:bookmarkStart w:id="0" w:name="_GoBack"/>
+      <w:bookmarkEnd w:id="0"/>
     </w:p>
     <w:sdt>
       <w:sdtPr>
@@ -2233,88 +2235,118 @@
               <w:szCs w:val="32"/>
             </w:rPr>
           </w:pPr>
-          <w:hyperlink w:anchor="_Toc37587506" w:history="1">
-            <w:r>
-              <w:rPr>
-                <w:rStyle w:val="Hyperlink"/>
-                <w:rFonts w:cstheme="minorHAnsi"/>
-                <w:noProof/>
-                <w:color w:val="auto"/>
-                <w:sz w:val="32"/>
-                <w:szCs w:val="32"/>
-              </w:rPr>
-              <w:t>v. Modul E</w:t>
-            </w:r>
-            <w:r>
-              <w:rPr>
-                <w:rFonts w:cstheme="minorHAnsi"/>
-                <w:noProof/>
-                <w:webHidden/>
-                <w:sz w:val="32"/>
-                <w:szCs w:val="32"/>
-              </w:rPr>
-              <w:tab/>
-            </w:r>
-            <w:r>
-              <w:rPr>
-                <w:rFonts w:cstheme="minorHAnsi"/>
-                <w:noProof/>
-                <w:webHidden/>
-                <w:sz w:val="32"/>
-                <w:szCs w:val="32"/>
-              </w:rPr>
-              <w:fldChar w:fldCharType="begin"/>
-            </w:r>
-            <w:r>
-              <w:rPr>
-                <w:rFonts w:cstheme="minorHAnsi"/>
-                <w:noProof/>
-                <w:webHidden/>
-                <w:sz w:val="32"/>
-                <w:szCs w:val="32"/>
-              </w:rPr>
-              <w:instrText xml:space="preserve"> PAGEREF _Toc37587506 \h </w:instrText>
-            </w:r>
-            <w:r>
-              <w:rPr>
-                <w:rFonts w:cstheme="minorHAnsi"/>
-                <w:noProof/>
-                <w:webHidden/>
-                <w:sz w:val="32"/>
-                <w:szCs w:val="32"/>
-              </w:rPr>
-            </w:r>
-            <w:r>
-              <w:rPr>
-                <w:rFonts w:cstheme="minorHAnsi"/>
-                <w:noProof/>
-                <w:webHidden/>
-                <w:sz w:val="32"/>
-                <w:szCs w:val="32"/>
-              </w:rPr>
-              <w:fldChar w:fldCharType="separate"/>
-            </w:r>
-            <w:r>
-              <w:rPr>
-                <w:rFonts w:cstheme="minorHAnsi"/>
-                <w:noProof/>
-                <w:webHidden/>
-                <w:sz w:val="32"/>
-                <w:szCs w:val="32"/>
-              </w:rPr>
-              <w:t>14</w:t>
-            </w:r>
-            <w:r>
-              <w:rPr>
-                <w:rFonts w:cstheme="minorHAnsi"/>
-                <w:noProof/>
-                <w:webHidden/>
-                <w:sz w:val="32"/>
-                <w:szCs w:val="32"/>
-              </w:rPr>
-              <w:fldChar w:fldCharType="end"/>
-            </w:r>
-          </w:hyperlink>
+          <w:r>
+            <w:rPr>
+              <w:noProof/>
+            </w:rPr>
+            <w:fldChar w:fldCharType="begin"/>
+          </w:r>
+          <w:r>
+            <w:rPr>
+              <w:noProof/>
+            </w:rPr>
+            <w:instrText xml:space="preserve"> HYPERLINK \l "_Toc37587506" </w:instrText>
+          </w:r>
+          <w:r>
+            <w:rPr>
+              <w:noProof/>
+            </w:rPr>
+          </w:r>
+          <w:r>
+            <w:rPr>
+              <w:noProof/>
+            </w:rPr>
+            <w:fldChar w:fldCharType="separate"/>
+          </w:r>
+          <w:r>
+            <w:rPr>
+              <w:rStyle w:val="Hyperlink"/>
+              <w:rFonts w:cstheme="minorHAnsi"/>
+              <w:noProof/>
+              <w:color w:val="auto"/>
+              <w:sz w:val="32"/>
+              <w:szCs w:val="32"/>
+            </w:rPr>
+            <w:t>v. Modul E</w:t>
+          </w:r>
+          <w:r>
+            <w:rPr>
+              <w:rFonts w:cstheme="minorHAnsi"/>
+              <w:noProof/>
+              <w:webHidden/>
+              <w:sz w:val="32"/>
+              <w:szCs w:val="32"/>
+            </w:rPr>
+            <w:tab/>
+          </w:r>
+          <w:r>
+            <w:rPr>
+              <w:rFonts w:cstheme="minorHAnsi"/>
+              <w:noProof/>
+              <w:webHidden/>
+              <w:sz w:val="32"/>
+              <w:szCs w:val="32"/>
+            </w:rPr>
+            <w:fldChar w:fldCharType="begin"/>
+          </w:r>
+          <w:r>
+            <w:rPr>
+              <w:rFonts w:cstheme="minorHAnsi"/>
+              <w:noProof/>
+              <w:webHidden/>
+              <w:sz w:val="32"/>
+              <w:szCs w:val="32"/>
+            </w:rPr>
+            <w:instrText xml:space="preserve"> PAGEREF _Toc37587506 \h </w:instrText>
+          </w:r>
+          <w:r>
+            <w:rPr>
+              <w:rFonts w:cstheme="minorHAnsi"/>
+              <w:noProof/>
+              <w:webHidden/>
+              <w:sz w:val="32"/>
+              <w:szCs w:val="32"/>
+            </w:rPr>
+          </w:r>
+          <w:r>
+            <w:rPr>
+              <w:rFonts w:cstheme="minorHAnsi"/>
+              <w:noProof/>
+              <w:webHidden/>
+              <w:sz w:val="32"/>
+              <w:szCs w:val="32"/>
+            </w:rPr>
+            <w:fldChar w:fldCharType="separate"/>
+          </w:r>
+          <w:r>
+            <w:rPr>
+              <w:rFonts w:cstheme="minorHAnsi"/>
+              <w:noProof/>
+              <w:webHidden/>
+              <w:sz w:val="32"/>
+              <w:szCs w:val="32"/>
+            </w:rPr>
+            <w:t>14</w:t>
+          </w:r>
+          <w:r>
+            <w:rPr>
+              <w:rFonts w:cstheme="minorHAnsi"/>
+              <w:noProof/>
+              <w:webHidden/>
+              <w:sz w:val="32"/>
+              <w:szCs w:val="32"/>
+            </w:rPr>
+            <w:fldChar w:fldCharType="end"/>
+          </w:r>
+          <w:r>
+            <w:rPr>
+              <w:rFonts w:cstheme="minorHAnsi"/>
+              <w:noProof/>
+              <w:sz w:val="32"/>
+              <w:szCs w:val="32"/>
+            </w:rPr>
+            <w:fldChar w:fldCharType="end"/>
+          </w:r>
         </w:p>
         <w:p>
           <w:pPr>
@@ -2329,88 +2361,118 @@
               <w:szCs w:val="32"/>
             </w:rPr>
           </w:pPr>
-          <w:hyperlink w:anchor="_Toc37587507" w:history="1">
-            <w:r>
-              <w:rPr>
-                <w:rStyle w:val="Hyperlink"/>
-                <w:rFonts w:cstheme="minorHAnsi"/>
-                <w:noProof/>
-                <w:color w:val="auto"/>
-                <w:sz w:val="32"/>
-                <w:szCs w:val="32"/>
-              </w:rPr>
-              <w:t>vi. Modul F</w:t>
-            </w:r>
-            <w:r>
-              <w:rPr>
-                <w:rFonts w:cstheme="minorHAnsi"/>
-                <w:noProof/>
-                <w:webHidden/>
-                <w:sz w:val="32"/>
-                <w:szCs w:val="32"/>
-              </w:rPr>
-              <w:tab/>
-            </w:r>
-            <w:r>
-              <w:rPr>
-                <w:rFonts w:cstheme="minorHAnsi"/>
-                <w:noProof/>
-                <w:webHidden/>
-                <w:sz w:val="32"/>
-                <w:szCs w:val="32"/>
-              </w:rPr>
-              <w:fldChar w:fldCharType="begin"/>
-            </w:r>
-            <w:r>
-              <w:rPr>
-                <w:rFonts w:cstheme="minorHAnsi"/>
-                <w:noProof/>
-                <w:webHidden/>
-                <w:sz w:val="32"/>
-                <w:szCs w:val="32"/>
-              </w:rPr>
-              <w:instrText xml:space="preserve"> PAGEREF _Toc37587507 \h </w:instrText>
-            </w:r>
-            <w:r>
-              <w:rPr>
-                <w:rFonts w:cstheme="minorHAnsi"/>
-                <w:noProof/>
-                <w:webHidden/>
-                <w:sz w:val="32"/>
-                <w:szCs w:val="32"/>
-              </w:rPr>
-            </w:r>
-            <w:r>
-              <w:rPr>
-                <w:rFonts w:cstheme="minorHAnsi"/>
-                <w:noProof/>
-                <w:webHidden/>
-                <w:sz w:val="32"/>
-                <w:szCs w:val="32"/>
-              </w:rPr>
-              <w:fldChar w:fldCharType="separate"/>
-            </w:r>
-            <w:r>
-              <w:rPr>
-                <w:rFonts w:cstheme="minorHAnsi"/>
-                <w:noProof/>
-                <w:webHidden/>
-                <w:sz w:val="32"/>
-                <w:szCs w:val="32"/>
-              </w:rPr>
-              <w:t>16</w:t>
-            </w:r>
-            <w:r>
-              <w:rPr>
-                <w:rFonts w:cstheme="minorHAnsi"/>
-                <w:noProof/>
-                <w:webHidden/>
-                <w:sz w:val="32"/>
-                <w:szCs w:val="32"/>
-              </w:rPr>
-              <w:fldChar w:fldCharType="end"/>
-            </w:r>
-          </w:hyperlink>
+          <w:r>
+            <w:rPr>
+              <w:noProof/>
+            </w:rPr>
+            <w:fldChar w:fldCharType="begin"/>
+          </w:r>
+          <w:r>
+            <w:rPr>
+              <w:noProof/>
+            </w:rPr>
+            <w:instrText xml:space="preserve"> HYPERLINK \l "_Toc37587507" </w:instrText>
+          </w:r>
+          <w:r>
+            <w:rPr>
+              <w:noProof/>
+            </w:rPr>
+          </w:r>
+          <w:r>
+            <w:rPr>
+              <w:noProof/>
+            </w:rPr>
+            <w:fldChar w:fldCharType="separate"/>
+          </w:r>
+          <w:r>
+            <w:rPr>
+              <w:rStyle w:val="Hyperlink"/>
+              <w:rFonts w:cstheme="minorHAnsi"/>
+              <w:noProof/>
+              <w:color w:val="auto"/>
+              <w:sz w:val="32"/>
+              <w:szCs w:val="32"/>
+            </w:rPr>
+            <w:t>vi. Modul F</w:t>
+          </w:r>
+          <w:r>
+            <w:rPr>
+              <w:rFonts w:cstheme="minorHAnsi"/>
+              <w:noProof/>
+              <w:webHidden/>
+              <w:sz w:val="32"/>
+              <w:szCs w:val="32"/>
+            </w:rPr>
+            <w:tab/>
+          </w:r>
+          <w:r>
+            <w:rPr>
+              <w:rFonts w:cstheme="minorHAnsi"/>
+              <w:noProof/>
+              <w:webHidden/>
+              <w:sz w:val="32"/>
+              <w:szCs w:val="32"/>
+            </w:rPr>
+            <w:fldChar w:fldCharType="begin"/>
+          </w:r>
+          <w:r>
+            <w:rPr>
+              <w:rFonts w:cstheme="minorHAnsi"/>
+              <w:noProof/>
+              <w:webHidden/>
+              <w:sz w:val="32"/>
+              <w:szCs w:val="32"/>
+            </w:rPr>
+            <w:instrText xml:space="preserve"> PAGEREF _Toc37587507 \h </w:instrText>
+          </w:r>
+          <w:r>
+            <w:rPr>
+              <w:rFonts w:cstheme="minorHAnsi"/>
+              <w:noProof/>
+              <w:webHidden/>
+              <w:sz w:val="32"/>
+              <w:szCs w:val="32"/>
+            </w:rPr>
+          </w:r>
+          <w:r>
+            <w:rPr>
+              <w:rFonts w:cstheme="minorHAnsi"/>
+              <w:noProof/>
+              <w:webHidden/>
+              <w:sz w:val="32"/>
+              <w:szCs w:val="32"/>
+            </w:rPr>
+            <w:fldChar w:fldCharType="separate"/>
+          </w:r>
+          <w:r>
+            <w:rPr>
+              <w:rFonts w:cstheme="minorHAnsi"/>
+              <w:noProof/>
+              <w:webHidden/>
+              <w:sz w:val="32"/>
+              <w:szCs w:val="32"/>
+            </w:rPr>
+            <w:t>16</w:t>
+          </w:r>
+          <w:r>
+            <w:rPr>
+              <w:rFonts w:cstheme="minorHAnsi"/>
+              <w:noProof/>
+              <w:webHidden/>
+              <w:sz w:val="32"/>
+              <w:szCs w:val="32"/>
+            </w:rPr>
+            <w:fldChar w:fldCharType="end"/>
+          </w:r>
+          <w:r>
+            <w:rPr>
+              <w:rFonts w:cstheme="minorHAnsi"/>
+              <w:noProof/>
+              <w:sz w:val="32"/>
+              <w:szCs w:val="32"/>
+            </w:rPr>
+            <w:fldChar w:fldCharType="end"/>
+          </w:r>
         </w:p>
         <w:p>
           <w:pPr>
@@ -2425,88 +2487,118 @@
               <w:szCs w:val="32"/>
             </w:rPr>
           </w:pPr>
-          <w:hyperlink w:anchor="_Toc37587508" w:history="1">
-            <w:r>
-              <w:rPr>
-                <w:rStyle w:val="Hyperlink"/>
-                <w:rFonts w:cstheme="minorHAnsi"/>
-                <w:noProof/>
-                <w:color w:val="auto"/>
-                <w:sz w:val="32"/>
-                <w:szCs w:val="32"/>
-              </w:rPr>
-              <w:t>vii. Modul G</w:t>
-            </w:r>
-            <w:r>
-              <w:rPr>
-                <w:rFonts w:cstheme="minorHAnsi"/>
-                <w:noProof/>
-                <w:webHidden/>
-                <w:sz w:val="32"/>
-                <w:szCs w:val="32"/>
-              </w:rPr>
-              <w:tab/>
-            </w:r>
-            <w:r>
-              <w:rPr>
-                <w:rFonts w:cstheme="minorHAnsi"/>
-                <w:noProof/>
-                <w:webHidden/>
-                <w:sz w:val="32"/>
-                <w:szCs w:val="32"/>
-              </w:rPr>
-              <w:fldChar w:fldCharType="begin"/>
-            </w:r>
-            <w:r>
-              <w:rPr>
-                <w:rFonts w:cstheme="minorHAnsi"/>
-                <w:noProof/>
-                <w:webHidden/>
-                <w:sz w:val="32"/>
-                <w:szCs w:val="32"/>
-              </w:rPr>
-              <w:instrText xml:space="preserve"> PAGEREF _Toc37587508 \h </w:instrText>
-            </w:r>
-            <w:r>
-              <w:rPr>
-                <w:rFonts w:cstheme="minorHAnsi"/>
-                <w:noProof/>
-                <w:webHidden/>
-                <w:sz w:val="32"/>
-                <w:szCs w:val="32"/>
-              </w:rPr>
-            </w:r>
-            <w:r>
-              <w:rPr>
-                <w:rFonts w:cstheme="minorHAnsi"/>
-                <w:noProof/>
-                <w:webHidden/>
-                <w:sz w:val="32"/>
-                <w:szCs w:val="32"/>
-              </w:rPr>
-              <w:fldChar w:fldCharType="separate"/>
-            </w:r>
-            <w:r>
-              <w:rPr>
-                <w:rFonts w:cstheme="minorHAnsi"/>
-                <w:noProof/>
-                <w:webHidden/>
-                <w:sz w:val="32"/>
-                <w:szCs w:val="32"/>
-              </w:rPr>
-              <w:t>17</w:t>
-            </w:r>
-            <w:r>
-              <w:rPr>
-                <w:rFonts w:cstheme="minorHAnsi"/>
-                <w:noProof/>
-                <w:webHidden/>
-                <w:sz w:val="32"/>
-                <w:szCs w:val="32"/>
-              </w:rPr>
-              <w:fldChar w:fldCharType="end"/>
-            </w:r>
-          </w:hyperlink>
+          <w:r>
+            <w:rPr>
+              <w:noProof/>
+            </w:rPr>
+            <w:fldChar w:fldCharType="begin"/>
+          </w:r>
+          <w:r>
+            <w:rPr>
+              <w:noProof/>
+            </w:rPr>
+            <w:instrText xml:space="preserve"> HYPERLINK \l "_Toc37587508" </w:instrText>
+          </w:r>
+          <w:r>
+            <w:rPr>
+              <w:noProof/>
+            </w:rPr>
+          </w:r>
+          <w:r>
+            <w:rPr>
+              <w:noProof/>
+            </w:rPr>
+            <w:fldChar w:fldCharType="separate"/>
+          </w:r>
+          <w:r>
+            <w:rPr>
+              <w:rStyle w:val="Hyperlink"/>
+              <w:rFonts w:cstheme="minorHAnsi"/>
+              <w:noProof/>
+              <w:color w:val="auto"/>
+              <w:sz w:val="32"/>
+              <w:szCs w:val="32"/>
+            </w:rPr>
+            <w:t>vii. Modul G</w:t>
+          </w:r>
+          <w:r>
+            <w:rPr>
+              <w:rFonts w:cstheme="minorHAnsi"/>
+              <w:noProof/>
+              <w:webHidden/>
+              <w:sz w:val="32"/>
+              <w:szCs w:val="32"/>
+            </w:rPr>
+            <w:tab/>
+          </w:r>
+          <w:r>
+            <w:rPr>
+              <w:rFonts w:cstheme="minorHAnsi"/>
+              <w:noProof/>
+              <w:webHidden/>
+              <w:sz w:val="32"/>
+              <w:szCs w:val="32"/>
+            </w:rPr>
+            <w:fldChar w:fldCharType="begin"/>
+          </w:r>
+          <w:r>
+            <w:rPr>
+              <w:rFonts w:cstheme="minorHAnsi"/>
+              <w:noProof/>
+              <w:webHidden/>
+              <w:sz w:val="32"/>
+              <w:szCs w:val="32"/>
+            </w:rPr>
+            <w:instrText xml:space="preserve"> PAGEREF _Toc37587508 \h </w:instrText>
+          </w:r>
+          <w:r>
+            <w:rPr>
+              <w:rFonts w:cstheme="minorHAnsi"/>
+              <w:noProof/>
+              <w:webHidden/>
+              <w:sz w:val="32"/>
+              <w:szCs w:val="32"/>
+            </w:rPr>
+          </w:r>
+          <w:r>
+            <w:rPr>
+              <w:rFonts w:cstheme="minorHAnsi"/>
+              <w:noProof/>
+              <w:webHidden/>
+              <w:sz w:val="32"/>
+              <w:szCs w:val="32"/>
+            </w:rPr>
+            <w:fldChar w:fldCharType="separate"/>
+          </w:r>
+          <w:r>
+            <w:rPr>
+              <w:rFonts w:cstheme="minorHAnsi"/>
+              <w:noProof/>
+              <w:webHidden/>
+              <w:sz w:val="32"/>
+              <w:szCs w:val="32"/>
+            </w:rPr>
+            <w:t>17</w:t>
+          </w:r>
+          <w:r>
+            <w:rPr>
+              <w:rFonts w:cstheme="minorHAnsi"/>
+              <w:noProof/>
+              <w:webHidden/>
+              <w:sz w:val="32"/>
+              <w:szCs w:val="32"/>
+            </w:rPr>
+            <w:fldChar w:fldCharType="end"/>
+          </w:r>
+          <w:r>
+            <w:rPr>
+              <w:rFonts w:cstheme="minorHAnsi"/>
+              <w:noProof/>
+              <w:sz w:val="32"/>
+              <w:szCs w:val="32"/>
+            </w:rPr>
+            <w:fldChar w:fldCharType="end"/>
+          </w:r>
         </w:p>
         <w:p>
           <w:pPr>
@@ -2521,88 +2613,118 @@
               <w:szCs w:val="32"/>
             </w:rPr>
           </w:pPr>
-          <w:hyperlink w:anchor="_Toc37587509" w:history="1">
-            <w:r>
-              <w:rPr>
-                <w:rStyle w:val="Hyperlink"/>
-                <w:rFonts w:cstheme="minorHAnsi"/>
-                <w:noProof/>
-                <w:color w:val="auto"/>
-                <w:sz w:val="32"/>
-                <w:szCs w:val="32"/>
-              </w:rPr>
-              <w:t>viii. Modul H</w:t>
-            </w:r>
-            <w:r>
-              <w:rPr>
-                <w:rFonts w:cstheme="minorHAnsi"/>
-                <w:noProof/>
-                <w:webHidden/>
-                <w:sz w:val="32"/>
-                <w:szCs w:val="32"/>
-              </w:rPr>
-              <w:tab/>
-            </w:r>
-            <w:r>
-              <w:rPr>
-                <w:rFonts w:cstheme="minorHAnsi"/>
-                <w:noProof/>
-                <w:webHidden/>
-                <w:sz w:val="32"/>
-                <w:szCs w:val="32"/>
-              </w:rPr>
-              <w:fldChar w:fldCharType="begin"/>
-            </w:r>
-            <w:r>
-              <w:rPr>
-                <w:rFonts w:cstheme="minorHAnsi"/>
-                <w:noProof/>
-                <w:webHidden/>
-                <w:sz w:val="32"/>
-                <w:szCs w:val="32"/>
-              </w:rPr>
-              <w:instrText xml:space="preserve"> PAGEREF _Toc37587509 \h </w:instrText>
-            </w:r>
-            <w:r>
-              <w:rPr>
-                <w:rFonts w:cstheme="minorHAnsi"/>
-                <w:noProof/>
-                <w:webHidden/>
-                <w:sz w:val="32"/>
-                <w:szCs w:val="32"/>
-              </w:rPr>
-            </w:r>
-            <w:r>
-              <w:rPr>
-                <w:rFonts w:cstheme="minorHAnsi"/>
-                <w:noProof/>
-                <w:webHidden/>
-                <w:sz w:val="32"/>
-                <w:szCs w:val="32"/>
-              </w:rPr>
-              <w:fldChar w:fldCharType="separate"/>
-            </w:r>
-            <w:r>
-              <w:rPr>
-                <w:rFonts w:cstheme="minorHAnsi"/>
-                <w:noProof/>
-                <w:webHidden/>
-                <w:sz w:val="32"/>
-                <w:szCs w:val="32"/>
-              </w:rPr>
-              <w:t>17</w:t>
-            </w:r>
-            <w:r>
-              <w:rPr>
-                <w:rFonts w:cstheme="minorHAnsi"/>
-                <w:noProof/>
-                <w:webHidden/>
-                <w:sz w:val="32"/>
-                <w:szCs w:val="32"/>
-              </w:rPr>
-              <w:fldChar w:fldCharType="end"/>
-            </w:r>
-          </w:hyperlink>
+          <w:r>
+            <w:rPr>
+              <w:noProof/>
+            </w:rPr>
+            <w:fldChar w:fldCharType="begin"/>
+          </w:r>
+          <w:r>
+            <w:rPr>
+              <w:noProof/>
+            </w:rPr>
+            <w:instrText xml:space="preserve"> HYPERLINK \l "_Toc37587509" </w:instrText>
+          </w:r>
+          <w:r>
+            <w:rPr>
+              <w:noProof/>
+            </w:rPr>
+          </w:r>
+          <w:r>
+            <w:rPr>
+              <w:noProof/>
+            </w:rPr>
+            <w:fldChar w:fldCharType="separate"/>
+          </w:r>
+          <w:r>
+            <w:rPr>
+              <w:rStyle w:val="Hyperlink"/>
+              <w:rFonts w:cstheme="minorHAnsi"/>
+              <w:noProof/>
+              <w:color w:val="auto"/>
+              <w:sz w:val="32"/>
+              <w:szCs w:val="32"/>
+            </w:rPr>
+            <w:t>viii. Modul H</w:t>
+          </w:r>
+          <w:r>
+            <w:rPr>
+              <w:rFonts w:cstheme="minorHAnsi"/>
+              <w:noProof/>
+              <w:webHidden/>
+              <w:sz w:val="32"/>
+              <w:szCs w:val="32"/>
+            </w:rPr>
+            <w:tab/>
+          </w:r>
+          <w:r>
+            <w:rPr>
+              <w:rFonts w:cstheme="minorHAnsi"/>
+              <w:noProof/>
+              <w:webHidden/>
+              <w:sz w:val="32"/>
+              <w:szCs w:val="32"/>
+            </w:rPr>
+            <w:fldChar w:fldCharType="begin"/>
+          </w:r>
+          <w:r>
+            <w:rPr>
+              <w:rFonts w:cstheme="minorHAnsi"/>
+              <w:noProof/>
+              <w:webHidden/>
+              <w:sz w:val="32"/>
+              <w:szCs w:val="32"/>
+            </w:rPr>
+            <w:instrText xml:space="preserve"> PAGEREF _Toc37587509 \h </w:instrText>
+          </w:r>
+          <w:r>
+            <w:rPr>
+              <w:rFonts w:cstheme="minorHAnsi"/>
+              <w:noProof/>
+              <w:webHidden/>
+              <w:sz w:val="32"/>
+              <w:szCs w:val="32"/>
+            </w:rPr>
+          </w:r>
+          <w:r>
+            <w:rPr>
+              <w:rFonts w:cstheme="minorHAnsi"/>
+              <w:noProof/>
+              <w:webHidden/>
+              <w:sz w:val="32"/>
+              <w:szCs w:val="32"/>
+            </w:rPr>
+            <w:fldChar w:fldCharType="separate"/>
+          </w:r>
+          <w:r>
+            <w:rPr>
+              <w:rFonts w:cstheme="minorHAnsi"/>
+              <w:noProof/>
+              <w:webHidden/>
+              <w:sz w:val="32"/>
+              <w:szCs w:val="32"/>
+            </w:rPr>
+            <w:t>17</w:t>
+          </w:r>
+          <w:r>
+            <w:rPr>
+              <w:rFonts w:cstheme="minorHAnsi"/>
+              <w:noProof/>
+              <w:webHidden/>
+              <w:sz w:val="32"/>
+              <w:szCs w:val="32"/>
+            </w:rPr>
+            <w:fldChar w:fldCharType="end"/>
+          </w:r>
+          <w:r>
+            <w:rPr>
+              <w:rFonts w:cstheme="minorHAnsi"/>
+              <w:noProof/>
+              <w:sz w:val="32"/>
+              <w:szCs w:val="32"/>
+            </w:rPr>
+            <w:fldChar w:fldCharType="end"/>
+          </w:r>
         </w:p>
         <w:p>
           <w:pPr>
@@ -2617,88 +2739,118 @@
               <w:szCs w:val="32"/>
             </w:rPr>
           </w:pPr>
-          <w:hyperlink w:anchor="_Toc37587510" w:history="1">
-            <w:r>
-              <w:rPr>
-                <w:rStyle w:val="Hyperlink"/>
-                <w:rFonts w:cstheme="minorHAnsi"/>
-                <w:noProof/>
-                <w:color w:val="auto"/>
-                <w:sz w:val="32"/>
-                <w:szCs w:val="32"/>
-              </w:rPr>
-              <w:t>ix.  Modul I</w:t>
-            </w:r>
-            <w:r>
-              <w:rPr>
-                <w:rFonts w:cstheme="minorHAnsi"/>
-                <w:noProof/>
-                <w:webHidden/>
-                <w:sz w:val="32"/>
-                <w:szCs w:val="32"/>
-              </w:rPr>
-              <w:tab/>
-            </w:r>
-            <w:r>
-              <w:rPr>
-                <w:rFonts w:cstheme="minorHAnsi"/>
-                <w:noProof/>
-                <w:webHidden/>
-                <w:sz w:val="32"/>
-                <w:szCs w:val="32"/>
-              </w:rPr>
-              <w:fldChar w:fldCharType="begin"/>
-            </w:r>
-            <w:r>
-              <w:rPr>
-                <w:rFonts w:cstheme="minorHAnsi"/>
-                <w:noProof/>
-                <w:webHidden/>
-                <w:sz w:val="32"/>
-                <w:szCs w:val="32"/>
-              </w:rPr>
-              <w:instrText xml:space="preserve"> PAGEREF _Toc37587510 \h </w:instrText>
-            </w:r>
-            <w:r>
-              <w:rPr>
-                <w:rFonts w:cstheme="minorHAnsi"/>
-                <w:noProof/>
-                <w:webHidden/>
-                <w:sz w:val="32"/>
-                <w:szCs w:val="32"/>
-              </w:rPr>
-            </w:r>
-            <w:r>
-              <w:rPr>
-                <w:rFonts w:cstheme="minorHAnsi"/>
-                <w:noProof/>
-                <w:webHidden/>
-                <w:sz w:val="32"/>
-                <w:szCs w:val="32"/>
-              </w:rPr>
-              <w:fldChar w:fldCharType="separate"/>
-            </w:r>
-            <w:r>
-              <w:rPr>
-                <w:rFonts w:cstheme="minorHAnsi"/>
-                <w:noProof/>
-                <w:webHidden/>
-                <w:sz w:val="32"/>
-                <w:szCs w:val="32"/>
-              </w:rPr>
-              <w:t>19</w:t>
-            </w:r>
-            <w:r>
-              <w:rPr>
-                <w:rFonts w:cstheme="minorHAnsi"/>
-                <w:noProof/>
-                <w:webHidden/>
-                <w:sz w:val="32"/>
-                <w:szCs w:val="32"/>
-              </w:rPr>
-              <w:fldChar w:fldCharType="end"/>
-            </w:r>
-          </w:hyperlink>
+          <w:r>
+            <w:rPr>
+              <w:noProof/>
+            </w:rPr>
+            <w:fldChar w:fldCharType="begin"/>
+          </w:r>
+          <w:r>
+            <w:rPr>
+              <w:noProof/>
+            </w:rPr>
+            <w:instrText xml:space="preserve"> HYPERLINK \l "_Toc37587510" </w:instrText>
+          </w:r>
+          <w:r>
+            <w:rPr>
+              <w:noProof/>
+            </w:rPr>
+          </w:r>
+          <w:r>
+            <w:rPr>
+              <w:noProof/>
+            </w:rPr>
+            <w:fldChar w:fldCharType="separate"/>
+          </w:r>
+          <w:r>
+            <w:rPr>
+              <w:rStyle w:val="Hyperlink"/>
+              <w:rFonts w:cstheme="minorHAnsi"/>
+              <w:noProof/>
+              <w:color w:val="auto"/>
+              <w:sz w:val="32"/>
+              <w:szCs w:val="32"/>
+            </w:rPr>
+            <w:t>ix.  Modul I</w:t>
+          </w:r>
+          <w:r>
+            <w:rPr>
+              <w:rFonts w:cstheme="minorHAnsi"/>
+              <w:noProof/>
+              <w:webHidden/>
+              <w:sz w:val="32"/>
+              <w:szCs w:val="32"/>
+            </w:rPr>
+            <w:tab/>
+          </w:r>
+          <w:r>
+            <w:rPr>
+              <w:rFonts w:cstheme="minorHAnsi"/>
+              <w:noProof/>
+              <w:webHidden/>
+              <w:sz w:val="32"/>
+              <w:szCs w:val="32"/>
+            </w:rPr>
+            <w:fldChar w:fldCharType="begin"/>
+          </w:r>
+          <w:r>
+            <w:rPr>
+              <w:rFonts w:cstheme="minorHAnsi"/>
+              <w:noProof/>
+              <w:webHidden/>
+              <w:sz w:val="32"/>
+              <w:szCs w:val="32"/>
+            </w:rPr>
+            <w:instrText xml:space="preserve"> PAGEREF _Toc37587510 \h </w:instrText>
+          </w:r>
+          <w:r>
+            <w:rPr>
+              <w:rFonts w:cstheme="minorHAnsi"/>
+              <w:noProof/>
+              <w:webHidden/>
+              <w:sz w:val="32"/>
+              <w:szCs w:val="32"/>
+            </w:rPr>
+          </w:r>
+          <w:r>
+            <w:rPr>
+              <w:rFonts w:cstheme="minorHAnsi"/>
+              <w:noProof/>
+              <w:webHidden/>
+              <w:sz w:val="32"/>
+              <w:szCs w:val="32"/>
+            </w:rPr>
+            <w:fldChar w:fldCharType="separate"/>
+          </w:r>
+          <w:r>
+            <w:rPr>
+              <w:rFonts w:cstheme="minorHAnsi"/>
+              <w:noProof/>
+              <w:webHidden/>
+              <w:sz w:val="32"/>
+              <w:szCs w:val="32"/>
+            </w:rPr>
+            <w:t>19</w:t>
+          </w:r>
+          <w:r>
+            <w:rPr>
+              <w:rFonts w:cstheme="minorHAnsi"/>
+              <w:noProof/>
+              <w:webHidden/>
+              <w:sz w:val="32"/>
+              <w:szCs w:val="32"/>
+            </w:rPr>
+            <w:fldChar w:fldCharType="end"/>
+          </w:r>
+          <w:r>
+            <w:rPr>
+              <w:rFonts w:cstheme="minorHAnsi"/>
+              <w:noProof/>
+              <w:sz w:val="32"/>
+              <w:szCs w:val="32"/>
+            </w:rPr>
+            <w:fldChar w:fldCharType="end"/>
+          </w:r>
         </w:p>
         <w:p>
           <w:pPr>
@@ -2713,88 +2865,118 @@
               <w:szCs w:val="32"/>
             </w:rPr>
           </w:pPr>
-          <w:hyperlink w:anchor="_Toc37587511" w:history="1">
-            <w:r>
-              <w:rPr>
-                <w:rStyle w:val="Hyperlink"/>
-                <w:rFonts w:cstheme="minorHAnsi"/>
-                <w:noProof/>
-                <w:color w:val="auto"/>
-                <w:sz w:val="32"/>
-                <w:szCs w:val="32"/>
-              </w:rPr>
-              <w:t>3. Data Design</w:t>
-            </w:r>
-            <w:r>
-              <w:rPr>
-                <w:rFonts w:cstheme="minorHAnsi"/>
-                <w:noProof/>
-                <w:webHidden/>
-                <w:sz w:val="32"/>
-                <w:szCs w:val="32"/>
-              </w:rPr>
-              <w:tab/>
-            </w:r>
-            <w:r>
-              <w:rPr>
-                <w:rFonts w:cstheme="minorHAnsi"/>
-                <w:noProof/>
-                <w:webHidden/>
-                <w:sz w:val="32"/>
-                <w:szCs w:val="32"/>
-              </w:rPr>
-              <w:fldChar w:fldCharType="begin"/>
-            </w:r>
-            <w:r>
-              <w:rPr>
-                <w:rFonts w:cstheme="minorHAnsi"/>
-                <w:noProof/>
-                <w:webHidden/>
-                <w:sz w:val="32"/>
-                <w:szCs w:val="32"/>
-              </w:rPr>
-              <w:instrText xml:space="preserve"> PAGEREF _Toc37587511 \h </w:instrText>
-            </w:r>
-            <w:r>
-              <w:rPr>
-                <w:rFonts w:cstheme="minorHAnsi"/>
-                <w:noProof/>
-                <w:webHidden/>
-                <w:sz w:val="32"/>
-                <w:szCs w:val="32"/>
-              </w:rPr>
-            </w:r>
-            <w:r>
-              <w:rPr>
-                <w:rFonts w:cstheme="minorHAnsi"/>
-                <w:noProof/>
-                <w:webHidden/>
-                <w:sz w:val="32"/>
-                <w:szCs w:val="32"/>
-              </w:rPr>
-              <w:fldChar w:fldCharType="separate"/>
-            </w:r>
-            <w:r>
-              <w:rPr>
-                <w:rFonts w:cstheme="minorHAnsi"/>
-                <w:noProof/>
-                <w:webHidden/>
-                <w:sz w:val="32"/>
-                <w:szCs w:val="32"/>
-              </w:rPr>
-              <w:t>21</w:t>
-            </w:r>
-            <w:r>
-              <w:rPr>
-                <w:rFonts w:cstheme="minorHAnsi"/>
-                <w:noProof/>
-                <w:webHidden/>
-                <w:sz w:val="32"/>
-                <w:szCs w:val="32"/>
-              </w:rPr>
-              <w:fldChar w:fldCharType="end"/>
-            </w:r>
-          </w:hyperlink>
+          <w:r>
+            <w:rPr>
+              <w:noProof/>
+            </w:rPr>
+            <w:fldChar w:fldCharType="begin"/>
+          </w:r>
+          <w:r>
+            <w:rPr>
+              <w:noProof/>
+            </w:rPr>
+            <w:instrText xml:space="preserve"> HYPERLINK \l "_Toc37587511" </w:instrText>
+          </w:r>
+          <w:r>
+            <w:rPr>
+              <w:noProof/>
+            </w:rPr>
+          </w:r>
+          <w:r>
+            <w:rPr>
+              <w:noProof/>
+            </w:rPr>
+            <w:fldChar w:fldCharType="separate"/>
+          </w:r>
+          <w:r>
+            <w:rPr>
+              <w:rStyle w:val="Hyperlink"/>
+              <w:rFonts w:cstheme="minorHAnsi"/>
+              <w:noProof/>
+              <w:color w:val="auto"/>
+              <w:sz w:val="32"/>
+              <w:szCs w:val="32"/>
+            </w:rPr>
+            <w:t>3. Data Design</w:t>
+          </w:r>
+          <w:r>
+            <w:rPr>
+              <w:rFonts w:cstheme="minorHAnsi"/>
+              <w:noProof/>
+              <w:webHidden/>
+              <w:sz w:val="32"/>
+              <w:szCs w:val="32"/>
+            </w:rPr>
+            <w:tab/>
+          </w:r>
+          <w:r>
+            <w:rPr>
+              <w:rFonts w:cstheme="minorHAnsi"/>
+              <w:noProof/>
+              <w:webHidden/>
+              <w:sz w:val="32"/>
+              <w:szCs w:val="32"/>
+            </w:rPr>
+            <w:fldChar w:fldCharType="begin"/>
+          </w:r>
+          <w:r>
+            <w:rPr>
+              <w:rFonts w:cstheme="minorHAnsi"/>
+              <w:noProof/>
+              <w:webHidden/>
+              <w:sz w:val="32"/>
+              <w:szCs w:val="32"/>
+            </w:rPr>
+            <w:instrText xml:space="preserve"> PAGEREF _Toc37587511 \h </w:instrText>
+          </w:r>
+          <w:r>
+            <w:rPr>
+              <w:rFonts w:cstheme="minorHAnsi"/>
+              <w:noProof/>
+              <w:webHidden/>
+              <w:sz w:val="32"/>
+              <w:szCs w:val="32"/>
+            </w:rPr>
+          </w:r>
+          <w:r>
+            <w:rPr>
+              <w:rFonts w:cstheme="minorHAnsi"/>
+              <w:noProof/>
+              <w:webHidden/>
+              <w:sz w:val="32"/>
+              <w:szCs w:val="32"/>
+            </w:rPr>
+            <w:fldChar w:fldCharType="separate"/>
+          </w:r>
+          <w:r>
+            <w:rPr>
+              <w:rFonts w:cstheme="minorHAnsi"/>
+              <w:noProof/>
+              <w:webHidden/>
+              <w:sz w:val="32"/>
+              <w:szCs w:val="32"/>
+            </w:rPr>
+            <w:t>21</w:t>
+          </w:r>
+          <w:r>
+            <w:rPr>
+              <w:rFonts w:cstheme="minorHAnsi"/>
+              <w:noProof/>
+              <w:webHidden/>
+              <w:sz w:val="32"/>
+              <w:szCs w:val="32"/>
+            </w:rPr>
+            <w:fldChar w:fldCharType="end"/>
+          </w:r>
+          <w:r>
+            <w:rPr>
+              <w:rFonts w:cstheme="minorHAnsi"/>
+              <w:noProof/>
+              <w:sz w:val="32"/>
+              <w:szCs w:val="32"/>
+            </w:rPr>
+            <w:fldChar w:fldCharType="end"/>
+          </w:r>
         </w:p>
         <w:p>
           <w:pPr>
@@ -2809,88 +2991,118 @@
               <w:szCs w:val="32"/>
             </w:rPr>
           </w:pPr>
-          <w:hyperlink w:anchor="_Toc37587512" w:history="1">
-            <w:r>
-              <w:rPr>
-                <w:rStyle w:val="Hyperlink"/>
-                <w:rFonts w:cstheme="minorHAnsi"/>
-                <w:noProof/>
-                <w:color w:val="auto"/>
-                <w:sz w:val="32"/>
-                <w:szCs w:val="32"/>
-              </w:rPr>
-              <w:t>a. ERD (Entity Relationship Diagram)</w:t>
-            </w:r>
-            <w:r>
-              <w:rPr>
-                <w:rFonts w:cstheme="minorHAnsi"/>
-                <w:noProof/>
-                <w:webHidden/>
-                <w:sz w:val="32"/>
-                <w:szCs w:val="32"/>
-              </w:rPr>
-              <w:tab/>
-            </w:r>
-            <w:r>
-              <w:rPr>
-                <w:rFonts w:cstheme="minorHAnsi"/>
-                <w:noProof/>
-                <w:webHidden/>
-                <w:sz w:val="32"/>
-                <w:szCs w:val="32"/>
-              </w:rPr>
-              <w:fldChar w:fldCharType="begin"/>
-            </w:r>
-            <w:r>
-              <w:rPr>
-                <w:rFonts w:cstheme="minorHAnsi"/>
-                <w:noProof/>
-                <w:webHidden/>
-                <w:sz w:val="32"/>
-                <w:szCs w:val="32"/>
-              </w:rPr>
-              <w:instrText xml:space="preserve"> PAGEREF _Toc37587512 \h </w:instrText>
-            </w:r>
-            <w:r>
-              <w:rPr>
-                <w:rFonts w:cstheme="minorHAnsi"/>
-                <w:noProof/>
-                <w:webHidden/>
-                <w:sz w:val="32"/>
-                <w:szCs w:val="32"/>
-              </w:rPr>
-            </w:r>
-            <w:r>
-              <w:rPr>
-                <w:rFonts w:cstheme="minorHAnsi"/>
-                <w:noProof/>
-                <w:webHidden/>
-                <w:sz w:val="32"/>
-                <w:szCs w:val="32"/>
-              </w:rPr>
-              <w:fldChar w:fldCharType="separate"/>
-            </w:r>
-            <w:r>
-              <w:rPr>
-                <w:rFonts w:cstheme="minorHAnsi"/>
-                <w:noProof/>
-                <w:webHidden/>
-                <w:sz w:val="32"/>
-                <w:szCs w:val="32"/>
-              </w:rPr>
-              <w:t>21</w:t>
-            </w:r>
-            <w:r>
-              <w:rPr>
-                <w:rFonts w:cstheme="minorHAnsi"/>
-                <w:noProof/>
-                <w:webHidden/>
-                <w:sz w:val="32"/>
-                <w:szCs w:val="32"/>
-              </w:rPr>
-              <w:fldChar w:fldCharType="end"/>
-            </w:r>
-          </w:hyperlink>
+          <w:r>
+            <w:rPr>
+              <w:noProof/>
+            </w:rPr>
+            <w:fldChar w:fldCharType="begin"/>
+          </w:r>
+          <w:r>
+            <w:rPr>
+              <w:noProof/>
+            </w:rPr>
+            <w:instrText xml:space="preserve"> HYPERLINK \l "_Toc37587512" </w:instrText>
+          </w:r>
+          <w:r>
+            <w:rPr>
+              <w:noProof/>
+            </w:rPr>
+          </w:r>
+          <w:r>
+            <w:rPr>
+              <w:noProof/>
+            </w:rPr>
+            <w:fldChar w:fldCharType="separate"/>
+          </w:r>
+          <w:r>
+            <w:rPr>
+              <w:rStyle w:val="Hyperlink"/>
+              <w:rFonts w:cstheme="minorHAnsi"/>
+              <w:noProof/>
+              <w:color w:val="auto"/>
+              <w:sz w:val="32"/>
+              <w:szCs w:val="32"/>
+            </w:rPr>
+            <w:t>a. ERD (Entity Relationship Diagram)</w:t>
+          </w:r>
+          <w:r>
+            <w:rPr>
+              <w:rFonts w:cstheme="minorHAnsi"/>
+              <w:noProof/>
+              <w:webHidden/>
+              <w:sz w:val="32"/>
+              <w:szCs w:val="32"/>
+            </w:rPr>
+            <w:tab/>
+          </w:r>
+          <w:r>
+            <w:rPr>
+              <w:rFonts w:cstheme="minorHAnsi"/>
+              <w:noProof/>
+              <w:webHidden/>
+              <w:sz w:val="32"/>
+              <w:szCs w:val="32"/>
+            </w:rPr>
+            <w:fldChar w:fldCharType="begin"/>
+          </w:r>
+          <w:r>
+            <w:rPr>
+              <w:rFonts w:cstheme="minorHAnsi"/>
+              <w:noProof/>
+              <w:webHidden/>
+              <w:sz w:val="32"/>
+              <w:szCs w:val="32"/>
+            </w:rPr>
+            <w:instrText xml:space="preserve"> PAGEREF _Toc37587512 \h </w:instrText>
+          </w:r>
+          <w:r>
+            <w:rPr>
+              <w:rFonts w:cstheme="minorHAnsi"/>
+              <w:noProof/>
+              <w:webHidden/>
+              <w:sz w:val="32"/>
+              <w:szCs w:val="32"/>
+            </w:rPr>
+          </w:r>
+          <w:r>
+            <w:rPr>
+              <w:rFonts w:cstheme="minorHAnsi"/>
+              <w:noProof/>
+              <w:webHidden/>
+              <w:sz w:val="32"/>
+              <w:szCs w:val="32"/>
+            </w:rPr>
+            <w:fldChar w:fldCharType="separate"/>
+          </w:r>
+          <w:r>
+            <w:rPr>
+              <w:rFonts w:cstheme="minorHAnsi"/>
+              <w:noProof/>
+              <w:webHidden/>
+              <w:sz w:val="32"/>
+              <w:szCs w:val="32"/>
+            </w:rPr>
+            <w:t>21</w:t>
+          </w:r>
+          <w:r>
+            <w:rPr>
+              <w:rFonts w:cstheme="minorHAnsi"/>
+              <w:noProof/>
+              <w:webHidden/>
+              <w:sz w:val="32"/>
+              <w:szCs w:val="32"/>
+            </w:rPr>
+            <w:fldChar w:fldCharType="end"/>
+          </w:r>
+          <w:r>
+            <w:rPr>
+              <w:rFonts w:cstheme="minorHAnsi"/>
+              <w:noProof/>
+              <w:sz w:val="32"/>
+              <w:szCs w:val="32"/>
+            </w:rPr>
+            <w:fldChar w:fldCharType="end"/>
+          </w:r>
         </w:p>
         <w:p>
           <w:pPr>
@@ -2905,88 +3117,119 @@
               <w:szCs w:val="32"/>
             </w:rPr>
           </w:pPr>
-          <w:hyperlink w:anchor="_Toc37587513" w:history="1">
-            <w:r>
-              <w:rPr>
-                <w:rStyle w:val="Hyperlink"/>
-                <w:rFonts w:cstheme="minorHAnsi"/>
-                <w:noProof/>
-                <w:color w:val="auto"/>
-                <w:sz w:val="32"/>
-                <w:szCs w:val="32"/>
-              </w:rPr>
-              <w:t>b. Detailed Tables</w:t>
-            </w:r>
-            <w:r>
-              <w:rPr>
-                <w:rFonts w:cstheme="minorHAnsi"/>
-                <w:noProof/>
-                <w:webHidden/>
-                <w:sz w:val="32"/>
-                <w:szCs w:val="32"/>
-              </w:rPr>
-              <w:tab/>
-            </w:r>
-            <w:r>
-              <w:rPr>
-                <w:rFonts w:cstheme="minorHAnsi"/>
-                <w:noProof/>
-                <w:webHidden/>
-                <w:sz w:val="32"/>
-                <w:szCs w:val="32"/>
-              </w:rPr>
-              <w:fldChar w:fldCharType="begin"/>
-            </w:r>
-            <w:r>
-              <w:rPr>
-                <w:rFonts w:cstheme="minorHAnsi"/>
-                <w:noProof/>
-                <w:webHidden/>
-                <w:sz w:val="32"/>
-                <w:szCs w:val="32"/>
-              </w:rPr>
-              <w:instrText xml:space="preserve"> PAGEREF _Toc37587513 \h </w:instrText>
-            </w:r>
-            <w:r>
-              <w:rPr>
-                <w:rFonts w:cstheme="minorHAnsi"/>
-                <w:noProof/>
-                <w:webHidden/>
-                <w:sz w:val="32"/>
-                <w:szCs w:val="32"/>
-              </w:rPr>
-            </w:r>
-            <w:r>
-              <w:rPr>
-                <w:rFonts w:cstheme="minorHAnsi"/>
-                <w:noProof/>
-                <w:webHidden/>
-                <w:sz w:val="32"/>
-                <w:szCs w:val="32"/>
-              </w:rPr>
-              <w:fldChar w:fldCharType="separate"/>
-            </w:r>
-            <w:r>
-              <w:rPr>
-                <w:rFonts w:cstheme="minorHAnsi"/>
-                <w:noProof/>
-                <w:webHidden/>
-                <w:sz w:val="32"/>
-                <w:szCs w:val="32"/>
-              </w:rPr>
-              <w:t>22</w:t>
-            </w:r>
-            <w:r>
-              <w:rPr>
-                <w:rFonts w:cstheme="minorHAnsi"/>
-                <w:noProof/>
-                <w:webHidden/>
-                <w:sz w:val="32"/>
-                <w:szCs w:val="32"/>
-              </w:rPr>
-              <w:fldChar w:fldCharType="end"/>
-            </w:r>
-          </w:hyperlink>
+          <w:r>
+            <w:rPr>
+              <w:noProof/>
+            </w:rPr>
+            <w:lastRenderedPageBreak/>
+            <w:fldChar w:fldCharType="begin"/>
+          </w:r>
+          <w:r>
+            <w:rPr>
+              <w:noProof/>
+            </w:rPr>
+            <w:instrText xml:space="preserve"> HYPERLINK \l "_Toc37587513" </w:instrText>
+          </w:r>
+          <w:r>
+            <w:rPr>
+              <w:noProof/>
+            </w:rPr>
+          </w:r>
+          <w:r>
+            <w:rPr>
+              <w:noProof/>
+            </w:rPr>
+            <w:fldChar w:fldCharType="separate"/>
+          </w:r>
+          <w:r>
+            <w:rPr>
+              <w:rStyle w:val="Hyperlink"/>
+              <w:rFonts w:cstheme="minorHAnsi"/>
+              <w:noProof/>
+              <w:color w:val="auto"/>
+              <w:sz w:val="32"/>
+              <w:szCs w:val="32"/>
+            </w:rPr>
+            <w:t>b. Detailed Tables</w:t>
+          </w:r>
+          <w:r>
+            <w:rPr>
+              <w:rFonts w:cstheme="minorHAnsi"/>
+              <w:noProof/>
+              <w:webHidden/>
+              <w:sz w:val="32"/>
+              <w:szCs w:val="32"/>
+            </w:rPr>
+            <w:tab/>
+          </w:r>
+          <w:r>
+            <w:rPr>
+              <w:rFonts w:cstheme="minorHAnsi"/>
+              <w:noProof/>
+              <w:webHidden/>
+              <w:sz w:val="32"/>
+              <w:szCs w:val="32"/>
+            </w:rPr>
+            <w:fldChar w:fldCharType="begin"/>
+          </w:r>
+          <w:r>
+            <w:rPr>
+              <w:rFonts w:cstheme="minorHAnsi"/>
+              <w:noProof/>
+              <w:webHidden/>
+              <w:sz w:val="32"/>
+              <w:szCs w:val="32"/>
+            </w:rPr>
+            <w:instrText xml:space="preserve"> PAGEREF _Toc37587513 \h </w:instrText>
+          </w:r>
+          <w:r>
+            <w:rPr>
+              <w:rFonts w:cstheme="minorHAnsi"/>
+              <w:noProof/>
+              <w:webHidden/>
+              <w:sz w:val="32"/>
+              <w:szCs w:val="32"/>
+            </w:rPr>
+          </w:r>
+          <w:r>
+            <w:rPr>
+              <w:rFonts w:cstheme="minorHAnsi"/>
+              <w:noProof/>
+              <w:webHidden/>
+              <w:sz w:val="32"/>
+              <w:szCs w:val="32"/>
+            </w:rPr>
+            <w:fldChar w:fldCharType="separate"/>
+          </w:r>
+          <w:r>
+            <w:rPr>
+              <w:rFonts w:cstheme="minorHAnsi"/>
+              <w:noProof/>
+              <w:webHidden/>
+              <w:sz w:val="32"/>
+              <w:szCs w:val="32"/>
+            </w:rPr>
+            <w:t>22</w:t>
+          </w:r>
+          <w:r>
+            <w:rPr>
+              <w:rFonts w:cstheme="minorHAnsi"/>
+              <w:noProof/>
+              <w:webHidden/>
+              <w:sz w:val="32"/>
+              <w:szCs w:val="32"/>
+            </w:rPr>
+            <w:fldChar w:fldCharType="end"/>
+          </w:r>
+          <w:r>
+            <w:rPr>
+              <w:rFonts w:cstheme="minorHAnsi"/>
+              <w:noProof/>
+              <w:sz w:val="32"/>
+              <w:szCs w:val="32"/>
+            </w:rPr>
+            <w:fldChar w:fldCharType="end"/>
+          </w:r>
         </w:p>
         <w:p>
           <w:pPr>
@@ -3001,88 +3244,118 @@
               <w:szCs w:val="32"/>
             </w:rPr>
           </w:pPr>
-          <w:hyperlink w:anchor="_Toc37587514" w:history="1">
-            <w:r>
-              <w:rPr>
-                <w:rStyle w:val="Hyperlink"/>
-                <w:rFonts w:cstheme="minorHAnsi"/>
-                <w:noProof/>
-                <w:color w:val="auto"/>
-                <w:sz w:val="32"/>
-                <w:szCs w:val="32"/>
-              </w:rPr>
-              <w:t>4. User Interface Design</w:t>
-            </w:r>
-            <w:r>
-              <w:rPr>
-                <w:rFonts w:cstheme="minorHAnsi"/>
-                <w:noProof/>
-                <w:webHidden/>
-                <w:sz w:val="32"/>
-                <w:szCs w:val="32"/>
-              </w:rPr>
-              <w:tab/>
-            </w:r>
-            <w:r>
-              <w:rPr>
-                <w:rFonts w:cstheme="minorHAnsi"/>
-                <w:noProof/>
-                <w:webHidden/>
-                <w:sz w:val="32"/>
-                <w:szCs w:val="32"/>
-              </w:rPr>
-              <w:fldChar w:fldCharType="begin"/>
-            </w:r>
-            <w:r>
-              <w:rPr>
-                <w:rFonts w:cstheme="minorHAnsi"/>
-                <w:noProof/>
-                <w:webHidden/>
-                <w:sz w:val="32"/>
-                <w:szCs w:val="32"/>
-              </w:rPr>
-              <w:instrText xml:space="preserve"> PAGEREF _Toc37587514 \h </w:instrText>
-            </w:r>
-            <w:r>
-              <w:rPr>
-                <w:rFonts w:cstheme="minorHAnsi"/>
-                <w:noProof/>
-                <w:webHidden/>
-                <w:sz w:val="32"/>
-                <w:szCs w:val="32"/>
-              </w:rPr>
-            </w:r>
-            <w:r>
-              <w:rPr>
-                <w:rFonts w:cstheme="minorHAnsi"/>
-                <w:noProof/>
-                <w:webHidden/>
-                <w:sz w:val="32"/>
-                <w:szCs w:val="32"/>
-              </w:rPr>
-              <w:fldChar w:fldCharType="separate"/>
-            </w:r>
-            <w:r>
-              <w:rPr>
-                <w:rFonts w:cstheme="minorHAnsi"/>
-                <w:noProof/>
-                <w:webHidden/>
-                <w:sz w:val="32"/>
-                <w:szCs w:val="32"/>
-              </w:rPr>
-              <w:t>26</w:t>
-            </w:r>
-            <w:r>
-              <w:rPr>
-                <w:rFonts w:cstheme="minorHAnsi"/>
-                <w:noProof/>
-                <w:webHidden/>
-                <w:sz w:val="32"/>
-                <w:szCs w:val="32"/>
-              </w:rPr>
-              <w:fldChar w:fldCharType="end"/>
-            </w:r>
-          </w:hyperlink>
+          <w:r>
+            <w:rPr>
+              <w:noProof/>
+            </w:rPr>
+            <w:fldChar w:fldCharType="begin"/>
+          </w:r>
+          <w:r>
+            <w:rPr>
+              <w:noProof/>
+            </w:rPr>
+            <w:instrText xml:space="preserve"> HYPERLINK \l "_Toc37587514" </w:instrText>
+          </w:r>
+          <w:r>
+            <w:rPr>
+              <w:noProof/>
+            </w:rPr>
+          </w:r>
+          <w:r>
+            <w:rPr>
+              <w:noProof/>
+            </w:rPr>
+            <w:fldChar w:fldCharType="separate"/>
+          </w:r>
+          <w:r>
+            <w:rPr>
+              <w:rStyle w:val="Hyperlink"/>
+              <w:rFonts w:cstheme="minorHAnsi"/>
+              <w:noProof/>
+              <w:color w:val="auto"/>
+              <w:sz w:val="32"/>
+              <w:szCs w:val="32"/>
+            </w:rPr>
+            <w:t>4. User Interface Design</w:t>
+          </w:r>
+          <w:r>
+            <w:rPr>
+              <w:rFonts w:cstheme="minorHAnsi"/>
+              <w:noProof/>
+              <w:webHidden/>
+              <w:sz w:val="32"/>
+              <w:szCs w:val="32"/>
+            </w:rPr>
+            <w:tab/>
+          </w:r>
+          <w:r>
+            <w:rPr>
+              <w:rFonts w:cstheme="minorHAnsi"/>
+              <w:noProof/>
+              <w:webHidden/>
+              <w:sz w:val="32"/>
+              <w:szCs w:val="32"/>
+            </w:rPr>
+            <w:fldChar w:fldCharType="begin"/>
+          </w:r>
+          <w:r>
+            <w:rPr>
+              <w:rFonts w:cstheme="minorHAnsi"/>
+              <w:noProof/>
+              <w:webHidden/>
+              <w:sz w:val="32"/>
+              <w:szCs w:val="32"/>
+            </w:rPr>
+            <w:instrText xml:space="preserve"> PAGEREF _Toc37587514 \h </w:instrText>
+          </w:r>
+          <w:r>
+            <w:rPr>
+              <w:rFonts w:cstheme="minorHAnsi"/>
+              <w:noProof/>
+              <w:webHidden/>
+              <w:sz w:val="32"/>
+              <w:szCs w:val="32"/>
+            </w:rPr>
+          </w:r>
+          <w:r>
+            <w:rPr>
+              <w:rFonts w:cstheme="minorHAnsi"/>
+              <w:noProof/>
+              <w:webHidden/>
+              <w:sz w:val="32"/>
+              <w:szCs w:val="32"/>
+            </w:rPr>
+            <w:fldChar w:fldCharType="separate"/>
+          </w:r>
+          <w:r>
+            <w:rPr>
+              <w:rFonts w:cstheme="minorHAnsi"/>
+              <w:noProof/>
+              <w:webHidden/>
+              <w:sz w:val="32"/>
+              <w:szCs w:val="32"/>
+            </w:rPr>
+            <w:t>26</w:t>
+          </w:r>
+          <w:r>
+            <w:rPr>
+              <w:rFonts w:cstheme="minorHAnsi"/>
+              <w:noProof/>
+              <w:webHidden/>
+              <w:sz w:val="32"/>
+              <w:szCs w:val="32"/>
+            </w:rPr>
+            <w:fldChar w:fldCharType="end"/>
+          </w:r>
+          <w:r>
+            <w:rPr>
+              <w:rFonts w:cstheme="minorHAnsi"/>
+              <w:noProof/>
+              <w:sz w:val="32"/>
+              <w:szCs w:val="32"/>
+            </w:rPr>
+            <w:fldChar w:fldCharType="end"/>
+          </w:r>
         </w:p>
         <w:p>
           <w:pPr>
@@ -3203,29 +3476,7 @@
                 <w:sz w:val="32"/>
                 <w:szCs w:val="32"/>
               </w:rPr>
-              <w:t>a. Gantt C</w:t>
-            </w:r>
-            <w:r>
-              <w:rPr>
-                <w:rStyle w:val="Hyperlink"/>
-                <w:rFonts w:cstheme="minorHAnsi"/>
-                <w:noProof/>
-                <w:color w:val="auto"/>
-                <w:sz w:val="32"/>
-                <w:szCs w:val="32"/>
-              </w:rPr>
-              <w:t>h</w:t>
-            </w:r>
-            <w:r>
-              <w:rPr>
-                <w:rStyle w:val="Hyperlink"/>
-                <w:rFonts w:cstheme="minorHAnsi"/>
-                <w:noProof/>
-                <w:color w:val="auto"/>
-                <w:sz w:val="32"/>
-                <w:szCs w:val="32"/>
-              </w:rPr>
-              <w:t>art</w:t>
+              <w:t>a. Gantt Chart</w:t>
             </w:r>
             <w:r>
               <w:rPr>
@@ -3639,7 +3890,7 @@
           <w:color w:val="auto"/>
         </w:rPr>
       </w:pPr>
-      <w:bookmarkStart w:id="0" w:name="_Toc37587490"/>
+      <w:bookmarkStart w:id="1" w:name="_Toc37587490"/>
       <w:r>
         <w:rPr>
           <w:rFonts w:asciiTheme="minorHAnsi" w:hAnsiTheme="minorHAnsi" w:cstheme="minorHAnsi"/>
@@ -3655,7 +3906,7 @@
         </w:rPr>
         <w:t>Introduction</w:t>
       </w:r>
-      <w:bookmarkEnd w:id="0"/>
+      <w:bookmarkEnd w:id="1"/>
     </w:p>
     <w:p>
       <w:pPr>
@@ -3666,7 +3917,7 @@
           <w:sz w:val="32"/>
         </w:rPr>
       </w:pPr>
-      <w:bookmarkStart w:id="1" w:name="_Toc37587491"/>
+      <w:bookmarkStart w:id="2" w:name="_Toc37587491"/>
       <w:r>
         <w:rPr>
           <w:rFonts w:asciiTheme="minorHAnsi" w:hAnsiTheme="minorHAnsi" w:cstheme="minorHAnsi"/>
@@ -3683,7 +3934,7 @@
         </w:rPr>
         <w:t>Title of Project</w:t>
       </w:r>
-      <w:bookmarkEnd w:id="1"/>
+      <w:bookmarkEnd w:id="2"/>
       <w:r>
         <w:rPr>
           <w:rFonts w:asciiTheme="minorHAnsi" w:hAnsiTheme="minorHAnsi" w:cstheme="minorHAnsi"/>
@@ -3718,7 +3969,7 @@
           <w:sz w:val="32"/>
         </w:rPr>
       </w:pPr>
-      <w:bookmarkStart w:id="2" w:name="_Toc37587492"/>
+      <w:bookmarkStart w:id="3" w:name="_Toc37587492"/>
       <w:r>
         <w:rPr>
           <w:rFonts w:asciiTheme="minorHAnsi" w:hAnsiTheme="minorHAnsi" w:cstheme="minorHAnsi"/>
@@ -3735,7 +3986,7 @@
         </w:rPr>
         <w:t>Target Audience</w:t>
       </w:r>
-      <w:bookmarkEnd w:id="2"/>
+      <w:bookmarkEnd w:id="3"/>
       <w:r>
         <w:rPr>
           <w:rFonts w:asciiTheme="minorHAnsi" w:hAnsiTheme="minorHAnsi" w:cstheme="minorHAnsi"/>
@@ -3916,7 +4167,7 @@
           <w:sz w:val="32"/>
         </w:rPr>
       </w:pPr>
-      <w:bookmarkStart w:id="3" w:name="_Toc37587493"/>
+      <w:bookmarkStart w:id="4" w:name="_Toc37587493"/>
       <w:r>
         <w:rPr>
           <w:rFonts w:asciiTheme="minorHAnsi" w:hAnsiTheme="minorHAnsi" w:cstheme="minorHAnsi"/>
@@ -3933,7 +4184,7 @@
         </w:rPr>
         <w:t>Team Member &amp; Roles</w:t>
       </w:r>
-      <w:bookmarkEnd w:id="3"/>
+      <w:bookmarkEnd w:id="4"/>
     </w:p>
     <w:p>
       <w:pPr>
@@ -4057,7 +4308,7 @@
           <w:szCs w:val="32"/>
         </w:rPr>
       </w:pPr>
-      <w:bookmarkStart w:id="4" w:name="_Toc37587494"/>
+      <w:bookmarkStart w:id="5" w:name="_Toc37587494"/>
       <w:r>
         <w:rPr>
           <w:rFonts w:asciiTheme="minorHAnsi" w:hAnsiTheme="minorHAnsi" w:cstheme="minorHAnsi"/>
@@ -4076,7 +4327,7 @@
         </w:rPr>
         <w:t>Version Control History</w:t>
       </w:r>
-      <w:bookmarkEnd w:id="4"/>
+      <w:bookmarkEnd w:id="5"/>
       <w:r>
         <w:rPr>
           <w:rFonts w:asciiTheme="minorHAnsi" w:hAnsiTheme="minorHAnsi" w:cstheme="minorHAnsi"/>
@@ -4413,7 +4664,7 @@
           <w:szCs w:val="32"/>
         </w:rPr>
       </w:pPr>
-      <w:bookmarkStart w:id="5" w:name="_Toc37587495"/>
+      <w:bookmarkStart w:id="6" w:name="_Toc37587495"/>
       <w:r>
         <w:rPr>
           <w:rFonts w:asciiTheme="minorHAnsi" w:hAnsiTheme="minorHAnsi" w:cstheme="minorHAnsi"/>
@@ -4432,7 +4683,7 @@
         </w:rPr>
         <w:t>Purpose &amp; Scope</w:t>
       </w:r>
-      <w:bookmarkEnd w:id="5"/>
+      <w:bookmarkEnd w:id="6"/>
       <w:r>
         <w:rPr>
           <w:rFonts w:asciiTheme="minorHAnsi" w:hAnsiTheme="minorHAnsi" w:cstheme="minorHAnsi"/>
@@ -6166,7 +6417,7 @@
           <w:szCs w:val="32"/>
         </w:rPr>
       </w:pPr>
-      <w:bookmarkStart w:id="6" w:name="_Toc37587496"/>
+      <w:bookmarkStart w:id="7" w:name="_Toc37587496"/>
       <w:r>
         <w:rPr>
           <w:rFonts w:asciiTheme="minorHAnsi" w:hAnsiTheme="minorHAnsi" w:cstheme="minorHAnsi"/>
@@ -6185,7 +6436,7 @@
         </w:rPr>
         <w:t>Reference Materials</w:t>
       </w:r>
-      <w:bookmarkEnd w:id="6"/>
+      <w:bookmarkEnd w:id="7"/>
       <w:r>
         <w:rPr>
           <w:rFonts w:asciiTheme="minorHAnsi" w:hAnsiTheme="minorHAnsi" w:cstheme="minorHAnsi"/>
@@ -6384,7 +6635,7 @@
           <w:szCs w:val="32"/>
         </w:rPr>
       </w:pPr>
-      <w:bookmarkStart w:id="7" w:name="_Toc37587497"/>
+      <w:bookmarkStart w:id="8" w:name="_Toc37587497"/>
       <w:r>
         <w:rPr>
           <w:rFonts w:asciiTheme="minorHAnsi" w:hAnsiTheme="minorHAnsi" w:cstheme="minorHAnsi"/>
@@ -6404,7 +6655,7 @@
         </w:rPr>
         <w:t>System Overview</w:t>
       </w:r>
-      <w:bookmarkEnd w:id="7"/>
+      <w:bookmarkEnd w:id="8"/>
       <w:r>
         <w:rPr>
           <w:rFonts w:asciiTheme="minorHAnsi" w:hAnsiTheme="minorHAnsi" w:cstheme="minorHAnsi"/>
@@ -7032,7 +7283,7 @@
           <w:color w:val="auto"/>
         </w:rPr>
       </w:pPr>
-      <w:bookmarkStart w:id="8" w:name="_Toc37587498"/>
+      <w:bookmarkStart w:id="9" w:name="_Toc37587498"/>
       <w:r>
         <w:rPr>
           <w:rFonts w:asciiTheme="minorHAnsi" w:hAnsiTheme="minorHAnsi" w:cstheme="minorHAnsi"/>
@@ -7048,7 +7299,7 @@
         </w:rPr>
         <w:t>Detailed Description</w:t>
       </w:r>
-      <w:bookmarkEnd w:id="8"/>
+      <w:bookmarkEnd w:id="9"/>
       <w:r>
         <w:rPr>
           <w:rFonts w:asciiTheme="minorHAnsi" w:hAnsiTheme="minorHAnsi" w:cstheme="minorHAnsi"/>
@@ -7066,7 +7317,7 @@
           <w:szCs w:val="32"/>
         </w:rPr>
       </w:pPr>
-      <w:bookmarkStart w:id="9" w:name="_Toc37587499"/>
+      <w:bookmarkStart w:id="10" w:name="_Toc37587499"/>
       <w:r>
         <w:rPr>
           <w:noProof/>
@@ -7115,7 +7366,7 @@
         </w:rPr>
         <w:t>Use Case Diagram</w:t>
       </w:r>
-      <w:bookmarkEnd w:id="9"/>
+      <w:bookmarkEnd w:id="10"/>
       <w:r>
         <w:rPr>
           <w:rFonts w:asciiTheme="minorHAnsi" w:hAnsiTheme="minorHAnsi" w:cstheme="minorHAnsi"/>
@@ -7153,7 +7404,7 @@
           <w:szCs w:val="32"/>
         </w:rPr>
       </w:pPr>
-      <w:bookmarkStart w:id="10" w:name="_Toc37587500"/>
+      <w:bookmarkStart w:id="11" w:name="_Toc37587500"/>
       <w:r>
         <w:rPr>
           <w:rFonts w:asciiTheme="minorHAnsi" w:hAnsiTheme="minorHAnsi" w:cstheme="minorHAnsi"/>
@@ -7173,7 +7424,7 @@
         </w:rPr>
         <w:t>Complete Package Diagram</w:t>
       </w:r>
-      <w:bookmarkEnd w:id="10"/>
+      <w:bookmarkEnd w:id="11"/>
       <w:r>
         <w:rPr>
           <w:rFonts w:asciiTheme="minorHAnsi" w:hAnsiTheme="minorHAnsi" w:cstheme="minorHAnsi"/>
@@ -7216,7 +7467,7 @@
           <w:szCs w:val="32"/>
         </w:rPr>
       </w:pPr>
-      <w:bookmarkStart w:id="11" w:name="_Toc37587501"/>
+      <w:bookmarkStart w:id="12" w:name="_Toc37587501"/>
       <w:proofErr w:type="gramStart"/>
       <w:r>
         <w:rPr>
@@ -7246,7 +7497,7 @@
         </w:rPr>
         <w:t xml:space="preserve"> Detailed Description</w:t>
       </w:r>
-      <w:bookmarkEnd w:id="11"/>
+      <w:bookmarkEnd w:id="12"/>
       <w:r>
         <w:rPr>
           <w:rFonts w:asciiTheme="minorHAnsi" w:hAnsiTheme="minorHAnsi" w:cstheme="minorHAnsi"/>
@@ -7267,7 +7518,7 @@
           <w:szCs w:val="32"/>
         </w:rPr>
       </w:pPr>
-      <w:bookmarkStart w:id="12" w:name="_Toc37587502"/>
+      <w:bookmarkStart w:id="13" w:name="_Toc37587502"/>
       <w:proofErr w:type="spellStart"/>
       <w:proofErr w:type="gramStart"/>
       <w:r>
@@ -7310,7 +7561,7 @@
         </w:rPr>
         <w:t xml:space="preserve"> A</w:t>
       </w:r>
-      <w:bookmarkEnd w:id="12"/>
+      <w:bookmarkEnd w:id="13"/>
     </w:p>
     <w:p>
       <w:pPr>
@@ -7470,7 +7721,7 @@
           <w:szCs w:val="32"/>
         </w:rPr>
       </w:pPr>
-      <w:bookmarkStart w:id="13" w:name="_Toc37587503"/>
+      <w:bookmarkStart w:id="14" w:name="_Toc37587503"/>
       <w:proofErr w:type="gramStart"/>
       <w:r>
         <w:rPr>
@@ -7502,7 +7753,7 @@
         </w:rPr>
         <w:t xml:space="preserve"> B</w:t>
       </w:r>
-      <w:bookmarkEnd w:id="13"/>
+      <w:bookmarkEnd w:id="14"/>
     </w:p>
     <w:p>
       <w:pPr>
@@ -7661,7 +7912,7 @@
           <w:szCs w:val="32"/>
         </w:rPr>
       </w:pPr>
-      <w:bookmarkStart w:id="14" w:name="_Toc37587504"/>
+      <w:bookmarkStart w:id="15" w:name="_Toc37587504"/>
       <w:proofErr w:type="gramStart"/>
       <w:r>
         <w:rPr>
@@ -7693,7 +7944,7 @@
         </w:rPr>
         <w:t xml:space="preserve"> C</w:t>
       </w:r>
-      <w:bookmarkEnd w:id="14"/>
+      <w:bookmarkEnd w:id="15"/>
     </w:p>
     <w:p>
       <w:pPr>
@@ -7839,7 +8090,7 @@
           <w:sz w:val="32"/>
         </w:rPr>
       </w:pPr>
-      <w:bookmarkStart w:id="15" w:name="_Toc37587505"/>
+      <w:bookmarkStart w:id="16" w:name="_Toc37587505"/>
       <w:proofErr w:type="gramStart"/>
       <w:r>
         <w:rPr>
@@ -7868,7 +8119,7 @@
         </w:rPr>
         <w:t xml:space="preserve"> D</w:t>
       </w:r>
-      <w:bookmarkEnd w:id="15"/>
+      <w:bookmarkEnd w:id="16"/>
     </w:p>
     <w:p>
       <w:pPr>
@@ -8012,7 +8263,7 @@
           <w:szCs w:val="32"/>
         </w:rPr>
       </w:pPr>
-      <w:bookmarkStart w:id="16" w:name="_Toc37587506"/>
+      <w:bookmarkStart w:id="17" w:name="_Toc37587506"/>
       <w:proofErr w:type="gramStart"/>
       <w:r>
         <w:rPr>
@@ -8044,7 +8295,7 @@
         </w:rPr>
         <w:t xml:space="preserve"> E</w:t>
       </w:r>
-      <w:bookmarkEnd w:id="16"/>
+      <w:bookmarkEnd w:id="17"/>
     </w:p>
     <w:p>
       <w:pPr>
@@ -8253,7 +8504,7 @@
       <w:r>
         <w:t xml:space="preserve"> </w:t>
       </w:r>
-      <w:bookmarkStart w:id="17" w:name="_Toc37587507"/>
+      <w:bookmarkStart w:id="18" w:name="_Toc37587507"/>
       <w:proofErr w:type="gramStart"/>
       <w:r>
         <w:rPr>
@@ -8282,7 +8533,7 @@
         </w:rPr>
         <w:t xml:space="preserve"> F</w:t>
       </w:r>
-      <w:bookmarkEnd w:id="17"/>
+      <w:bookmarkEnd w:id="18"/>
     </w:p>
     <w:p>
       <w:pPr>
@@ -8465,7 +8716,7 @@
           <w:szCs w:val="32"/>
         </w:rPr>
       </w:pPr>
-      <w:bookmarkStart w:id="18" w:name="_Toc37587508"/>
+      <w:bookmarkStart w:id="19" w:name="_Toc37587508"/>
       <w:proofErr w:type="gramStart"/>
       <w:r>
         <w:rPr>
@@ -8498,7 +8749,7 @@
         </w:rPr>
         <w:t xml:space="preserve"> G</w:t>
       </w:r>
-      <w:bookmarkEnd w:id="18"/>
+      <w:bookmarkEnd w:id="19"/>
     </w:p>
     <w:p>
       <w:pPr>
@@ -8697,7 +8948,7 @@
           <w:sz w:val="32"/>
         </w:rPr>
       </w:pPr>
-      <w:bookmarkStart w:id="19" w:name="_Toc37587509"/>
+      <w:bookmarkStart w:id="20" w:name="_Toc37587509"/>
       <w:proofErr w:type="gramStart"/>
       <w:r>
         <w:rPr>
@@ -8726,7 +8977,7 @@
         </w:rPr>
         <w:t xml:space="preserve"> H</w:t>
       </w:r>
-      <w:bookmarkEnd w:id="19"/>
+      <w:bookmarkEnd w:id="20"/>
     </w:p>
     <w:p>
       <w:pPr>
@@ -8911,7 +9162,7 @@
           <w:sz w:val="32"/>
         </w:rPr>
       </w:pPr>
-      <w:bookmarkStart w:id="20" w:name="_Toc37587510"/>
+      <w:bookmarkStart w:id="21" w:name="_Toc37587510"/>
       <w:r>
         <w:rPr>
           <w:rFonts w:asciiTheme="minorHAnsi" w:hAnsiTheme="minorHAnsi" w:cstheme="minorHAnsi"/>
@@ -8948,7 +9199,7 @@
         </w:rPr>
         <w:t xml:space="preserve"> I</w:t>
       </w:r>
-      <w:bookmarkEnd w:id="20"/>
+      <w:bookmarkEnd w:id="21"/>
     </w:p>
     <w:p>
       <w:pPr>
@@ -9140,7 +9391,7 @@
           <w:color w:val="auto"/>
         </w:rPr>
       </w:pPr>
-      <w:bookmarkStart w:id="21" w:name="_Toc37587511"/>
+      <w:bookmarkStart w:id="22" w:name="_Toc37587511"/>
       <w:r>
         <w:rPr>
           <w:rFonts w:asciiTheme="minorHAnsi" w:hAnsiTheme="minorHAnsi" w:cstheme="minorHAnsi"/>
@@ -9155,7 +9406,7 @@
         </w:rPr>
         <w:t>Data Design</w:t>
       </w:r>
-      <w:bookmarkEnd w:id="21"/>
+      <w:bookmarkEnd w:id="22"/>
     </w:p>
     <w:p>
       <w:pPr>
@@ -9167,7 +9418,7 @@
           <w:szCs w:val="32"/>
         </w:rPr>
       </w:pPr>
-      <w:bookmarkStart w:id="22" w:name="_Toc37587512"/>
+      <w:bookmarkStart w:id="23" w:name="_Toc37587512"/>
       <w:r>
         <w:rPr>
           <w:rFonts w:asciiTheme="minorHAnsi" w:hAnsiTheme="minorHAnsi" w:cstheme="minorHAnsi"/>
@@ -9186,7 +9437,7 @@
         </w:rPr>
         <w:t>ERD (Entity Relationship Diagram)</w:t>
       </w:r>
-      <w:bookmarkEnd w:id="22"/>
+      <w:bookmarkEnd w:id="23"/>
       <w:r>
         <w:rPr>
           <w:rFonts w:asciiTheme="minorHAnsi" w:hAnsiTheme="minorHAnsi" w:cstheme="minorHAnsi"/>
@@ -9284,7 +9535,7 @@
           <w:szCs w:val="32"/>
         </w:rPr>
       </w:pPr>
-      <w:bookmarkStart w:id="23" w:name="_Toc37587513"/>
+      <w:bookmarkStart w:id="24" w:name="_Toc37587513"/>
       <w:r>
         <w:rPr>
           <w:rFonts w:asciiTheme="minorHAnsi" w:hAnsiTheme="minorHAnsi" w:cstheme="minorHAnsi"/>
@@ -9304,7 +9555,7 @@
         </w:rPr>
         <w:t>Detailed Tables</w:t>
       </w:r>
-      <w:bookmarkEnd w:id="23"/>
+      <w:bookmarkEnd w:id="24"/>
       <w:r>
         <w:rPr>
           <w:rFonts w:asciiTheme="minorHAnsi" w:hAnsiTheme="minorHAnsi" w:cstheme="minorHAnsi"/>
@@ -14553,7 +14804,7 @@
           <w:color w:val="auto"/>
         </w:rPr>
       </w:pPr>
-      <w:bookmarkStart w:id="24" w:name="_Toc37587514"/>
+      <w:bookmarkStart w:id="25" w:name="_Toc37587514"/>
       <w:r>
         <w:rPr>
           <w:rFonts w:asciiTheme="minorHAnsi" w:hAnsiTheme="minorHAnsi" w:cstheme="minorHAnsi"/>
@@ -14569,7 +14820,7 @@
         </w:rPr>
         <w:t>User Interface Design</w:t>
       </w:r>
-      <w:bookmarkEnd w:id="24"/>
+      <w:bookmarkEnd w:id="25"/>
       <w:r>
         <w:rPr>
           <w:rFonts w:asciiTheme="minorHAnsi" w:hAnsiTheme="minorHAnsi" w:cstheme="minorHAnsi"/>
@@ -17804,7 +18055,7 @@
           <w:color w:val="auto"/>
         </w:rPr>
       </w:pPr>
-      <w:bookmarkStart w:id="25" w:name="_Toc37587515"/>
+      <w:bookmarkStart w:id="26" w:name="_Toc37587515"/>
       <w:r>
         <w:rPr>
           <w:rFonts w:asciiTheme="minorHAnsi" w:hAnsiTheme="minorHAnsi" w:cstheme="minorHAnsi"/>
@@ -17819,7 +18070,7 @@
         </w:rPr>
         <w:t>Team Progress</w:t>
       </w:r>
-      <w:bookmarkEnd w:id="25"/>
+      <w:bookmarkEnd w:id="26"/>
       <w:r>
         <w:rPr>
           <w:rFonts w:asciiTheme="minorHAnsi" w:hAnsiTheme="minorHAnsi" w:cstheme="minorHAnsi"/>
@@ -17838,7 +18089,7 @@
           <w:szCs w:val="32"/>
         </w:rPr>
       </w:pPr>
-      <w:bookmarkStart w:id="26" w:name="_Toc37587516"/>
+      <w:bookmarkStart w:id="27" w:name="_Toc37587516"/>
       <w:r>
         <w:rPr>
           <w:rFonts w:asciiTheme="minorHAnsi" w:hAnsiTheme="minorHAnsi" w:cstheme="minorHAnsi"/>
@@ -17857,7 +18108,7 @@
         </w:rPr>
         <w:t>Gantt Chart</w:t>
       </w:r>
-      <w:bookmarkEnd w:id="26"/>
+      <w:bookmarkEnd w:id="27"/>
       <w:r>
         <w:rPr>
           <w:rFonts w:asciiTheme="minorHAnsi" w:hAnsiTheme="minorHAnsi" w:cstheme="minorHAnsi"/>
@@ -17867,8 +18118,6 @@
         </w:rPr>
         <w:t xml:space="preserve"> </w:t>
       </w:r>
-      <w:bookmarkStart w:id="27" w:name="_GoBack"/>
-      <w:bookmarkEnd w:id="27"/>
     </w:p>
     <w:p>
       <w:pPr>
@@ -18209,14 +18458,17 @@
       </w:pPr>
       <w:r>
         <w:rPr>
+          <w:b/>
           <w:noProof/>
+          <w:sz w:val="32"/>
+          <w:szCs w:val="32"/>
         </w:rPr>
         <w:lastRenderedPageBreak/>
         <w:drawing>
           <wp:inline distT="0" distB="0" distL="0" distR="0">
-            <wp:extent cx="5943600" cy="3343275"/>
-            <wp:effectExtent l="0" t="0" r="0" b="9525"/>
-            <wp:docPr id="25" name="Picture 25"/>
+            <wp:extent cx="5943600" cy="2690098"/>
+            <wp:effectExtent l="0" t="0" r="0" b="0"/>
+            <wp:docPr id="4" name="Picture 4" descr="C:\Users\asus\OneDrive\Gambar\Screenshots\Screenshot (1000).png"/>
             <wp:cNvGraphicFramePr>
               <a:graphicFrameLocks xmlns:a="http://schemas.openxmlformats.org/drawingml/2006/main" noChangeAspect="1"/>
             </wp:cNvGraphicFramePr>
@@ -18224,23 +18476,36 @@
               <a:graphicData uri="http://schemas.openxmlformats.org/drawingml/2006/picture">
                 <pic:pic xmlns:pic="http://schemas.openxmlformats.org/drawingml/2006/picture">
                   <pic:nvPicPr>
-                    <pic:cNvPr id="1081634284" name=""/>
-                    <pic:cNvPicPr/>
+                    <pic:cNvPr id="0" name="Picture 23" descr="C:\Users\asus\OneDrive\Gambar\Screenshots\Screenshot (1000).png"/>
+                    <pic:cNvPicPr>
+                      <a:picLocks noChangeAspect="1" noChangeArrowheads="1"/>
+                    </pic:cNvPicPr>
                   </pic:nvPicPr>
                   <pic:blipFill>
-                    <a:blip r:embed="rId54"/>
+                    <a:blip r:embed="rId54" cstate="print">
+                      <a:extLst>
+                        <a:ext uri="{28A0092B-C50C-407E-A947-70E740481C1C}">
+                          <a14:useLocalDpi xmlns:a14="http://schemas.microsoft.com/office/drawing/2010/main" val="0"/>
+                        </a:ext>
+                      </a:extLst>
+                    </a:blip>
+                    <a:srcRect/>
                     <a:stretch>
                       <a:fillRect/>
                     </a:stretch>
                   </pic:blipFill>
-                  <pic:spPr>
+                  <pic:spPr bwMode="auto">
                     <a:xfrm>
                       <a:off x="0" y="0"/>
-                      <a:ext cx="5943600" cy="3343275"/>
+                      <a:ext cx="5943600" cy="2690098"/>
                     </a:xfrm>
                     <a:prstGeom prst="rect">
                       <a:avLst/>
                     </a:prstGeom>
+                    <a:noFill/>
+                    <a:ln>
+                      <a:noFill/>
+                    </a:ln>
                   </pic:spPr>
                 </pic:pic>
               </a:graphicData>
@@ -18321,7 +18586,7 @@
           <w:rPr>
             <w:noProof/>
           </w:rPr>
-          <w:t>2</w:t>
+          <w:t>20</w:t>
         </w:r>
         <w:r>
           <w:rPr>
@@ -19875,7 +20140,7 @@
 </file>
 
 <file path=customXml/itemProps1.xml><?xml version="1.0" encoding="utf-8"?>
-<ds:datastoreItem xmlns:ds="http://schemas.openxmlformats.org/officeDocument/2006/customXml" ds:itemID="{3C31BF32-F547-414B-A264-92BE1F86EA2D}">
+<ds:datastoreItem xmlns:ds="http://schemas.openxmlformats.org/officeDocument/2006/customXml" ds:itemID="{EBECAE48-81AE-4740-AE29-9A924DF2AFA3}">
   <ds:schemaRefs>
     <ds:schemaRef ds:uri="http://schemas.openxmlformats.org/officeDocument/2006/bibliography"/>
   </ds:schemaRefs>

--- a/compressed SDD PPL.docx
+++ b/compressed SDD PPL.docx
@@ -2235,118 +2235,88 @@
               <w:szCs w:val="32"/>
             </w:rPr>
           </w:pPr>
-          <w:r>
-            <w:rPr>
-              <w:noProof/>
-            </w:rPr>
-            <w:fldChar w:fldCharType="begin"/>
-          </w:r>
-          <w:r>
-            <w:rPr>
-              <w:noProof/>
-            </w:rPr>
-            <w:instrText xml:space="preserve"> HYPERLINK \l "_Toc37587506" </w:instrText>
-          </w:r>
-          <w:r>
-            <w:rPr>
-              <w:noProof/>
-            </w:rPr>
-          </w:r>
-          <w:r>
-            <w:rPr>
-              <w:noProof/>
-            </w:rPr>
-            <w:fldChar w:fldCharType="separate"/>
-          </w:r>
-          <w:r>
-            <w:rPr>
-              <w:rStyle w:val="Hyperlink"/>
-              <w:rFonts w:cstheme="minorHAnsi"/>
-              <w:noProof/>
-              <w:color w:val="auto"/>
-              <w:sz w:val="32"/>
-              <w:szCs w:val="32"/>
-            </w:rPr>
-            <w:t>v. Modul E</w:t>
-          </w:r>
-          <w:r>
-            <w:rPr>
-              <w:rFonts w:cstheme="minorHAnsi"/>
-              <w:noProof/>
-              <w:webHidden/>
-              <w:sz w:val="32"/>
-              <w:szCs w:val="32"/>
-            </w:rPr>
-            <w:tab/>
-          </w:r>
-          <w:r>
-            <w:rPr>
-              <w:rFonts w:cstheme="minorHAnsi"/>
-              <w:noProof/>
-              <w:webHidden/>
-              <w:sz w:val="32"/>
-              <w:szCs w:val="32"/>
-            </w:rPr>
-            <w:fldChar w:fldCharType="begin"/>
-          </w:r>
-          <w:r>
-            <w:rPr>
-              <w:rFonts w:cstheme="minorHAnsi"/>
-              <w:noProof/>
-              <w:webHidden/>
-              <w:sz w:val="32"/>
-              <w:szCs w:val="32"/>
-            </w:rPr>
-            <w:instrText xml:space="preserve"> PAGEREF _Toc37587506 \h </w:instrText>
-          </w:r>
-          <w:r>
-            <w:rPr>
-              <w:rFonts w:cstheme="minorHAnsi"/>
-              <w:noProof/>
-              <w:webHidden/>
-              <w:sz w:val="32"/>
-              <w:szCs w:val="32"/>
-            </w:rPr>
-          </w:r>
-          <w:r>
-            <w:rPr>
-              <w:rFonts w:cstheme="minorHAnsi"/>
-              <w:noProof/>
-              <w:webHidden/>
-              <w:sz w:val="32"/>
-              <w:szCs w:val="32"/>
-            </w:rPr>
-            <w:fldChar w:fldCharType="separate"/>
-          </w:r>
-          <w:r>
-            <w:rPr>
-              <w:rFonts w:cstheme="minorHAnsi"/>
-              <w:noProof/>
-              <w:webHidden/>
-              <w:sz w:val="32"/>
-              <w:szCs w:val="32"/>
-            </w:rPr>
-            <w:t>14</w:t>
-          </w:r>
-          <w:r>
-            <w:rPr>
-              <w:rFonts w:cstheme="minorHAnsi"/>
-              <w:noProof/>
-              <w:webHidden/>
-              <w:sz w:val="32"/>
-              <w:szCs w:val="32"/>
-            </w:rPr>
-            <w:fldChar w:fldCharType="end"/>
-          </w:r>
-          <w:r>
-            <w:rPr>
-              <w:rFonts w:cstheme="minorHAnsi"/>
-              <w:noProof/>
-              <w:sz w:val="32"/>
-              <w:szCs w:val="32"/>
-            </w:rPr>
-            <w:fldChar w:fldCharType="end"/>
-          </w:r>
+          <w:hyperlink w:anchor="_Toc37587506" w:history="1">
+            <w:r>
+              <w:rPr>
+                <w:rStyle w:val="Hyperlink"/>
+                <w:rFonts w:cstheme="minorHAnsi"/>
+                <w:noProof/>
+                <w:color w:val="auto"/>
+                <w:sz w:val="32"/>
+                <w:szCs w:val="32"/>
+              </w:rPr>
+              <w:t>v. Modul E</w:t>
+            </w:r>
+            <w:r>
+              <w:rPr>
+                <w:rFonts w:cstheme="minorHAnsi"/>
+                <w:noProof/>
+                <w:webHidden/>
+                <w:sz w:val="32"/>
+                <w:szCs w:val="32"/>
+              </w:rPr>
+              <w:tab/>
+            </w:r>
+            <w:r>
+              <w:rPr>
+                <w:rFonts w:cstheme="minorHAnsi"/>
+                <w:noProof/>
+                <w:webHidden/>
+                <w:sz w:val="32"/>
+                <w:szCs w:val="32"/>
+              </w:rPr>
+              <w:fldChar w:fldCharType="begin"/>
+            </w:r>
+            <w:r>
+              <w:rPr>
+                <w:rFonts w:cstheme="minorHAnsi"/>
+                <w:noProof/>
+                <w:webHidden/>
+                <w:sz w:val="32"/>
+                <w:szCs w:val="32"/>
+              </w:rPr>
+              <w:instrText xml:space="preserve"> PAGEREF _Toc37587506 \h </w:instrText>
+            </w:r>
+            <w:r>
+              <w:rPr>
+                <w:rFonts w:cstheme="minorHAnsi"/>
+                <w:noProof/>
+                <w:webHidden/>
+                <w:sz w:val="32"/>
+                <w:szCs w:val="32"/>
+              </w:rPr>
+            </w:r>
+            <w:r>
+              <w:rPr>
+                <w:rFonts w:cstheme="minorHAnsi"/>
+                <w:noProof/>
+                <w:webHidden/>
+                <w:sz w:val="32"/>
+                <w:szCs w:val="32"/>
+              </w:rPr>
+              <w:fldChar w:fldCharType="separate"/>
+            </w:r>
+            <w:r>
+              <w:rPr>
+                <w:rFonts w:cstheme="minorHAnsi"/>
+                <w:noProof/>
+                <w:webHidden/>
+                <w:sz w:val="32"/>
+                <w:szCs w:val="32"/>
+              </w:rPr>
+              <w:t>14</w:t>
+            </w:r>
+            <w:r>
+              <w:rPr>
+                <w:rFonts w:cstheme="minorHAnsi"/>
+                <w:noProof/>
+                <w:webHidden/>
+                <w:sz w:val="32"/>
+                <w:szCs w:val="32"/>
+              </w:rPr>
+              <w:fldChar w:fldCharType="end"/>
+            </w:r>
+          </w:hyperlink>
         </w:p>
         <w:p>
           <w:pPr>
@@ -2361,118 +2331,88 @@
               <w:szCs w:val="32"/>
             </w:rPr>
           </w:pPr>
-          <w:r>
-            <w:rPr>
-              <w:noProof/>
-            </w:rPr>
-            <w:fldChar w:fldCharType="begin"/>
-          </w:r>
-          <w:r>
-            <w:rPr>
-              <w:noProof/>
-            </w:rPr>
-            <w:instrText xml:space="preserve"> HYPERLINK \l "_Toc37587507" </w:instrText>
-          </w:r>
-          <w:r>
-            <w:rPr>
-              <w:noProof/>
-            </w:rPr>
-          </w:r>
-          <w:r>
-            <w:rPr>
-              <w:noProof/>
-            </w:rPr>
-            <w:fldChar w:fldCharType="separate"/>
-          </w:r>
-          <w:r>
-            <w:rPr>
-              <w:rStyle w:val="Hyperlink"/>
-              <w:rFonts w:cstheme="minorHAnsi"/>
-              <w:noProof/>
-              <w:color w:val="auto"/>
-              <w:sz w:val="32"/>
-              <w:szCs w:val="32"/>
-            </w:rPr>
-            <w:t>vi. Modul F</w:t>
-          </w:r>
-          <w:r>
-            <w:rPr>
-              <w:rFonts w:cstheme="minorHAnsi"/>
-              <w:noProof/>
-              <w:webHidden/>
-              <w:sz w:val="32"/>
-              <w:szCs w:val="32"/>
-            </w:rPr>
-            <w:tab/>
-          </w:r>
-          <w:r>
-            <w:rPr>
-              <w:rFonts w:cstheme="minorHAnsi"/>
-              <w:noProof/>
-              <w:webHidden/>
-              <w:sz w:val="32"/>
-              <w:szCs w:val="32"/>
-            </w:rPr>
-            <w:fldChar w:fldCharType="begin"/>
-          </w:r>
-          <w:r>
-            <w:rPr>
-              <w:rFonts w:cstheme="minorHAnsi"/>
-              <w:noProof/>
-              <w:webHidden/>
-              <w:sz w:val="32"/>
-              <w:szCs w:val="32"/>
-            </w:rPr>
-            <w:instrText xml:space="preserve"> PAGEREF _Toc37587507 \h </w:instrText>
-          </w:r>
-          <w:r>
-            <w:rPr>
-              <w:rFonts w:cstheme="minorHAnsi"/>
-              <w:noProof/>
-              <w:webHidden/>
-              <w:sz w:val="32"/>
-              <w:szCs w:val="32"/>
-            </w:rPr>
-          </w:r>
-          <w:r>
-            <w:rPr>
-              <w:rFonts w:cstheme="minorHAnsi"/>
-              <w:noProof/>
-              <w:webHidden/>
-              <w:sz w:val="32"/>
-              <w:szCs w:val="32"/>
-            </w:rPr>
-            <w:fldChar w:fldCharType="separate"/>
-          </w:r>
-          <w:r>
-            <w:rPr>
-              <w:rFonts w:cstheme="minorHAnsi"/>
-              <w:noProof/>
-              <w:webHidden/>
-              <w:sz w:val="32"/>
-              <w:szCs w:val="32"/>
-            </w:rPr>
-            <w:t>16</w:t>
-          </w:r>
-          <w:r>
-            <w:rPr>
-              <w:rFonts w:cstheme="minorHAnsi"/>
-              <w:noProof/>
-              <w:webHidden/>
-              <w:sz w:val="32"/>
-              <w:szCs w:val="32"/>
-            </w:rPr>
-            <w:fldChar w:fldCharType="end"/>
-          </w:r>
-          <w:r>
-            <w:rPr>
-              <w:rFonts w:cstheme="minorHAnsi"/>
-              <w:noProof/>
-              <w:sz w:val="32"/>
-              <w:szCs w:val="32"/>
-            </w:rPr>
-            <w:fldChar w:fldCharType="end"/>
-          </w:r>
+          <w:hyperlink w:anchor="_Toc37587507" w:history="1">
+            <w:r>
+              <w:rPr>
+                <w:rStyle w:val="Hyperlink"/>
+                <w:rFonts w:cstheme="minorHAnsi"/>
+                <w:noProof/>
+                <w:color w:val="auto"/>
+                <w:sz w:val="32"/>
+                <w:szCs w:val="32"/>
+              </w:rPr>
+              <w:t>vi. Modul F</w:t>
+            </w:r>
+            <w:r>
+              <w:rPr>
+                <w:rFonts w:cstheme="minorHAnsi"/>
+                <w:noProof/>
+                <w:webHidden/>
+                <w:sz w:val="32"/>
+                <w:szCs w:val="32"/>
+              </w:rPr>
+              <w:tab/>
+            </w:r>
+            <w:r>
+              <w:rPr>
+                <w:rFonts w:cstheme="minorHAnsi"/>
+                <w:noProof/>
+                <w:webHidden/>
+                <w:sz w:val="32"/>
+                <w:szCs w:val="32"/>
+              </w:rPr>
+              <w:fldChar w:fldCharType="begin"/>
+            </w:r>
+            <w:r>
+              <w:rPr>
+                <w:rFonts w:cstheme="minorHAnsi"/>
+                <w:noProof/>
+                <w:webHidden/>
+                <w:sz w:val="32"/>
+                <w:szCs w:val="32"/>
+              </w:rPr>
+              <w:instrText xml:space="preserve"> PAGEREF _Toc37587507 \h </w:instrText>
+            </w:r>
+            <w:r>
+              <w:rPr>
+                <w:rFonts w:cstheme="minorHAnsi"/>
+                <w:noProof/>
+                <w:webHidden/>
+                <w:sz w:val="32"/>
+                <w:szCs w:val="32"/>
+              </w:rPr>
+            </w:r>
+            <w:r>
+              <w:rPr>
+                <w:rFonts w:cstheme="minorHAnsi"/>
+                <w:noProof/>
+                <w:webHidden/>
+                <w:sz w:val="32"/>
+                <w:szCs w:val="32"/>
+              </w:rPr>
+              <w:fldChar w:fldCharType="separate"/>
+            </w:r>
+            <w:r>
+              <w:rPr>
+                <w:rFonts w:cstheme="minorHAnsi"/>
+                <w:noProof/>
+                <w:webHidden/>
+                <w:sz w:val="32"/>
+                <w:szCs w:val="32"/>
+              </w:rPr>
+              <w:t>16</w:t>
+            </w:r>
+            <w:r>
+              <w:rPr>
+                <w:rFonts w:cstheme="minorHAnsi"/>
+                <w:noProof/>
+                <w:webHidden/>
+                <w:sz w:val="32"/>
+                <w:szCs w:val="32"/>
+              </w:rPr>
+              <w:fldChar w:fldCharType="end"/>
+            </w:r>
+          </w:hyperlink>
         </w:p>
         <w:p>
           <w:pPr>
@@ -2487,118 +2427,88 @@
               <w:szCs w:val="32"/>
             </w:rPr>
           </w:pPr>
-          <w:r>
-            <w:rPr>
-              <w:noProof/>
-            </w:rPr>
-            <w:fldChar w:fldCharType="begin"/>
-          </w:r>
-          <w:r>
-            <w:rPr>
-              <w:noProof/>
-            </w:rPr>
-            <w:instrText xml:space="preserve"> HYPERLINK \l "_Toc37587508" </w:instrText>
-          </w:r>
-          <w:r>
-            <w:rPr>
-              <w:noProof/>
-            </w:rPr>
-          </w:r>
-          <w:r>
-            <w:rPr>
-              <w:noProof/>
-            </w:rPr>
-            <w:fldChar w:fldCharType="separate"/>
-          </w:r>
-          <w:r>
-            <w:rPr>
-              <w:rStyle w:val="Hyperlink"/>
-              <w:rFonts w:cstheme="minorHAnsi"/>
-              <w:noProof/>
-              <w:color w:val="auto"/>
-              <w:sz w:val="32"/>
-              <w:szCs w:val="32"/>
-            </w:rPr>
-            <w:t>vii. Modul G</w:t>
-          </w:r>
-          <w:r>
-            <w:rPr>
-              <w:rFonts w:cstheme="minorHAnsi"/>
-              <w:noProof/>
-              <w:webHidden/>
-              <w:sz w:val="32"/>
-              <w:szCs w:val="32"/>
-            </w:rPr>
-            <w:tab/>
-          </w:r>
-          <w:r>
-            <w:rPr>
-              <w:rFonts w:cstheme="minorHAnsi"/>
-              <w:noProof/>
-              <w:webHidden/>
-              <w:sz w:val="32"/>
-              <w:szCs w:val="32"/>
-            </w:rPr>
-            <w:fldChar w:fldCharType="begin"/>
-          </w:r>
-          <w:r>
-            <w:rPr>
-              <w:rFonts w:cstheme="minorHAnsi"/>
-              <w:noProof/>
-              <w:webHidden/>
-              <w:sz w:val="32"/>
-              <w:szCs w:val="32"/>
-            </w:rPr>
-            <w:instrText xml:space="preserve"> PAGEREF _Toc37587508 \h </w:instrText>
-          </w:r>
-          <w:r>
-            <w:rPr>
-              <w:rFonts w:cstheme="minorHAnsi"/>
-              <w:noProof/>
-              <w:webHidden/>
-              <w:sz w:val="32"/>
-              <w:szCs w:val="32"/>
-            </w:rPr>
-          </w:r>
-          <w:r>
-            <w:rPr>
-              <w:rFonts w:cstheme="minorHAnsi"/>
-              <w:noProof/>
-              <w:webHidden/>
-              <w:sz w:val="32"/>
-              <w:szCs w:val="32"/>
-            </w:rPr>
-            <w:fldChar w:fldCharType="separate"/>
-          </w:r>
-          <w:r>
-            <w:rPr>
-              <w:rFonts w:cstheme="minorHAnsi"/>
-              <w:noProof/>
-              <w:webHidden/>
-              <w:sz w:val="32"/>
-              <w:szCs w:val="32"/>
-            </w:rPr>
-            <w:t>17</w:t>
-          </w:r>
-          <w:r>
-            <w:rPr>
-              <w:rFonts w:cstheme="minorHAnsi"/>
-              <w:noProof/>
-              <w:webHidden/>
-              <w:sz w:val="32"/>
-              <w:szCs w:val="32"/>
-            </w:rPr>
-            <w:fldChar w:fldCharType="end"/>
-          </w:r>
-          <w:r>
-            <w:rPr>
-              <w:rFonts w:cstheme="minorHAnsi"/>
-              <w:noProof/>
-              <w:sz w:val="32"/>
-              <w:szCs w:val="32"/>
-            </w:rPr>
-            <w:fldChar w:fldCharType="end"/>
-          </w:r>
+          <w:hyperlink w:anchor="_Toc37587508" w:history="1">
+            <w:r>
+              <w:rPr>
+                <w:rStyle w:val="Hyperlink"/>
+                <w:rFonts w:cstheme="minorHAnsi"/>
+                <w:noProof/>
+                <w:color w:val="auto"/>
+                <w:sz w:val="32"/>
+                <w:szCs w:val="32"/>
+              </w:rPr>
+              <w:t>vii. Modul G</w:t>
+            </w:r>
+            <w:r>
+              <w:rPr>
+                <w:rFonts w:cstheme="minorHAnsi"/>
+                <w:noProof/>
+                <w:webHidden/>
+                <w:sz w:val="32"/>
+                <w:szCs w:val="32"/>
+              </w:rPr>
+              <w:tab/>
+            </w:r>
+            <w:r>
+              <w:rPr>
+                <w:rFonts w:cstheme="minorHAnsi"/>
+                <w:noProof/>
+                <w:webHidden/>
+                <w:sz w:val="32"/>
+                <w:szCs w:val="32"/>
+              </w:rPr>
+              <w:fldChar w:fldCharType="begin"/>
+            </w:r>
+            <w:r>
+              <w:rPr>
+                <w:rFonts w:cstheme="minorHAnsi"/>
+                <w:noProof/>
+                <w:webHidden/>
+                <w:sz w:val="32"/>
+                <w:szCs w:val="32"/>
+              </w:rPr>
+              <w:instrText xml:space="preserve"> PAGEREF _Toc37587508 \h </w:instrText>
+            </w:r>
+            <w:r>
+              <w:rPr>
+                <w:rFonts w:cstheme="minorHAnsi"/>
+                <w:noProof/>
+                <w:webHidden/>
+                <w:sz w:val="32"/>
+                <w:szCs w:val="32"/>
+              </w:rPr>
+            </w:r>
+            <w:r>
+              <w:rPr>
+                <w:rFonts w:cstheme="minorHAnsi"/>
+                <w:noProof/>
+                <w:webHidden/>
+                <w:sz w:val="32"/>
+                <w:szCs w:val="32"/>
+              </w:rPr>
+              <w:fldChar w:fldCharType="separate"/>
+            </w:r>
+            <w:r>
+              <w:rPr>
+                <w:rFonts w:cstheme="minorHAnsi"/>
+                <w:noProof/>
+                <w:webHidden/>
+                <w:sz w:val="32"/>
+                <w:szCs w:val="32"/>
+              </w:rPr>
+              <w:t>17</w:t>
+            </w:r>
+            <w:r>
+              <w:rPr>
+                <w:rFonts w:cstheme="minorHAnsi"/>
+                <w:noProof/>
+                <w:webHidden/>
+                <w:sz w:val="32"/>
+                <w:szCs w:val="32"/>
+              </w:rPr>
+              <w:fldChar w:fldCharType="end"/>
+            </w:r>
+          </w:hyperlink>
         </w:p>
         <w:p>
           <w:pPr>
@@ -2613,118 +2523,88 @@
               <w:szCs w:val="32"/>
             </w:rPr>
           </w:pPr>
-          <w:r>
-            <w:rPr>
-              <w:noProof/>
-            </w:rPr>
-            <w:fldChar w:fldCharType="begin"/>
-          </w:r>
-          <w:r>
-            <w:rPr>
-              <w:noProof/>
-            </w:rPr>
-            <w:instrText xml:space="preserve"> HYPERLINK \l "_Toc37587509" </w:instrText>
-          </w:r>
-          <w:r>
-            <w:rPr>
-              <w:noProof/>
-            </w:rPr>
-          </w:r>
-          <w:r>
-            <w:rPr>
-              <w:noProof/>
-            </w:rPr>
-            <w:fldChar w:fldCharType="separate"/>
-          </w:r>
-          <w:r>
-            <w:rPr>
-              <w:rStyle w:val="Hyperlink"/>
-              <w:rFonts w:cstheme="minorHAnsi"/>
-              <w:noProof/>
-              <w:color w:val="auto"/>
-              <w:sz w:val="32"/>
-              <w:szCs w:val="32"/>
-            </w:rPr>
-            <w:t>viii. Modul H</w:t>
-          </w:r>
-          <w:r>
-            <w:rPr>
-              <w:rFonts w:cstheme="minorHAnsi"/>
-              <w:noProof/>
-              <w:webHidden/>
-              <w:sz w:val="32"/>
-              <w:szCs w:val="32"/>
-            </w:rPr>
-            <w:tab/>
-          </w:r>
-          <w:r>
-            <w:rPr>
-              <w:rFonts w:cstheme="minorHAnsi"/>
-              <w:noProof/>
-              <w:webHidden/>
-              <w:sz w:val="32"/>
-              <w:szCs w:val="32"/>
-            </w:rPr>
-            <w:fldChar w:fldCharType="begin"/>
-          </w:r>
-          <w:r>
-            <w:rPr>
-              <w:rFonts w:cstheme="minorHAnsi"/>
-              <w:noProof/>
-              <w:webHidden/>
-              <w:sz w:val="32"/>
-              <w:szCs w:val="32"/>
-            </w:rPr>
-            <w:instrText xml:space="preserve"> PAGEREF _Toc37587509 \h </w:instrText>
-          </w:r>
-          <w:r>
-            <w:rPr>
-              <w:rFonts w:cstheme="minorHAnsi"/>
-              <w:noProof/>
-              <w:webHidden/>
-              <w:sz w:val="32"/>
-              <w:szCs w:val="32"/>
-            </w:rPr>
-          </w:r>
-          <w:r>
-            <w:rPr>
-              <w:rFonts w:cstheme="minorHAnsi"/>
-              <w:noProof/>
-              <w:webHidden/>
-              <w:sz w:val="32"/>
-              <w:szCs w:val="32"/>
-            </w:rPr>
-            <w:fldChar w:fldCharType="separate"/>
-          </w:r>
-          <w:r>
-            <w:rPr>
-              <w:rFonts w:cstheme="minorHAnsi"/>
-              <w:noProof/>
-              <w:webHidden/>
-              <w:sz w:val="32"/>
-              <w:szCs w:val="32"/>
-            </w:rPr>
-            <w:t>17</w:t>
-          </w:r>
-          <w:r>
-            <w:rPr>
-              <w:rFonts w:cstheme="minorHAnsi"/>
-              <w:noProof/>
-              <w:webHidden/>
-              <w:sz w:val="32"/>
-              <w:szCs w:val="32"/>
-            </w:rPr>
-            <w:fldChar w:fldCharType="end"/>
-          </w:r>
-          <w:r>
-            <w:rPr>
-              <w:rFonts w:cstheme="minorHAnsi"/>
-              <w:noProof/>
-              <w:sz w:val="32"/>
-              <w:szCs w:val="32"/>
-            </w:rPr>
-            <w:fldChar w:fldCharType="end"/>
-          </w:r>
+          <w:hyperlink w:anchor="_Toc37587509" w:history="1">
+            <w:r>
+              <w:rPr>
+                <w:rStyle w:val="Hyperlink"/>
+                <w:rFonts w:cstheme="minorHAnsi"/>
+                <w:noProof/>
+                <w:color w:val="auto"/>
+                <w:sz w:val="32"/>
+                <w:szCs w:val="32"/>
+              </w:rPr>
+              <w:t>viii. Modul H</w:t>
+            </w:r>
+            <w:r>
+              <w:rPr>
+                <w:rFonts w:cstheme="minorHAnsi"/>
+                <w:noProof/>
+                <w:webHidden/>
+                <w:sz w:val="32"/>
+                <w:szCs w:val="32"/>
+              </w:rPr>
+              <w:tab/>
+            </w:r>
+            <w:r>
+              <w:rPr>
+                <w:rFonts w:cstheme="minorHAnsi"/>
+                <w:noProof/>
+                <w:webHidden/>
+                <w:sz w:val="32"/>
+                <w:szCs w:val="32"/>
+              </w:rPr>
+              <w:fldChar w:fldCharType="begin"/>
+            </w:r>
+            <w:r>
+              <w:rPr>
+                <w:rFonts w:cstheme="minorHAnsi"/>
+                <w:noProof/>
+                <w:webHidden/>
+                <w:sz w:val="32"/>
+                <w:szCs w:val="32"/>
+              </w:rPr>
+              <w:instrText xml:space="preserve"> PAGEREF _Toc37587509 \h </w:instrText>
+            </w:r>
+            <w:r>
+              <w:rPr>
+                <w:rFonts w:cstheme="minorHAnsi"/>
+                <w:noProof/>
+                <w:webHidden/>
+                <w:sz w:val="32"/>
+                <w:szCs w:val="32"/>
+              </w:rPr>
+            </w:r>
+            <w:r>
+              <w:rPr>
+                <w:rFonts w:cstheme="minorHAnsi"/>
+                <w:noProof/>
+                <w:webHidden/>
+                <w:sz w:val="32"/>
+                <w:szCs w:val="32"/>
+              </w:rPr>
+              <w:fldChar w:fldCharType="separate"/>
+            </w:r>
+            <w:r>
+              <w:rPr>
+                <w:rFonts w:cstheme="minorHAnsi"/>
+                <w:noProof/>
+                <w:webHidden/>
+                <w:sz w:val="32"/>
+                <w:szCs w:val="32"/>
+              </w:rPr>
+              <w:t>17</w:t>
+            </w:r>
+            <w:r>
+              <w:rPr>
+                <w:rFonts w:cstheme="minorHAnsi"/>
+                <w:noProof/>
+                <w:webHidden/>
+                <w:sz w:val="32"/>
+                <w:szCs w:val="32"/>
+              </w:rPr>
+              <w:fldChar w:fldCharType="end"/>
+            </w:r>
+          </w:hyperlink>
         </w:p>
         <w:p>
           <w:pPr>
@@ -2739,118 +2619,88 @@
               <w:szCs w:val="32"/>
             </w:rPr>
           </w:pPr>
-          <w:r>
-            <w:rPr>
-              <w:noProof/>
-            </w:rPr>
-            <w:fldChar w:fldCharType="begin"/>
-          </w:r>
-          <w:r>
-            <w:rPr>
-              <w:noProof/>
-            </w:rPr>
-            <w:instrText xml:space="preserve"> HYPERLINK \l "_Toc37587510" </w:instrText>
-          </w:r>
-          <w:r>
-            <w:rPr>
-              <w:noProof/>
-            </w:rPr>
-          </w:r>
-          <w:r>
-            <w:rPr>
-              <w:noProof/>
-            </w:rPr>
-            <w:fldChar w:fldCharType="separate"/>
-          </w:r>
-          <w:r>
-            <w:rPr>
-              <w:rStyle w:val="Hyperlink"/>
-              <w:rFonts w:cstheme="minorHAnsi"/>
-              <w:noProof/>
-              <w:color w:val="auto"/>
-              <w:sz w:val="32"/>
-              <w:szCs w:val="32"/>
-            </w:rPr>
-            <w:t>ix.  Modul I</w:t>
-          </w:r>
-          <w:r>
-            <w:rPr>
-              <w:rFonts w:cstheme="minorHAnsi"/>
-              <w:noProof/>
-              <w:webHidden/>
-              <w:sz w:val="32"/>
-              <w:szCs w:val="32"/>
-            </w:rPr>
-            <w:tab/>
-          </w:r>
-          <w:r>
-            <w:rPr>
-              <w:rFonts w:cstheme="minorHAnsi"/>
-              <w:noProof/>
-              <w:webHidden/>
-              <w:sz w:val="32"/>
-              <w:szCs w:val="32"/>
-            </w:rPr>
-            <w:fldChar w:fldCharType="begin"/>
-          </w:r>
-          <w:r>
-            <w:rPr>
-              <w:rFonts w:cstheme="minorHAnsi"/>
-              <w:noProof/>
-              <w:webHidden/>
-              <w:sz w:val="32"/>
-              <w:szCs w:val="32"/>
-            </w:rPr>
-            <w:instrText xml:space="preserve"> PAGEREF _Toc37587510 \h </w:instrText>
-          </w:r>
-          <w:r>
-            <w:rPr>
-              <w:rFonts w:cstheme="minorHAnsi"/>
-              <w:noProof/>
-              <w:webHidden/>
-              <w:sz w:val="32"/>
-              <w:szCs w:val="32"/>
-            </w:rPr>
-          </w:r>
-          <w:r>
-            <w:rPr>
-              <w:rFonts w:cstheme="minorHAnsi"/>
-              <w:noProof/>
-              <w:webHidden/>
-              <w:sz w:val="32"/>
-              <w:szCs w:val="32"/>
-            </w:rPr>
-            <w:fldChar w:fldCharType="separate"/>
-          </w:r>
-          <w:r>
-            <w:rPr>
-              <w:rFonts w:cstheme="minorHAnsi"/>
-              <w:noProof/>
-              <w:webHidden/>
-              <w:sz w:val="32"/>
-              <w:szCs w:val="32"/>
-            </w:rPr>
-            <w:t>19</w:t>
-          </w:r>
-          <w:r>
-            <w:rPr>
-              <w:rFonts w:cstheme="minorHAnsi"/>
-              <w:noProof/>
-              <w:webHidden/>
-              <w:sz w:val="32"/>
-              <w:szCs w:val="32"/>
-            </w:rPr>
-            <w:fldChar w:fldCharType="end"/>
-          </w:r>
-          <w:r>
-            <w:rPr>
-              <w:rFonts w:cstheme="minorHAnsi"/>
-              <w:noProof/>
-              <w:sz w:val="32"/>
-              <w:szCs w:val="32"/>
-            </w:rPr>
-            <w:fldChar w:fldCharType="end"/>
-          </w:r>
+          <w:hyperlink w:anchor="_Toc37587510" w:history="1">
+            <w:r>
+              <w:rPr>
+                <w:rStyle w:val="Hyperlink"/>
+                <w:rFonts w:cstheme="minorHAnsi"/>
+                <w:noProof/>
+                <w:color w:val="auto"/>
+                <w:sz w:val="32"/>
+                <w:szCs w:val="32"/>
+              </w:rPr>
+              <w:t>ix.  Modul I</w:t>
+            </w:r>
+            <w:r>
+              <w:rPr>
+                <w:rFonts w:cstheme="minorHAnsi"/>
+                <w:noProof/>
+                <w:webHidden/>
+                <w:sz w:val="32"/>
+                <w:szCs w:val="32"/>
+              </w:rPr>
+              <w:tab/>
+            </w:r>
+            <w:r>
+              <w:rPr>
+                <w:rFonts w:cstheme="minorHAnsi"/>
+                <w:noProof/>
+                <w:webHidden/>
+                <w:sz w:val="32"/>
+                <w:szCs w:val="32"/>
+              </w:rPr>
+              <w:fldChar w:fldCharType="begin"/>
+            </w:r>
+            <w:r>
+              <w:rPr>
+                <w:rFonts w:cstheme="minorHAnsi"/>
+                <w:noProof/>
+                <w:webHidden/>
+                <w:sz w:val="32"/>
+                <w:szCs w:val="32"/>
+              </w:rPr>
+              <w:instrText xml:space="preserve"> PAGEREF _Toc37587510 \h </w:instrText>
+            </w:r>
+            <w:r>
+              <w:rPr>
+                <w:rFonts w:cstheme="minorHAnsi"/>
+                <w:noProof/>
+                <w:webHidden/>
+                <w:sz w:val="32"/>
+                <w:szCs w:val="32"/>
+              </w:rPr>
+            </w:r>
+            <w:r>
+              <w:rPr>
+                <w:rFonts w:cstheme="minorHAnsi"/>
+                <w:noProof/>
+                <w:webHidden/>
+                <w:sz w:val="32"/>
+                <w:szCs w:val="32"/>
+              </w:rPr>
+              <w:fldChar w:fldCharType="separate"/>
+            </w:r>
+            <w:r>
+              <w:rPr>
+                <w:rFonts w:cstheme="minorHAnsi"/>
+                <w:noProof/>
+                <w:webHidden/>
+                <w:sz w:val="32"/>
+                <w:szCs w:val="32"/>
+              </w:rPr>
+              <w:t>19</w:t>
+            </w:r>
+            <w:r>
+              <w:rPr>
+                <w:rFonts w:cstheme="minorHAnsi"/>
+                <w:noProof/>
+                <w:webHidden/>
+                <w:sz w:val="32"/>
+                <w:szCs w:val="32"/>
+              </w:rPr>
+              <w:fldChar w:fldCharType="end"/>
+            </w:r>
+          </w:hyperlink>
         </w:p>
         <w:p>
           <w:pPr>
@@ -2865,118 +2715,88 @@
               <w:szCs w:val="32"/>
             </w:rPr>
           </w:pPr>
-          <w:r>
-            <w:rPr>
-              <w:noProof/>
-            </w:rPr>
-            <w:fldChar w:fldCharType="begin"/>
-          </w:r>
-          <w:r>
-            <w:rPr>
-              <w:noProof/>
-            </w:rPr>
-            <w:instrText xml:space="preserve"> HYPERLINK \l "_Toc37587511" </w:instrText>
-          </w:r>
-          <w:r>
-            <w:rPr>
-              <w:noProof/>
-            </w:rPr>
-          </w:r>
-          <w:r>
-            <w:rPr>
-              <w:noProof/>
-            </w:rPr>
-            <w:fldChar w:fldCharType="separate"/>
-          </w:r>
-          <w:r>
-            <w:rPr>
-              <w:rStyle w:val="Hyperlink"/>
-              <w:rFonts w:cstheme="minorHAnsi"/>
-              <w:noProof/>
-              <w:color w:val="auto"/>
-              <w:sz w:val="32"/>
-              <w:szCs w:val="32"/>
-            </w:rPr>
-            <w:t>3. Data Design</w:t>
-          </w:r>
-          <w:r>
-            <w:rPr>
-              <w:rFonts w:cstheme="minorHAnsi"/>
-              <w:noProof/>
-              <w:webHidden/>
-              <w:sz w:val="32"/>
-              <w:szCs w:val="32"/>
-            </w:rPr>
-            <w:tab/>
-          </w:r>
-          <w:r>
-            <w:rPr>
-              <w:rFonts w:cstheme="minorHAnsi"/>
-              <w:noProof/>
-              <w:webHidden/>
-              <w:sz w:val="32"/>
-              <w:szCs w:val="32"/>
-            </w:rPr>
-            <w:fldChar w:fldCharType="begin"/>
-          </w:r>
-          <w:r>
-            <w:rPr>
-              <w:rFonts w:cstheme="minorHAnsi"/>
-              <w:noProof/>
-              <w:webHidden/>
-              <w:sz w:val="32"/>
-              <w:szCs w:val="32"/>
-            </w:rPr>
-            <w:instrText xml:space="preserve"> PAGEREF _Toc37587511 \h </w:instrText>
-          </w:r>
-          <w:r>
-            <w:rPr>
-              <w:rFonts w:cstheme="minorHAnsi"/>
-              <w:noProof/>
-              <w:webHidden/>
-              <w:sz w:val="32"/>
-              <w:szCs w:val="32"/>
-            </w:rPr>
-          </w:r>
-          <w:r>
-            <w:rPr>
-              <w:rFonts w:cstheme="minorHAnsi"/>
-              <w:noProof/>
-              <w:webHidden/>
-              <w:sz w:val="32"/>
-              <w:szCs w:val="32"/>
-            </w:rPr>
-            <w:fldChar w:fldCharType="separate"/>
-          </w:r>
-          <w:r>
-            <w:rPr>
-              <w:rFonts w:cstheme="minorHAnsi"/>
-              <w:noProof/>
-              <w:webHidden/>
-              <w:sz w:val="32"/>
-              <w:szCs w:val="32"/>
-            </w:rPr>
-            <w:t>21</w:t>
-          </w:r>
-          <w:r>
-            <w:rPr>
-              <w:rFonts w:cstheme="minorHAnsi"/>
-              <w:noProof/>
-              <w:webHidden/>
-              <w:sz w:val="32"/>
-              <w:szCs w:val="32"/>
-            </w:rPr>
-            <w:fldChar w:fldCharType="end"/>
-          </w:r>
-          <w:r>
-            <w:rPr>
-              <w:rFonts w:cstheme="minorHAnsi"/>
-              <w:noProof/>
-              <w:sz w:val="32"/>
-              <w:szCs w:val="32"/>
-            </w:rPr>
-            <w:fldChar w:fldCharType="end"/>
-          </w:r>
+          <w:hyperlink w:anchor="_Toc37587511" w:history="1">
+            <w:r>
+              <w:rPr>
+                <w:rStyle w:val="Hyperlink"/>
+                <w:rFonts w:cstheme="minorHAnsi"/>
+                <w:noProof/>
+                <w:color w:val="auto"/>
+                <w:sz w:val="32"/>
+                <w:szCs w:val="32"/>
+              </w:rPr>
+              <w:t>3. Data Design</w:t>
+            </w:r>
+            <w:r>
+              <w:rPr>
+                <w:rFonts w:cstheme="minorHAnsi"/>
+                <w:noProof/>
+                <w:webHidden/>
+                <w:sz w:val="32"/>
+                <w:szCs w:val="32"/>
+              </w:rPr>
+              <w:tab/>
+            </w:r>
+            <w:r>
+              <w:rPr>
+                <w:rFonts w:cstheme="minorHAnsi"/>
+                <w:noProof/>
+                <w:webHidden/>
+                <w:sz w:val="32"/>
+                <w:szCs w:val="32"/>
+              </w:rPr>
+              <w:fldChar w:fldCharType="begin"/>
+            </w:r>
+            <w:r>
+              <w:rPr>
+                <w:rFonts w:cstheme="minorHAnsi"/>
+                <w:noProof/>
+                <w:webHidden/>
+                <w:sz w:val="32"/>
+                <w:szCs w:val="32"/>
+              </w:rPr>
+              <w:instrText xml:space="preserve"> PAGEREF _Toc37587511 \h </w:instrText>
+            </w:r>
+            <w:r>
+              <w:rPr>
+                <w:rFonts w:cstheme="minorHAnsi"/>
+                <w:noProof/>
+                <w:webHidden/>
+                <w:sz w:val="32"/>
+                <w:szCs w:val="32"/>
+              </w:rPr>
+            </w:r>
+            <w:r>
+              <w:rPr>
+                <w:rFonts w:cstheme="minorHAnsi"/>
+                <w:noProof/>
+                <w:webHidden/>
+                <w:sz w:val="32"/>
+                <w:szCs w:val="32"/>
+              </w:rPr>
+              <w:fldChar w:fldCharType="separate"/>
+            </w:r>
+            <w:r>
+              <w:rPr>
+                <w:rFonts w:cstheme="minorHAnsi"/>
+                <w:noProof/>
+                <w:webHidden/>
+                <w:sz w:val="32"/>
+                <w:szCs w:val="32"/>
+              </w:rPr>
+              <w:t>21</w:t>
+            </w:r>
+            <w:r>
+              <w:rPr>
+                <w:rFonts w:cstheme="minorHAnsi"/>
+                <w:noProof/>
+                <w:webHidden/>
+                <w:sz w:val="32"/>
+                <w:szCs w:val="32"/>
+              </w:rPr>
+              <w:fldChar w:fldCharType="end"/>
+            </w:r>
+          </w:hyperlink>
         </w:p>
         <w:p>
           <w:pPr>
@@ -2991,118 +2811,88 @@
               <w:szCs w:val="32"/>
             </w:rPr>
           </w:pPr>
-          <w:r>
-            <w:rPr>
-              <w:noProof/>
-            </w:rPr>
-            <w:fldChar w:fldCharType="begin"/>
-          </w:r>
-          <w:r>
-            <w:rPr>
-              <w:noProof/>
-            </w:rPr>
-            <w:instrText xml:space="preserve"> HYPERLINK \l "_Toc37587512" </w:instrText>
-          </w:r>
-          <w:r>
-            <w:rPr>
-              <w:noProof/>
-            </w:rPr>
-          </w:r>
-          <w:r>
-            <w:rPr>
-              <w:noProof/>
-            </w:rPr>
-            <w:fldChar w:fldCharType="separate"/>
-          </w:r>
-          <w:r>
-            <w:rPr>
-              <w:rStyle w:val="Hyperlink"/>
-              <w:rFonts w:cstheme="minorHAnsi"/>
-              <w:noProof/>
-              <w:color w:val="auto"/>
-              <w:sz w:val="32"/>
-              <w:szCs w:val="32"/>
-            </w:rPr>
-            <w:t>a. ERD (Entity Relationship Diagram)</w:t>
-          </w:r>
-          <w:r>
-            <w:rPr>
-              <w:rFonts w:cstheme="minorHAnsi"/>
-              <w:noProof/>
-              <w:webHidden/>
-              <w:sz w:val="32"/>
-              <w:szCs w:val="32"/>
-            </w:rPr>
-            <w:tab/>
-          </w:r>
-          <w:r>
-            <w:rPr>
-              <w:rFonts w:cstheme="minorHAnsi"/>
-              <w:noProof/>
-              <w:webHidden/>
-              <w:sz w:val="32"/>
-              <w:szCs w:val="32"/>
-            </w:rPr>
-            <w:fldChar w:fldCharType="begin"/>
-          </w:r>
-          <w:r>
-            <w:rPr>
-              <w:rFonts w:cstheme="minorHAnsi"/>
-              <w:noProof/>
-              <w:webHidden/>
-              <w:sz w:val="32"/>
-              <w:szCs w:val="32"/>
-            </w:rPr>
-            <w:instrText xml:space="preserve"> PAGEREF _Toc37587512 \h </w:instrText>
-          </w:r>
-          <w:r>
-            <w:rPr>
-              <w:rFonts w:cstheme="minorHAnsi"/>
-              <w:noProof/>
-              <w:webHidden/>
-              <w:sz w:val="32"/>
-              <w:szCs w:val="32"/>
-            </w:rPr>
-          </w:r>
-          <w:r>
-            <w:rPr>
-              <w:rFonts w:cstheme="minorHAnsi"/>
-              <w:noProof/>
-              <w:webHidden/>
-              <w:sz w:val="32"/>
-              <w:szCs w:val="32"/>
-            </w:rPr>
-            <w:fldChar w:fldCharType="separate"/>
-          </w:r>
-          <w:r>
-            <w:rPr>
-              <w:rFonts w:cstheme="minorHAnsi"/>
-              <w:noProof/>
-              <w:webHidden/>
-              <w:sz w:val="32"/>
-              <w:szCs w:val="32"/>
-            </w:rPr>
-            <w:t>21</w:t>
-          </w:r>
-          <w:r>
-            <w:rPr>
-              <w:rFonts w:cstheme="minorHAnsi"/>
-              <w:noProof/>
-              <w:webHidden/>
-              <w:sz w:val="32"/>
-              <w:szCs w:val="32"/>
-            </w:rPr>
-            <w:fldChar w:fldCharType="end"/>
-          </w:r>
-          <w:r>
-            <w:rPr>
-              <w:rFonts w:cstheme="minorHAnsi"/>
-              <w:noProof/>
-              <w:sz w:val="32"/>
-              <w:szCs w:val="32"/>
-            </w:rPr>
-            <w:fldChar w:fldCharType="end"/>
-          </w:r>
+          <w:hyperlink w:anchor="_Toc37587512" w:history="1">
+            <w:r>
+              <w:rPr>
+                <w:rStyle w:val="Hyperlink"/>
+                <w:rFonts w:cstheme="minorHAnsi"/>
+                <w:noProof/>
+                <w:color w:val="auto"/>
+                <w:sz w:val="32"/>
+                <w:szCs w:val="32"/>
+              </w:rPr>
+              <w:t>a. ERD (Entity Relationship Diagram)</w:t>
+            </w:r>
+            <w:r>
+              <w:rPr>
+                <w:rFonts w:cstheme="minorHAnsi"/>
+                <w:noProof/>
+                <w:webHidden/>
+                <w:sz w:val="32"/>
+                <w:szCs w:val="32"/>
+              </w:rPr>
+              <w:tab/>
+            </w:r>
+            <w:r>
+              <w:rPr>
+                <w:rFonts w:cstheme="minorHAnsi"/>
+                <w:noProof/>
+                <w:webHidden/>
+                <w:sz w:val="32"/>
+                <w:szCs w:val="32"/>
+              </w:rPr>
+              <w:fldChar w:fldCharType="begin"/>
+            </w:r>
+            <w:r>
+              <w:rPr>
+                <w:rFonts w:cstheme="minorHAnsi"/>
+                <w:noProof/>
+                <w:webHidden/>
+                <w:sz w:val="32"/>
+                <w:szCs w:val="32"/>
+              </w:rPr>
+              <w:instrText xml:space="preserve"> PAGEREF _Toc37587512 \h </w:instrText>
+            </w:r>
+            <w:r>
+              <w:rPr>
+                <w:rFonts w:cstheme="minorHAnsi"/>
+                <w:noProof/>
+                <w:webHidden/>
+                <w:sz w:val="32"/>
+                <w:szCs w:val="32"/>
+              </w:rPr>
+            </w:r>
+            <w:r>
+              <w:rPr>
+                <w:rFonts w:cstheme="minorHAnsi"/>
+                <w:noProof/>
+                <w:webHidden/>
+                <w:sz w:val="32"/>
+                <w:szCs w:val="32"/>
+              </w:rPr>
+              <w:fldChar w:fldCharType="separate"/>
+            </w:r>
+            <w:r>
+              <w:rPr>
+                <w:rFonts w:cstheme="minorHAnsi"/>
+                <w:noProof/>
+                <w:webHidden/>
+                <w:sz w:val="32"/>
+                <w:szCs w:val="32"/>
+              </w:rPr>
+              <w:t>21</w:t>
+            </w:r>
+            <w:r>
+              <w:rPr>
+                <w:rFonts w:cstheme="minorHAnsi"/>
+                <w:noProof/>
+                <w:webHidden/>
+                <w:sz w:val="32"/>
+                <w:szCs w:val="32"/>
+              </w:rPr>
+              <w:fldChar w:fldCharType="end"/>
+            </w:r>
+          </w:hyperlink>
         </w:p>
         <w:p>
           <w:pPr>
@@ -3117,119 +2907,88 @@
               <w:szCs w:val="32"/>
             </w:rPr>
           </w:pPr>
-          <w:r>
-            <w:rPr>
-              <w:noProof/>
-            </w:rPr>
-            <w:lastRenderedPageBreak/>
-            <w:fldChar w:fldCharType="begin"/>
-          </w:r>
-          <w:r>
-            <w:rPr>
-              <w:noProof/>
-            </w:rPr>
-            <w:instrText xml:space="preserve"> HYPERLINK \l "_Toc37587513" </w:instrText>
-          </w:r>
-          <w:r>
-            <w:rPr>
-              <w:noProof/>
-            </w:rPr>
-          </w:r>
-          <w:r>
-            <w:rPr>
-              <w:noProof/>
-            </w:rPr>
-            <w:fldChar w:fldCharType="separate"/>
-          </w:r>
-          <w:r>
-            <w:rPr>
-              <w:rStyle w:val="Hyperlink"/>
-              <w:rFonts w:cstheme="minorHAnsi"/>
-              <w:noProof/>
-              <w:color w:val="auto"/>
-              <w:sz w:val="32"/>
-              <w:szCs w:val="32"/>
-            </w:rPr>
-            <w:t>b. Detailed Tables</w:t>
-          </w:r>
-          <w:r>
-            <w:rPr>
-              <w:rFonts w:cstheme="minorHAnsi"/>
-              <w:noProof/>
-              <w:webHidden/>
-              <w:sz w:val="32"/>
-              <w:szCs w:val="32"/>
-            </w:rPr>
-            <w:tab/>
-          </w:r>
-          <w:r>
-            <w:rPr>
-              <w:rFonts w:cstheme="minorHAnsi"/>
-              <w:noProof/>
-              <w:webHidden/>
-              <w:sz w:val="32"/>
-              <w:szCs w:val="32"/>
-            </w:rPr>
-            <w:fldChar w:fldCharType="begin"/>
-          </w:r>
-          <w:r>
-            <w:rPr>
-              <w:rFonts w:cstheme="minorHAnsi"/>
-              <w:noProof/>
-              <w:webHidden/>
-              <w:sz w:val="32"/>
-              <w:szCs w:val="32"/>
-            </w:rPr>
-            <w:instrText xml:space="preserve"> PAGEREF _Toc37587513 \h </w:instrText>
-          </w:r>
-          <w:r>
-            <w:rPr>
-              <w:rFonts w:cstheme="minorHAnsi"/>
-              <w:noProof/>
-              <w:webHidden/>
-              <w:sz w:val="32"/>
-              <w:szCs w:val="32"/>
-            </w:rPr>
-          </w:r>
-          <w:r>
-            <w:rPr>
-              <w:rFonts w:cstheme="minorHAnsi"/>
-              <w:noProof/>
-              <w:webHidden/>
-              <w:sz w:val="32"/>
-              <w:szCs w:val="32"/>
-            </w:rPr>
-            <w:fldChar w:fldCharType="separate"/>
-          </w:r>
-          <w:r>
-            <w:rPr>
-              <w:rFonts w:cstheme="minorHAnsi"/>
-              <w:noProof/>
-              <w:webHidden/>
-              <w:sz w:val="32"/>
-              <w:szCs w:val="32"/>
-            </w:rPr>
-            <w:t>22</w:t>
-          </w:r>
-          <w:r>
-            <w:rPr>
-              <w:rFonts w:cstheme="minorHAnsi"/>
-              <w:noProof/>
-              <w:webHidden/>
-              <w:sz w:val="32"/>
-              <w:szCs w:val="32"/>
-            </w:rPr>
-            <w:fldChar w:fldCharType="end"/>
-          </w:r>
-          <w:r>
-            <w:rPr>
-              <w:rFonts w:cstheme="minorHAnsi"/>
-              <w:noProof/>
-              <w:sz w:val="32"/>
-              <w:szCs w:val="32"/>
-            </w:rPr>
-            <w:fldChar w:fldCharType="end"/>
-          </w:r>
+          <w:hyperlink w:anchor="_Toc37587513" w:history="1">
+            <w:r>
+              <w:rPr>
+                <w:rStyle w:val="Hyperlink"/>
+                <w:rFonts w:cstheme="minorHAnsi"/>
+                <w:noProof/>
+                <w:color w:val="auto"/>
+                <w:sz w:val="32"/>
+                <w:szCs w:val="32"/>
+              </w:rPr>
+              <w:t>b. Detailed Tables</w:t>
+            </w:r>
+            <w:r>
+              <w:rPr>
+                <w:rFonts w:cstheme="minorHAnsi"/>
+                <w:noProof/>
+                <w:webHidden/>
+                <w:sz w:val="32"/>
+                <w:szCs w:val="32"/>
+              </w:rPr>
+              <w:tab/>
+            </w:r>
+            <w:r>
+              <w:rPr>
+                <w:rFonts w:cstheme="minorHAnsi"/>
+                <w:noProof/>
+                <w:webHidden/>
+                <w:sz w:val="32"/>
+                <w:szCs w:val="32"/>
+              </w:rPr>
+              <w:fldChar w:fldCharType="begin"/>
+            </w:r>
+            <w:r>
+              <w:rPr>
+                <w:rFonts w:cstheme="minorHAnsi"/>
+                <w:noProof/>
+                <w:webHidden/>
+                <w:sz w:val="32"/>
+                <w:szCs w:val="32"/>
+              </w:rPr>
+              <w:instrText xml:space="preserve"> PAGEREF _Toc37587513 \h </w:instrText>
+            </w:r>
+            <w:r>
+              <w:rPr>
+                <w:rFonts w:cstheme="minorHAnsi"/>
+                <w:noProof/>
+                <w:webHidden/>
+                <w:sz w:val="32"/>
+                <w:szCs w:val="32"/>
+              </w:rPr>
+            </w:r>
+            <w:r>
+              <w:rPr>
+                <w:rFonts w:cstheme="minorHAnsi"/>
+                <w:noProof/>
+                <w:webHidden/>
+                <w:sz w:val="32"/>
+                <w:szCs w:val="32"/>
+              </w:rPr>
+              <w:fldChar w:fldCharType="separate"/>
+            </w:r>
+            <w:r>
+              <w:rPr>
+                <w:rFonts w:cstheme="minorHAnsi"/>
+                <w:noProof/>
+                <w:webHidden/>
+                <w:sz w:val="32"/>
+                <w:szCs w:val="32"/>
+              </w:rPr>
+              <w:t>21</w:t>
+            </w:r>
+            <w:r>
+              <w:rPr>
+                <w:rFonts w:cstheme="minorHAnsi"/>
+                <w:noProof/>
+                <w:webHidden/>
+                <w:sz w:val="32"/>
+                <w:szCs w:val="32"/>
+              </w:rPr>
+              <w:fldChar w:fldCharType="end"/>
+            </w:r>
+          </w:hyperlink>
         </w:p>
         <w:p>
           <w:pPr>
@@ -3244,118 +3003,88 @@
               <w:szCs w:val="32"/>
             </w:rPr>
           </w:pPr>
-          <w:r>
-            <w:rPr>
-              <w:noProof/>
-            </w:rPr>
-            <w:fldChar w:fldCharType="begin"/>
-          </w:r>
-          <w:r>
-            <w:rPr>
-              <w:noProof/>
-            </w:rPr>
-            <w:instrText xml:space="preserve"> HYPERLINK \l "_Toc37587514" </w:instrText>
-          </w:r>
-          <w:r>
-            <w:rPr>
-              <w:noProof/>
-            </w:rPr>
-          </w:r>
-          <w:r>
-            <w:rPr>
-              <w:noProof/>
-            </w:rPr>
-            <w:fldChar w:fldCharType="separate"/>
-          </w:r>
-          <w:r>
-            <w:rPr>
-              <w:rStyle w:val="Hyperlink"/>
-              <w:rFonts w:cstheme="minorHAnsi"/>
-              <w:noProof/>
-              <w:color w:val="auto"/>
-              <w:sz w:val="32"/>
-              <w:szCs w:val="32"/>
-            </w:rPr>
-            <w:t>4. User Interface Design</w:t>
-          </w:r>
-          <w:r>
-            <w:rPr>
-              <w:rFonts w:cstheme="minorHAnsi"/>
-              <w:noProof/>
-              <w:webHidden/>
-              <w:sz w:val="32"/>
-              <w:szCs w:val="32"/>
-            </w:rPr>
-            <w:tab/>
-          </w:r>
-          <w:r>
-            <w:rPr>
-              <w:rFonts w:cstheme="minorHAnsi"/>
-              <w:noProof/>
-              <w:webHidden/>
-              <w:sz w:val="32"/>
-              <w:szCs w:val="32"/>
-            </w:rPr>
-            <w:fldChar w:fldCharType="begin"/>
-          </w:r>
-          <w:r>
-            <w:rPr>
-              <w:rFonts w:cstheme="minorHAnsi"/>
-              <w:noProof/>
-              <w:webHidden/>
-              <w:sz w:val="32"/>
-              <w:szCs w:val="32"/>
-            </w:rPr>
-            <w:instrText xml:space="preserve"> PAGEREF _Toc37587514 \h </w:instrText>
-          </w:r>
-          <w:r>
-            <w:rPr>
-              <w:rFonts w:cstheme="minorHAnsi"/>
-              <w:noProof/>
-              <w:webHidden/>
-              <w:sz w:val="32"/>
-              <w:szCs w:val="32"/>
-            </w:rPr>
-          </w:r>
-          <w:r>
-            <w:rPr>
-              <w:rFonts w:cstheme="minorHAnsi"/>
-              <w:noProof/>
-              <w:webHidden/>
-              <w:sz w:val="32"/>
-              <w:szCs w:val="32"/>
-            </w:rPr>
-            <w:fldChar w:fldCharType="separate"/>
-          </w:r>
-          <w:r>
-            <w:rPr>
-              <w:rFonts w:cstheme="minorHAnsi"/>
-              <w:noProof/>
-              <w:webHidden/>
-              <w:sz w:val="32"/>
-              <w:szCs w:val="32"/>
-            </w:rPr>
-            <w:t>26</w:t>
-          </w:r>
-          <w:r>
-            <w:rPr>
-              <w:rFonts w:cstheme="minorHAnsi"/>
-              <w:noProof/>
-              <w:webHidden/>
-              <w:sz w:val="32"/>
-              <w:szCs w:val="32"/>
-            </w:rPr>
-            <w:fldChar w:fldCharType="end"/>
-          </w:r>
-          <w:r>
-            <w:rPr>
-              <w:rFonts w:cstheme="minorHAnsi"/>
-              <w:noProof/>
-              <w:sz w:val="32"/>
-              <w:szCs w:val="32"/>
-            </w:rPr>
-            <w:fldChar w:fldCharType="end"/>
-          </w:r>
+          <w:hyperlink w:anchor="_Toc37587514" w:history="1">
+            <w:r>
+              <w:rPr>
+                <w:rStyle w:val="Hyperlink"/>
+                <w:rFonts w:cstheme="minorHAnsi"/>
+                <w:noProof/>
+                <w:color w:val="auto"/>
+                <w:sz w:val="32"/>
+                <w:szCs w:val="32"/>
+              </w:rPr>
+              <w:t>4. User Interface Design</w:t>
+            </w:r>
+            <w:r>
+              <w:rPr>
+                <w:rFonts w:cstheme="minorHAnsi"/>
+                <w:noProof/>
+                <w:webHidden/>
+                <w:sz w:val="32"/>
+                <w:szCs w:val="32"/>
+              </w:rPr>
+              <w:tab/>
+            </w:r>
+            <w:r>
+              <w:rPr>
+                <w:rFonts w:cstheme="minorHAnsi"/>
+                <w:noProof/>
+                <w:webHidden/>
+                <w:sz w:val="32"/>
+                <w:szCs w:val="32"/>
+              </w:rPr>
+              <w:fldChar w:fldCharType="begin"/>
+            </w:r>
+            <w:r>
+              <w:rPr>
+                <w:rFonts w:cstheme="minorHAnsi"/>
+                <w:noProof/>
+                <w:webHidden/>
+                <w:sz w:val="32"/>
+                <w:szCs w:val="32"/>
+              </w:rPr>
+              <w:instrText xml:space="preserve"> PAGEREF _Toc37587514 \h </w:instrText>
+            </w:r>
+            <w:r>
+              <w:rPr>
+                <w:rFonts w:cstheme="minorHAnsi"/>
+                <w:noProof/>
+                <w:webHidden/>
+                <w:sz w:val="32"/>
+                <w:szCs w:val="32"/>
+              </w:rPr>
+            </w:r>
+            <w:r>
+              <w:rPr>
+                <w:rFonts w:cstheme="minorHAnsi"/>
+                <w:noProof/>
+                <w:webHidden/>
+                <w:sz w:val="32"/>
+                <w:szCs w:val="32"/>
+              </w:rPr>
+              <w:fldChar w:fldCharType="separate"/>
+            </w:r>
+            <w:r>
+              <w:rPr>
+                <w:rFonts w:cstheme="minorHAnsi"/>
+                <w:noProof/>
+                <w:webHidden/>
+                <w:sz w:val="32"/>
+                <w:szCs w:val="32"/>
+              </w:rPr>
+              <w:t>26</w:t>
+            </w:r>
+            <w:r>
+              <w:rPr>
+                <w:rFonts w:cstheme="minorHAnsi"/>
+                <w:noProof/>
+                <w:webHidden/>
+                <w:sz w:val="32"/>
+                <w:szCs w:val="32"/>
+              </w:rPr>
+              <w:fldChar w:fldCharType="end"/>
+            </w:r>
+          </w:hyperlink>
         </w:p>
         <w:p>
           <w:pPr>
@@ -3727,7 +3456,7 @@
                 <w:sz w:val="32"/>
                 <w:szCs w:val="32"/>
               </w:rPr>
-              <w:t>39</w:t>
+              <w:t>38</w:t>
             </w:r>
             <w:r>
               <w:rPr>
@@ -7451,7 +7180,7 @@
           <w:szCs w:val="32"/>
         </w:rPr>
         <w:pict>
-          <v:shape id="_x0000_i1025" type="#_x0000_t75" style="width:382.55pt;height:99.4pt">
+          <v:shape id="_x0000_i1025" type="#_x0000_t75" style="width:382.5pt;height:99.5pt">
             <v:imagedata r:id="rId11" o:title="package diagram"/>
           </v:shape>
         </w:pict>
@@ -7896,7 +7625,7 @@
         </w:rPr>
         <w:lastRenderedPageBreak/>
         <w:pict>
-          <v:shape id="_x0000_i1026" type="#_x0000_t75" style="width:346.05pt;height:481.45pt">
+          <v:shape id="_x0000_i1026" type="#_x0000_t75" style="width:346pt;height:481pt">
             <v:imagedata r:id="rId15" o:title="Login"/>
           </v:shape>
         </w:pict>
@@ -8247,7 +7976,7 @@
         </w:rPr>
         <w:lastRenderedPageBreak/>
         <w:pict>
-          <v:shape id="_x0000_i1027" type="#_x0000_t75" style="width:435.2pt;height:481.45pt">
+          <v:shape id="_x0000_i1027" type="#_x0000_t75" style="width:435pt;height:481.5pt">
             <v:imagedata r:id="rId19" o:title="Pencarian"/>
           </v:shape>
         </w:pict>
@@ -8408,7 +8137,7 @@
           <w:szCs w:val="32"/>
         </w:rPr>
         <w:pict>
-          <v:shape id="_x0000_i1028" type="#_x0000_t75" style="width:468.55pt;height:490.05pt">
+          <v:shape id="_x0000_i1028" type="#_x0000_t75" style="width:468.5pt;height:490pt">
             <v:imagedata r:id="rId20" o:title="class diagram E"/>
           </v:shape>
         </w:pict>
@@ -8622,7 +8351,7 @@
           <w:szCs w:val="32"/>
         </w:rPr>
         <w:pict>
-          <v:shape id="_x0000_i1029" type="#_x0000_t75" style="width:468.55pt;height:140.8pt">
+          <v:shape id="_x0000_i1029" type="#_x0000_t75" style="width:468.5pt;height:141pt">
             <v:imagedata r:id="rId22" o:title="class diagram F"/>
           </v:shape>
         </w:pict>
@@ -8854,7 +8583,7 @@
           <w:szCs w:val="32"/>
         </w:rPr>
         <w:pict>
-          <v:shape id="_x0000_i1030" type="#_x0000_t75" style="width:382.55pt;height:177.85pt">
+          <v:shape id="_x0000_i1030" type="#_x0000_t75" style="width:382.5pt;height:178pt">
             <v:imagedata r:id="rId24" o:title="class diagram G"/>
           </v:shape>
         </w:pict>
@@ -9067,7 +8796,7 @@
         </w:rPr>
         <w:lastRenderedPageBreak/>
         <w:pict>
-          <v:shape id="_x0000_i1031" type="#_x0000_t75" style="width:468.55pt;height:627.6pt">
+          <v:shape id="_x0000_i1031" type="#_x0000_t75" style="width:468.5pt;height:627.5pt">
             <v:imagedata r:id="rId26" o:title="class diagram H"/>
           </v:shape>
         </w:pict>
@@ -9289,7 +9018,7 @@
         </w:rPr>
         <w:lastRenderedPageBreak/>
         <w:pict>
-          <v:shape id="_x0000_i1032" type="#_x0000_t75" style="width:157.45pt;height:401.9pt">
+          <v:shape id="_x0000_i1032" type="#_x0000_t75" style="width:157.5pt;height:402pt">
             <v:imagedata r:id="rId28" o:title="class diagram I"/>
           </v:shape>
         </w:pict>
@@ -9452,30 +9181,12 @@
       <w:r>
         <w:rPr>
           <w:noProof/>
-          <w:sz w:val="32"/>
-          <w:szCs w:val="32"/>
         </w:rPr>
         <w:drawing>
-          <wp:anchor distT="0" distB="0" distL="114300" distR="114300" simplePos="0" relativeHeight="251671552" behindDoc="1" locked="0" layoutInCell="1" allowOverlap="1" wp14:anchorId="0288A55C" wp14:editId="4F3C7D7B">
-            <wp:simplePos x="0" y="0"/>
-            <wp:positionH relativeFrom="margin">
-              <wp:posOffset>0</wp:posOffset>
-            </wp:positionH>
-            <wp:positionV relativeFrom="paragraph">
-              <wp:posOffset>285115</wp:posOffset>
-            </wp:positionV>
-            <wp:extent cx="5943600" cy="2321560"/>
-            <wp:effectExtent l="0" t="0" r="0" b="2540"/>
-            <wp:wrapTight wrapText="bothSides">
-              <wp:wrapPolygon edited="0">
-                <wp:start x="0" y="0"/>
-                <wp:lineTo x="0" y="21446"/>
-                <wp:lineTo x="21531" y="21446"/>
-                <wp:lineTo x="21531" y="0"/>
-                <wp:lineTo x="0" y="0"/>
-              </wp:wrapPolygon>
-            </wp:wrapTight>
-            <wp:docPr id="2" name="Picture 2"/>
+          <wp:inline distT="0" distB="0" distL="0" distR="0" wp14:anchorId="202BD34B" wp14:editId="4C55965F">
+            <wp:extent cx="5943600" cy="2329815"/>
+            <wp:effectExtent l="0" t="0" r="0" b="0"/>
+            <wp:docPr id="5" name="Picture 5"/>
             <wp:cNvGraphicFramePr>
               <a:graphicFrameLocks xmlns:a="http://schemas.openxmlformats.org/drawingml/2006/main" noChangeAspect="1"/>
             </wp:cNvGraphicFramePr>
@@ -9483,11 +9194,11 @@
               <a:graphicData uri="http://schemas.openxmlformats.org/drawingml/2006/picture">
                 <pic:pic xmlns:pic="http://schemas.openxmlformats.org/drawingml/2006/picture">
                   <pic:nvPicPr>
-                    <pic:cNvPr id="6" name="ERDForum-Page-1 (1).jpg"/>
+                    <pic:cNvPr id="0" name="Untitled Diagram.jpg"/>
                     <pic:cNvPicPr/>
                   </pic:nvPicPr>
                   <pic:blipFill>
-                    <a:blip r:embed="rId30" cstate="print">
+                    <a:blip r:embed="rId30">
                       <a:extLst>
                         <a:ext uri="{28A0092B-C50C-407E-A947-70E740481C1C}">
                           <a14:useLocalDpi xmlns:a14="http://schemas.microsoft.com/office/drawing/2010/main" val="0"/>
@@ -9501,7 +9212,7 @@
                   <pic:spPr>
                     <a:xfrm>
                       <a:off x="0" y="0"/>
-                      <a:ext cx="5943600" cy="2321560"/>
+                      <a:ext cx="5943600" cy="2329815"/>
                     </a:xfrm>
                     <a:prstGeom prst="rect">
                       <a:avLst/>
@@ -9510,7 +9221,7 @@
                 </pic:pic>
               </a:graphicData>
             </a:graphic>
-          </wp:anchor>
+          </wp:inline>
         </w:drawing>
       </w:r>
     </w:p>
@@ -9543,7 +9254,6 @@
           <w:sz w:val="32"/>
           <w:szCs w:val="32"/>
         </w:rPr>
-        <w:lastRenderedPageBreak/>
         <w:t xml:space="preserve">b. </w:t>
       </w:r>
       <w:r>
@@ -9565,6 +9275,16 @@
         </w:rPr>
         <w:t xml:space="preserve"> </w:t>
       </w:r>
+    </w:p>
+    <w:p/>
+    <w:p>
+      <w:pPr>
+        <w:jc w:val="both"/>
+        <w:rPr>
+          <w:sz w:val="32"/>
+          <w:szCs w:val="32"/>
+        </w:rPr>
+      </w:pPr>
     </w:p>
     <w:p>
       <w:pPr>
@@ -14867,7 +14587,7 @@
           <w:szCs w:val="32"/>
         </w:rPr>
         <w:pict>
-          <v:shape id="_x0000_i1033" type="#_x0000_t75" style="width:463.15pt;height:398.7pt">
+          <v:shape id="_x0000_i1033" type="#_x0000_t75" style="width:463pt;height:398.5pt">
             <v:imagedata r:id="rId31" o:title="Main Menu"/>
           </v:shape>
         </w:pict>
@@ -14888,7 +14608,7 @@
         </w:rPr>
         <w:lastRenderedPageBreak/>
         <w:pict>
-          <v:shape id="_x0000_i1034" type="#_x0000_t75" style="width:169.8pt;height:345.5pt">
+          <v:shape id="_x0000_i1034" type="#_x0000_t75" style="width:170pt;height:345.5pt">
             <v:imagedata r:id="rId32" o:title="beranda"/>
           </v:shape>
         </w:pict>
@@ -15228,7 +14948,7 @@
           <w:szCs w:val="32"/>
         </w:rPr>
         <w:pict>
-          <v:shape id="_x0000_i1035" type="#_x0000_t75" style="width:147.2pt;height:299.8pt">
+          <v:shape id="_x0000_i1035" type="#_x0000_t75" style="width:147pt;height:299.5pt">
             <v:imagedata r:id="rId34" o:title="login"/>
           </v:shape>
         </w:pict>
@@ -15539,7 +15259,7 @@
           <w:szCs w:val="32"/>
         </w:rPr>
         <w:pict>
-          <v:shape id="_x0000_i1036" type="#_x0000_t75" style="width:151pt;height:305.2pt">
+          <v:shape id="_x0000_i1036" type="#_x0000_t75" style="width:151pt;height:305pt">
             <v:imagedata r:id="rId36" o:title="registrasi"/>
           </v:shape>
         </w:pict>
@@ -15960,7 +15680,7 @@
           <w:szCs w:val="32"/>
         </w:rPr>
         <w:pict>
-          <v:shape id="_x0000_i1037" type="#_x0000_t75" style="width:151.5pt;height:308.95pt">
+          <v:shape id="_x0000_i1037" type="#_x0000_t75" style="width:151.5pt;height:309pt">
             <v:imagedata r:id="rId32" o:title="beranda"/>
           </v:shape>
         </w:pict>
@@ -16280,7 +16000,7 @@
           <w:szCs w:val="32"/>
         </w:rPr>
         <w:pict>
-          <v:shape id="_x0000_i1038" type="#_x0000_t75" style="width:144.55pt;height:294.45pt">
+          <v:shape id="_x0000_i1038" type="#_x0000_t75" style="width:144.5pt;height:294pt">
             <v:imagedata r:id="rId39" o:title="threads"/>
           </v:shape>
         </w:pict>
@@ -16566,7 +16286,7 @@
           <w:szCs w:val="32"/>
         </w:rPr>
         <w:pict>
-          <v:shape id="_x0000_i1039" type="#_x0000_t75" style="width:144.55pt;height:293.9pt">
+          <v:shape id="_x0000_i1039" type="#_x0000_t75" style="width:144.5pt;height:293.5pt">
             <v:imagedata r:id="rId32" o:title="beranda"/>
           </v:shape>
         </w:pict>
@@ -16923,7 +16643,7 @@
           <w:szCs w:val="32"/>
         </w:rPr>
         <w:pict>
-          <v:shape id="_x0000_i1040" type="#_x0000_t75" style="width:131.1pt;height:267.6pt">
+          <v:shape id="_x0000_i1040" type="#_x0000_t75" style="width:131pt;height:267.5pt">
             <v:imagedata r:id="rId42" o:title="navigation"/>
           </v:shape>
         </w:pict>
@@ -16934,7 +16654,7 @@
           <w:szCs w:val="32"/>
         </w:rPr>
         <w:pict>
-          <v:shape id="_x0000_i1041" type="#_x0000_t75" style="width:131.65pt;height:268.1pt">
+          <v:shape id="_x0000_i1041" type="#_x0000_t75" style="width:131.5pt;height:268pt">
             <v:imagedata r:id="rId43" o:title="user thread"/>
           </v:shape>
         </w:pict>
@@ -16957,7 +16677,7 @@
         </w:rPr>
         <w:lastRenderedPageBreak/>
         <w:pict>
-          <v:shape id="_x0000_i1042" type="#_x0000_t75" style="width:126.8pt;height:256.85pt">
+          <v:shape id="_x0000_i1042" type="#_x0000_t75" style="width:127pt;height:256.5pt">
             <v:imagedata r:id="rId44" o:title="new thread"/>
           </v:shape>
         </w:pict>
@@ -17242,7 +16962,7 @@
         </w:rPr>
         <w:lastRenderedPageBreak/>
         <w:pict>
-          <v:shape id="_x0000_i1043" type="#_x0000_t75" style="width:129.5pt;height:264.35pt">
+          <v:shape id="_x0000_i1043" type="#_x0000_t75" style="width:129.5pt;height:264.5pt">
             <v:imagedata r:id="rId42" o:title="navigation"/>
           </v:shape>
         </w:pict>
@@ -17616,7 +17336,7 @@
         </w:rPr>
         <w:lastRenderedPageBreak/>
         <w:pict>
-          <v:shape id="_x0000_i1044" type="#_x0000_t75" style="width:144.55pt;height:294.45pt">
+          <v:shape id="_x0000_i1044" type="#_x0000_t75" style="width:144.5pt;height:294pt">
             <v:imagedata r:id="rId42" o:title="navigation"/>
           </v:shape>
         </w:pict>
@@ -17953,7 +17673,7 @@
         </w:rPr>
         <w:lastRenderedPageBreak/>
         <w:pict>
-          <v:shape id="_x0000_i1045" type="#_x0000_t75" style="width:139.7pt;height:284.25pt">
+          <v:shape id="_x0000_i1045" type="#_x0000_t75" style="width:139.5pt;height:284.5pt">
             <v:imagedata r:id="rId32" o:title="beranda"/>
           </v:shape>
         </w:pict>
@@ -18133,7 +17853,7 @@
           <w:szCs w:val="32"/>
         </w:rPr>
         <w:pict>
-          <v:shape id="_x0000_i1046" type="#_x0000_t75" style="width:466.95pt;height:75.75pt">
+          <v:shape id="_x0000_i1046" type="#_x0000_t75" style="width:467pt;height:75.5pt">
             <v:imagedata r:id="rId49" o:title="Screenshot (998)"/>
           </v:shape>
         </w:pict>
@@ -18192,41 +17912,11 @@
         <w:rPr>
           <w:noProof/>
         </w:rPr>
-        <w:drawing>
-          <wp:inline distT="0" distB="0" distL="0" distR="0">
-            <wp:extent cx="5943600" cy="3343275"/>
-            <wp:effectExtent l="0" t="0" r="0" b="9525"/>
-            <wp:docPr id="21" name="Picture 21"/>
-            <wp:cNvGraphicFramePr>
-              <a:graphicFrameLocks xmlns:a="http://schemas.openxmlformats.org/drawingml/2006/main" noChangeAspect="1"/>
-            </wp:cNvGraphicFramePr>
-            <a:graphic xmlns:a="http://schemas.openxmlformats.org/drawingml/2006/main">
-              <a:graphicData uri="http://schemas.openxmlformats.org/drawingml/2006/picture">
-                <pic:pic xmlns:pic="http://schemas.openxmlformats.org/drawingml/2006/picture">
-                  <pic:nvPicPr>
-                    <pic:cNvPr id="1486255869" name=""/>
-                    <pic:cNvPicPr/>
-                  </pic:nvPicPr>
-                  <pic:blipFill>
-                    <a:blip r:embed="rId50"/>
-                    <a:stretch>
-                      <a:fillRect/>
-                    </a:stretch>
-                  </pic:blipFill>
-                  <pic:spPr>
-                    <a:xfrm>
-                      <a:off x="0" y="0"/>
-                      <a:ext cx="5943600" cy="3343275"/>
-                    </a:xfrm>
-                    <a:prstGeom prst="rect">
-                      <a:avLst/>
-                    </a:prstGeom>
-                  </pic:spPr>
-                </pic:pic>
-              </a:graphicData>
-            </a:graphic>
-          </wp:inline>
-        </w:drawing>
+        <w:pict>
+          <v:shape id="_x0000_i1048" type="#_x0000_t75" style="width:466.5pt;height:231.5pt">
+            <v:imagedata r:id="rId50" o:title="Screenshot (1004)"/>
+          </v:shape>
+        </w:pict>
       </w:r>
     </w:p>
     <w:p>
@@ -18250,41 +17940,11 @@
         <w:rPr>
           <w:noProof/>
         </w:rPr>
-        <w:drawing>
-          <wp:inline distT="0" distB="0" distL="0" distR="0">
-            <wp:extent cx="5943600" cy="3343275"/>
-            <wp:effectExtent l="0" t="0" r="0" b="9525"/>
-            <wp:docPr id="22" name="Picture 22"/>
-            <wp:cNvGraphicFramePr>
-              <a:graphicFrameLocks xmlns:a="http://schemas.openxmlformats.org/drawingml/2006/main" noChangeAspect="1"/>
-            </wp:cNvGraphicFramePr>
-            <a:graphic xmlns:a="http://schemas.openxmlformats.org/drawingml/2006/main">
-              <a:graphicData uri="http://schemas.openxmlformats.org/drawingml/2006/picture">
-                <pic:pic xmlns:pic="http://schemas.openxmlformats.org/drawingml/2006/picture">
-                  <pic:nvPicPr>
-                    <pic:cNvPr id="1927668413" name=""/>
-                    <pic:cNvPicPr/>
-                  </pic:nvPicPr>
-                  <pic:blipFill>
-                    <a:blip r:embed="rId51"/>
-                    <a:stretch>
-                      <a:fillRect/>
-                    </a:stretch>
-                  </pic:blipFill>
-                  <pic:spPr>
-                    <a:xfrm>
-                      <a:off x="0" y="0"/>
-                      <a:ext cx="5943600" cy="3343275"/>
-                    </a:xfrm>
-                    <a:prstGeom prst="rect">
-                      <a:avLst/>
-                    </a:prstGeom>
-                  </pic:spPr>
-                </pic:pic>
-              </a:graphicData>
-            </a:graphic>
-          </wp:inline>
-        </w:drawing>
+        <w:pict>
+          <v:shape id="_x0000_i1047" type="#_x0000_t75" style="width:466.5pt;height:221.5pt">
+            <v:imagedata r:id="rId51" o:title="Screenshot (1003)"/>
+          </v:shape>
+        </w:pict>
       </w:r>
     </w:p>
     <w:p>
@@ -18314,7 +17974,6 @@
           <w:sz w:val="32"/>
           <w:szCs w:val="32"/>
         </w:rPr>
-        <w:lastRenderedPageBreak/>
         <w:t xml:space="preserve">c. </w:t>
       </w:r>
       <w:r>
@@ -18360,6 +18019,7 @@
         <w:rPr>
           <w:noProof/>
         </w:rPr>
+        <w:lastRenderedPageBreak/>
         <w:drawing>
           <wp:inline distT="0" distB="0" distL="0" distR="0">
             <wp:extent cx="5943600" cy="3343275"/>
@@ -20140,7 +19800,7 @@
 </file>
 
 <file path=customXml/itemProps1.xml><?xml version="1.0" encoding="utf-8"?>
-<ds:datastoreItem xmlns:ds="http://schemas.openxmlformats.org/officeDocument/2006/customXml" ds:itemID="{EBECAE48-81AE-4740-AE29-9A924DF2AFA3}">
+<ds:datastoreItem xmlns:ds="http://schemas.openxmlformats.org/officeDocument/2006/customXml" ds:itemID="{5161250D-5312-4734-93A8-2018668EF42F}">
   <ds:schemaRefs>
     <ds:schemaRef ds:uri="http://schemas.openxmlformats.org/officeDocument/2006/bibliography"/>
   </ds:schemaRefs>
